--- a/! Data Visualization and storytelling (summary 4 chapters).docx
+++ b/! Data Visualization and storytelling (summary 4 chapters).docx
@@ -2,6 +2,554 @@
 <file path=word/document.xml><?xml version="1.0" encoding="utf-8"?>
 <w:document xmlns:wpc="http://schemas.microsoft.com/office/word/2010/wordprocessingCanvas" xmlns:cx="http://schemas.microsoft.com/office/drawing/2014/chartex" xmlns:cx1="http://schemas.microsoft.com/office/drawing/2015/9/8/chartex" xmlns:cx2="http://schemas.microsoft.com/office/drawing/2015/10/21/chartex" xmlns:cx3="http://schemas.microsoft.com/office/drawing/2016/5/9/chartex" xmlns:cx4="http://schemas.microsoft.com/office/drawing/2016/5/10/chartex" xmlns:cx5="http://schemas.microsoft.com/office/drawing/2016/5/11/chartex" xmlns:cx6="http://schemas.microsoft.com/office/drawing/2016/5/12/chartex" xmlns:cx7="http://schemas.microsoft.com/office/drawing/2016/5/13/chartex" xmlns:cx8="http://schemas.microsoft.com/office/drawing/2016/5/14/chartex" xmlns:mc="http://schemas.openxmlformats.org/markup-compatibility/2006" xmlns:aink="http://schemas.microsoft.com/office/drawing/2016/ink" xmlns:am3d="http://schemas.microsoft.com/office/drawing/2017/model3d" xmlns:o="urn:schemas-microsoft-com:office:office" xmlns:oel="http://schemas.microsoft.com/office/2019/extlst" xmlns:r="http://schemas.openxmlformats.org/officeDocument/2006/relationships" xmlns:m="http://schemas.openxmlformats.org/officeDocument/2006/math" xmlns:v="urn:schemas-microsoft-com:vml" xmlns:wp14="http://schemas.microsoft.com/office/word/2010/wordprocessingDrawing" xmlns:wp="http://schemas.openxmlformats.org/drawingml/2006/wordprocessingDrawing" xmlns:w10="urn:schemas-microsoft-com:office:word" xmlns:w="http://schemas.openxmlformats.org/wordprocessingml/2006/main" xmlns:w14="http://schemas.microsoft.com/office/word/2010/wordml" xmlns:w15="http://schemas.microsoft.com/office/word/2012/wordml" xmlns:w16cex="http://schemas.microsoft.com/office/word/2018/wordml/cex" xmlns:w16cid="http://schemas.microsoft.com/office/word/2016/wordml/cid" xmlns:w16="http://schemas.microsoft.com/office/word/2018/wordml" xmlns:w16du="http://schemas.microsoft.com/office/word/2023/wordml/word16du" xmlns:w16sdtdh="http://schemas.microsoft.com/office/word/2020/wordml/sdtdatahash" xmlns:w16sdtfl="http://schemas.microsoft.com/office/word/2024/wordml/sdtformatlock" xmlns:w16se="http://schemas.microsoft.com/office/word/2015/wordml/symex" xmlns:wpg="http://schemas.microsoft.com/office/word/2010/wordprocessingGroup" xmlns:wpi="http://schemas.microsoft.com/office/word/2010/wordprocessingInk" xmlns:wne="http://schemas.microsoft.com/office/word/2006/wordml" xmlns:wps="http://schemas.microsoft.com/office/word/2010/wordprocessingShape" mc:Ignorable="w14 w15 w16se w16cid w16 w16cex w16sdtdh w16sdtfl w16du wp14">
   <w:body>
+    <w:sdt>
+      <w:sdtPr>
+        <w:id w:val="1369875553"/>
+        <w:docPartObj>
+          <w:docPartGallery w:val="Table of Contents"/>
+          <w:docPartUnique/>
+        </w:docPartObj>
+      </w:sdtPr>
+      <w:sdtEndPr>
+        <w:rPr>
+          <w:rFonts w:asciiTheme="minorHAnsi" w:eastAsiaTheme="minorHAnsi" w:hAnsiTheme="minorHAnsi" w:cstheme="minorBidi"/>
+          <w:b/>
+          <w:bCs/>
+          <w:noProof/>
+          <w:color w:val="auto"/>
+          <w:kern w:val="2"/>
+          <w:sz w:val="24"/>
+          <w:szCs w:val="24"/>
+          <w14:ligatures w14:val="standardContextual"/>
+        </w:rPr>
+      </w:sdtEndPr>
+      <w:sdtContent>
+        <w:p>
+          <w:pPr>
+            <w:pStyle w:val="TOCHeading"/>
+          </w:pPr>
+          <w:r>
+            <w:t>Contents</w:t>
+          </w:r>
+        </w:p>
+        <w:p>
+          <w:pPr>
+            <w:pStyle w:val="TOC2"/>
+            <w:tabs>
+              <w:tab w:val="right" w:leader="dot" w:pos="9350"/>
+            </w:tabs>
+            <w:rPr>
+              <w:noProof/>
+            </w:rPr>
+          </w:pPr>
+          <w:r>
+            <w:fldChar w:fldCharType="begin"/>
+          </w:r>
+          <w:r>
+            <w:instrText xml:space="preserve"> TOC \o "1-3" \h \z \u </w:instrText>
+          </w:r>
+          <w:r>
+            <w:fldChar w:fldCharType="separate"/>
+          </w:r>
+          <w:hyperlink w:anchor="_Toc212058784" w:history="1">
+            <w:r>
+              <w:rPr>
+                <w:rStyle w:val="Hyperlink"/>
+                <w:noProof/>
+              </w:rPr>
+              <w:t>Q1.</w:t>
+            </w:r>
+            <w:r>
+              <w:rPr>
+                <w:noProof/>
+                <w:webHidden/>
+              </w:rPr>
+              <w:tab/>
+            </w:r>
+            <w:r>
+              <w:rPr>
+                <w:noProof/>
+                <w:webHidden/>
+              </w:rPr>
+              <w:fldChar w:fldCharType="begin"/>
+            </w:r>
+            <w:r>
+              <w:rPr>
+                <w:noProof/>
+                <w:webHidden/>
+              </w:rPr>
+              <w:instrText xml:space="preserve"> PAGEREF _Toc212058784 \h </w:instrText>
+            </w:r>
+            <w:r>
+              <w:rPr>
+                <w:noProof/>
+                <w:webHidden/>
+              </w:rPr>
+            </w:r>
+            <w:r>
+              <w:rPr>
+                <w:noProof/>
+                <w:webHidden/>
+              </w:rPr>
+              <w:fldChar w:fldCharType="separate"/>
+            </w:r>
+            <w:r>
+              <w:rPr>
+                <w:noProof/>
+                <w:webHidden/>
+              </w:rPr>
+              <w:t>1</w:t>
+            </w:r>
+            <w:r>
+              <w:rPr>
+                <w:noProof/>
+                <w:webHidden/>
+              </w:rPr>
+              <w:fldChar w:fldCharType="end"/>
+            </w:r>
+          </w:hyperlink>
+        </w:p>
+        <w:p>
+          <w:pPr>
+            <w:pStyle w:val="TOC2"/>
+            <w:tabs>
+              <w:tab w:val="right" w:leader="dot" w:pos="9350"/>
+            </w:tabs>
+            <w:rPr>
+              <w:noProof/>
+            </w:rPr>
+          </w:pPr>
+          <w:hyperlink w:anchor="_Toc212058785" w:history="1">
+            <w:r>
+              <w:rPr>
+                <w:rStyle w:val="Hyperlink"/>
+                <w:noProof/>
+              </w:rPr>
+              <w:t>A1.</w:t>
+            </w:r>
+            <w:r>
+              <w:rPr>
+                <w:noProof/>
+                <w:webHidden/>
+              </w:rPr>
+              <w:tab/>
+            </w:r>
+            <w:r>
+              <w:rPr>
+                <w:noProof/>
+                <w:webHidden/>
+              </w:rPr>
+              <w:fldChar w:fldCharType="begin"/>
+            </w:r>
+            <w:r>
+              <w:rPr>
+                <w:noProof/>
+                <w:webHidden/>
+              </w:rPr>
+              <w:instrText xml:space="preserve"> PAGEREF _Toc212058785 \h </w:instrText>
+            </w:r>
+            <w:r>
+              <w:rPr>
+                <w:noProof/>
+                <w:webHidden/>
+              </w:rPr>
+            </w:r>
+            <w:r>
+              <w:rPr>
+                <w:noProof/>
+                <w:webHidden/>
+              </w:rPr>
+              <w:fldChar w:fldCharType="separate"/>
+            </w:r>
+            <w:r>
+              <w:rPr>
+                <w:noProof/>
+                <w:webHidden/>
+              </w:rPr>
+              <w:t>1</w:t>
+            </w:r>
+            <w:r>
+              <w:rPr>
+                <w:noProof/>
+                <w:webHidden/>
+              </w:rPr>
+              <w:fldChar w:fldCharType="end"/>
+            </w:r>
+          </w:hyperlink>
+        </w:p>
+        <w:p>
+          <w:pPr>
+            <w:pStyle w:val="TOC2"/>
+            <w:tabs>
+              <w:tab w:val="right" w:leader="dot" w:pos="9350"/>
+            </w:tabs>
+            <w:rPr>
+              <w:noProof/>
+            </w:rPr>
+          </w:pPr>
+          <w:hyperlink w:anchor="_Toc212058786" w:history="1">
+            <w:r>
+              <w:rPr>
+                <w:rStyle w:val="Hyperlink"/>
+                <w:noProof/>
+              </w:rPr>
+              <w:t>Q2.</w:t>
+            </w:r>
+            <w:r>
+              <w:rPr>
+                <w:noProof/>
+                <w:webHidden/>
+              </w:rPr>
+              <w:tab/>
+            </w:r>
+            <w:r>
+              <w:rPr>
+                <w:noProof/>
+                <w:webHidden/>
+              </w:rPr>
+              <w:fldChar w:fldCharType="begin"/>
+            </w:r>
+            <w:r>
+              <w:rPr>
+                <w:noProof/>
+                <w:webHidden/>
+              </w:rPr>
+              <w:instrText xml:space="preserve"> PAGEREF _Toc212058786 \h </w:instrText>
+            </w:r>
+            <w:r>
+              <w:rPr>
+                <w:noProof/>
+                <w:webHidden/>
+              </w:rPr>
+            </w:r>
+            <w:r>
+              <w:rPr>
+                <w:noProof/>
+                <w:webHidden/>
+              </w:rPr>
+              <w:fldChar w:fldCharType="separate"/>
+            </w:r>
+            <w:r>
+              <w:rPr>
+                <w:noProof/>
+                <w:webHidden/>
+              </w:rPr>
+              <w:t>1</w:t>
+            </w:r>
+            <w:r>
+              <w:rPr>
+                <w:noProof/>
+                <w:webHidden/>
+              </w:rPr>
+              <w:fldChar w:fldCharType="end"/>
+            </w:r>
+          </w:hyperlink>
+        </w:p>
+        <w:p>
+          <w:pPr>
+            <w:pStyle w:val="TOC2"/>
+            <w:tabs>
+              <w:tab w:val="right" w:leader="dot" w:pos="9350"/>
+            </w:tabs>
+            <w:rPr>
+              <w:noProof/>
+            </w:rPr>
+          </w:pPr>
+          <w:hyperlink w:anchor="_Toc212058787" w:history="1">
+            <w:r>
+              <w:rPr>
+                <w:rStyle w:val="Hyperlink"/>
+                <w:noProof/>
+              </w:rPr>
+              <w:t>A2.</w:t>
+            </w:r>
+            <w:r>
+              <w:rPr>
+                <w:noProof/>
+                <w:webHidden/>
+              </w:rPr>
+              <w:tab/>
+            </w:r>
+            <w:r>
+              <w:rPr>
+                <w:noProof/>
+                <w:webHidden/>
+              </w:rPr>
+              <w:fldChar w:fldCharType="begin"/>
+            </w:r>
+            <w:r>
+              <w:rPr>
+                <w:noProof/>
+                <w:webHidden/>
+              </w:rPr>
+              <w:instrText xml:space="preserve"> PAGEREF _Toc212058787 \h </w:instrText>
+            </w:r>
+            <w:r>
+              <w:rPr>
+                <w:noProof/>
+                <w:webHidden/>
+              </w:rPr>
+            </w:r>
+            <w:r>
+              <w:rPr>
+                <w:noProof/>
+                <w:webHidden/>
+              </w:rPr>
+              <w:fldChar w:fldCharType="separate"/>
+            </w:r>
+            <w:r>
+              <w:rPr>
+                <w:noProof/>
+                <w:webHidden/>
+              </w:rPr>
+              <w:t>1</w:t>
+            </w:r>
+            <w:r>
+              <w:rPr>
+                <w:noProof/>
+                <w:webHidden/>
+              </w:rPr>
+              <w:fldChar w:fldCharType="end"/>
+            </w:r>
+          </w:hyperlink>
+        </w:p>
+        <w:p>
+          <w:pPr>
+            <w:pStyle w:val="TOC2"/>
+            <w:tabs>
+              <w:tab w:val="right" w:leader="dot" w:pos="9350"/>
+            </w:tabs>
+            <w:rPr>
+              <w:noProof/>
+            </w:rPr>
+          </w:pPr>
+          <w:hyperlink w:anchor="_Toc212058788" w:history="1">
+            <w:r>
+              <w:rPr>
+                <w:rStyle w:val="Hyperlink"/>
+                <w:noProof/>
+              </w:rPr>
+              <w:t>Q3.</w:t>
+            </w:r>
+            <w:r>
+              <w:rPr>
+                <w:noProof/>
+                <w:webHidden/>
+              </w:rPr>
+              <w:tab/>
+            </w:r>
+            <w:r>
+              <w:rPr>
+                <w:noProof/>
+                <w:webHidden/>
+              </w:rPr>
+              <w:fldChar w:fldCharType="begin"/>
+            </w:r>
+            <w:r>
+              <w:rPr>
+                <w:noProof/>
+                <w:webHidden/>
+              </w:rPr>
+              <w:instrText xml:space="preserve"> PAGEREF _Toc212058788 \h </w:instrText>
+            </w:r>
+            <w:r>
+              <w:rPr>
+                <w:noProof/>
+                <w:webHidden/>
+              </w:rPr>
+            </w:r>
+            <w:r>
+              <w:rPr>
+                <w:noProof/>
+                <w:webHidden/>
+              </w:rPr>
+              <w:fldChar w:fldCharType="separate"/>
+            </w:r>
+            <w:r>
+              <w:rPr>
+                <w:noProof/>
+                <w:webHidden/>
+              </w:rPr>
+              <w:t>7</w:t>
+            </w:r>
+            <w:r>
+              <w:rPr>
+                <w:noProof/>
+                <w:webHidden/>
+              </w:rPr>
+              <w:fldChar w:fldCharType="end"/>
+            </w:r>
+          </w:hyperlink>
+        </w:p>
+        <w:p>
+          <w:pPr>
+            <w:pStyle w:val="TOC2"/>
+            <w:tabs>
+              <w:tab w:val="right" w:leader="dot" w:pos="9350"/>
+            </w:tabs>
+            <w:rPr>
+              <w:noProof/>
+            </w:rPr>
+          </w:pPr>
+          <w:hyperlink w:anchor="_Toc212058789" w:history="1">
+            <w:r>
+              <w:rPr>
+                <w:rStyle w:val="Hyperlink"/>
+                <w:noProof/>
+              </w:rPr>
+              <w:t>A3</w:t>
+            </w:r>
+            <w:r>
+              <w:rPr>
+                <w:noProof/>
+                <w:webHidden/>
+              </w:rPr>
+              <w:tab/>
+            </w:r>
+            <w:r>
+              <w:rPr>
+                <w:noProof/>
+                <w:webHidden/>
+              </w:rPr>
+              <w:fldChar w:fldCharType="begin"/>
+            </w:r>
+            <w:r>
+              <w:rPr>
+                <w:noProof/>
+                <w:webHidden/>
+              </w:rPr>
+              <w:instrText xml:space="preserve"> PAGEREF _Toc212058789 \h </w:instrText>
+            </w:r>
+            <w:r>
+              <w:rPr>
+                <w:noProof/>
+                <w:webHidden/>
+              </w:rPr>
+            </w:r>
+            <w:r>
+              <w:rPr>
+                <w:noProof/>
+                <w:webHidden/>
+              </w:rPr>
+              <w:fldChar w:fldCharType="separate"/>
+            </w:r>
+            <w:r>
+              <w:rPr>
+                <w:noProof/>
+                <w:webHidden/>
+              </w:rPr>
+              <w:t>7</w:t>
+            </w:r>
+            <w:r>
+              <w:rPr>
+                <w:noProof/>
+                <w:webHidden/>
+              </w:rPr>
+              <w:fldChar w:fldCharType="end"/>
+            </w:r>
+          </w:hyperlink>
+        </w:p>
+        <w:p>
+          <w:r>
+            <w:rPr>
+              <w:b/>
+              <w:bCs/>
+              <w:noProof/>
+            </w:rPr>
+            <w:fldChar w:fldCharType="end"/>
+          </w:r>
+        </w:p>
+      </w:sdtContent>
+    </w:sdt>
+    <w:p>
+      <w:pPr>
+        <w:rPr>
+          <w:rFonts w:ascii="Century Schoolbook" w:hAnsi="Century Schoolbook"/>
+        </w:rPr>
+      </w:pPr>
+    </w:p>
+    <w:p>
+      <w:pPr>
+        <w:rPr>
+          <w:rFonts w:ascii="Century Schoolbook" w:hAnsi="Century Schoolbook"/>
+        </w:rPr>
+      </w:pPr>
+    </w:p>
+    <w:p>
+      <w:pPr>
+        <w:rPr>
+          <w:rFonts w:ascii="Century Schoolbook" w:hAnsi="Century Schoolbook"/>
+        </w:rPr>
+      </w:pPr>
+      <w:r>
+        <w:rPr>
+          <w:rFonts w:ascii="Century Schoolbook" w:hAnsi="Century Schoolbook"/>
+        </w:rPr>
+        <w:t xml:space="preserve">Link </w:t>
+      </w:r>
+      <w:r>
+        <w:rPr>
+          <w:rFonts w:ascii="Century Schoolbook" w:hAnsi="Century Schoolbook"/>
+        </w:rPr>
+        <w:t>1–</w:t>
+      </w:r>
+      <w:r>
+        <w:rPr>
+          <w:rFonts w:ascii="Century Schoolbook" w:hAnsi="Century Schoolbook"/>
+        </w:rPr>
+        <w:t xml:space="preserve"> </w:t>
+      </w:r>
+      <w:hyperlink r:id="rId6" w:history="1">
+        <w:r>
+          <w:rPr>
+            <w:rStyle w:val="Hyperlink"/>
+            <w:rFonts w:ascii="Century Schoolbook" w:hAnsi="Century Schoolbook"/>
+          </w:rPr>
+          <w:t>https://chatgpt.com/s/t_68f97cab85f48191b69f12c6c9ab1830</w:t>
+        </w:r>
+      </w:hyperlink>
+    </w:p>
+    <w:p>
+      <w:pPr>
+        <w:rPr>
+          <w:rFonts w:ascii="Century Schoolbook" w:hAnsi="Century Schoolbook"/>
+        </w:rPr>
+      </w:pPr>
+    </w:p>
+    <w:p>
+      <w:pPr>
+        <w:rPr>
+          <w:rFonts w:ascii="Century Schoolbook" w:hAnsi="Century Schoolbook"/>
+        </w:rPr>
+      </w:pPr>
+      <w:r>
+        <w:rPr>
+          <w:rFonts w:ascii="Century Schoolbook" w:hAnsi="Century Schoolbook"/>
+        </w:rPr>
+        <w:t xml:space="preserve">Link </w:t>
+      </w:r>
+      <w:r>
+        <w:rPr>
+          <w:rFonts w:ascii="Century Schoolbook" w:hAnsi="Century Schoolbook"/>
+        </w:rPr>
+        <w:t xml:space="preserve">2 </w:t>
+      </w:r>
+      <w:r>
+        <w:rPr>
+          <w:rFonts w:ascii="Century Schoolbook" w:hAnsi="Century Schoolbook"/>
+        </w:rPr>
+        <w:t xml:space="preserve">- </w:t>
+      </w:r>
+      <w:hyperlink r:id="rId7" w:history="1">
+        <w:r>
+          <w:rPr>
+            <w:rStyle w:val="Hyperlink"/>
+            <w:rFonts w:ascii="Century Schoolbook" w:hAnsi="Century Schoolbook"/>
+          </w:rPr>
+          <w:t>https://chatgpt.com/s/t_68f97c7a5efc8191a87a949737e55ed9</w:t>
+        </w:r>
+      </w:hyperlink>
+    </w:p>
     <w:p>
       <w:pPr>
         <w:pStyle w:val="Heading2"/>
@@ -11,268 +559,158 @@
       <w:pPr>
         <w:pStyle w:val="Heading2"/>
       </w:pPr>
+      <w:bookmarkStart w:id="0" w:name="_Toc212058784"/>
       <w:r>
         <w:t>Q1.</w:t>
       </w:r>
-    </w:p>
-    <w:p>
-      <w:pPr>
-        <w:rPr>
-          <w:rFonts w:ascii="Century Schoolbook" w:hAnsi="Century Schoolbook"/>
-        </w:rPr>
-      </w:pPr>
-      <w:r>
-        <w:rPr>
-          <w:rFonts w:ascii="Century Schoolbook" w:hAnsi="Century Schoolbook"/>
-        </w:rPr>
-        <w:t xml:space="preserve">Act as a professional in Data Visualization and storytelling in data who already read and absorbed all the </w:t>
-      </w:r>
-      <w:proofErr w:type="gramStart"/>
-      <w:r>
-        <w:rPr>
-          <w:rFonts w:ascii="Century Schoolbook" w:hAnsi="Century Schoolbook"/>
-        </w:rPr>
-        <w:t>advices</w:t>
-      </w:r>
-      <w:proofErr w:type="gramEnd"/>
-      <w:r>
-        <w:rPr>
-          <w:rFonts w:ascii="Century Schoolbook" w:hAnsi="Century Schoolbook"/>
-        </w:rPr>
-        <w:t xml:space="preserve"> of </w:t>
-      </w:r>
-      <w:proofErr w:type="gramStart"/>
-      <w:r>
-        <w:rPr>
-          <w:rFonts w:ascii="Century Schoolbook" w:hAnsi="Century Schoolbook"/>
-        </w:rPr>
-        <w:t>the "</w:t>
-      </w:r>
-      <w:proofErr w:type="gramEnd"/>
-      <w:r>
-        <w:rPr>
-          <w:rFonts w:ascii="Century Schoolbook" w:hAnsi="Century Schoolbook"/>
-        </w:rPr>
-        <w:t>Story Telling with data" for "</w:t>
-      </w:r>
-      <w:proofErr w:type="spellStart"/>
-      <w:r>
-        <w:rPr>
-          <w:rFonts w:ascii="Century Schoolbook" w:hAnsi="Century Schoolbook"/>
-        </w:rPr>
-        <w:t>cole</w:t>
-      </w:r>
-      <w:proofErr w:type="spellEnd"/>
-      <w:r>
-        <w:rPr>
-          <w:rFonts w:ascii="Century Schoolbook" w:hAnsi="Century Schoolbook"/>
-        </w:rPr>
+      <w:bookmarkEnd w:id="0"/>
+    </w:p>
+    <w:p>
+      <w:pPr>
+        <w:rPr>
+          <w:rFonts w:ascii="Century Schoolbook" w:hAnsi="Century Schoolbook"/>
+        </w:rPr>
+      </w:pPr>
+      <w:r>
+        <w:rPr>
+          <w:rFonts w:ascii="Century Schoolbook" w:hAnsi="Century Schoolbook"/>
+        </w:rPr>
+        <w:t>Act as a professional in Data Visualization and storytelling in data who already read and absorbed all the advices of the "Story Telling with data" for "cole nussbaumer knaflic". In simple clear wording, provide the summary of the first few chapters of that book listed below. Provide that in bulletin points with examples for each point, common mistakes and how to avoid. Objective of your response is to give me a good reference to use before an exam / test in which I will be provided with a dataset and requirement is to provide answers with charts to questions on this dataset. Please ask me , one question at a time, for more details if required introduction chapter 1-the importance of context chapter 2-choosing an effective visual chapter 3-clutter is your enemy! chapter 4-focus your audience’s attention</w:t>
+      </w:r>
+    </w:p>
+    <w:p>
+      <w:pPr>
+        <w:pStyle w:val="Heading2"/>
+      </w:pPr>
+      <w:bookmarkStart w:id="1" w:name="_Toc212058785"/>
+      <w:r>
+        <w:t>A1.</w:t>
+      </w:r>
+      <w:bookmarkEnd w:id="1"/>
+    </w:p>
+    <w:p>
+      <w:pPr>
+        <w:rPr>
+          <w:rFonts w:ascii="Century Schoolbook" w:hAnsi="Century Schoolbook"/>
+        </w:rPr>
+      </w:pPr>
+      <w:r>
+        <w:rPr>
+          <w:rFonts w:ascii="Century Schoolbook" w:hAnsi="Century Schoolbook"/>
+        </w:rPr>
+        <w:t>Excellent — before summarizing, one quick question so I tailor it exactly to your exam’s needs:</w:t>
+      </w:r>
+    </w:p>
+    <w:p>
+      <w:pPr>
+        <w:rPr>
+          <w:rFonts w:ascii="Century Schoolbook" w:hAnsi="Century Schoolbook"/>
+        </w:rPr>
+      </w:pPr>
+      <w:r>
+        <w:rPr>
+          <w:rFonts w:ascii="Segoe UI Emoji" w:hAnsi="Segoe UI Emoji" w:cs="Segoe UI Emoji"/>
+        </w:rPr>
+        <w:t>👉</w:t>
+      </w:r>
+      <w:r>
+        <w:rPr>
+          <w:rFonts w:ascii="Century Schoolbook" w:hAnsi="Century Schoolbook"/>
+        </w:rPr>
+        <w:t xml:space="preserve"> Do you want me to focus the summaries </w:t>
+      </w:r>
+      <w:r>
+        <w:rPr>
+          <w:rFonts w:ascii="Century Schoolbook" w:hAnsi="Century Schoolbook"/>
+          <w:b/>
+          <w:bCs/>
+        </w:rPr>
+        <w:t xml:space="preserve">mainly on practical visualization application (what to do when building charts and presenting answers to </w:t>
+      </w:r>
+      <w:r>
+        <w:rPr>
+          <w:rFonts w:ascii="Century Schoolbook" w:hAnsi="Century Schoolbook"/>
+          <w:b/>
+          <w:bCs/>
+        </w:rPr>
+        <w:lastRenderedPageBreak/>
+        <w:t>questions)</w:t>
+      </w:r>
+      <w:r>
+        <w:rPr>
+          <w:rFonts w:ascii="Century Schoolbook" w:hAnsi="Century Schoolbook"/>
+        </w:rPr>
+        <w:t xml:space="preserve">, or include </w:t>
+      </w:r>
+      <w:r>
+        <w:rPr>
+          <w:rFonts w:ascii="Century Schoolbook" w:hAnsi="Century Schoolbook"/>
+          <w:b/>
+          <w:bCs/>
+        </w:rPr>
+        <w:t>conceptual storytelling principles</w:t>
+      </w:r>
+      <w:r>
+        <w:rPr>
+          <w:rFonts w:ascii="Century Schoolbook" w:hAnsi="Century Schoolbook"/>
+        </w:rPr>
+        <w:t xml:space="preserve"> too (e.g., understanding audience, framing, flow, narrative)?</w:t>
+      </w:r>
+    </w:p>
+    <w:p>
+      <w:pPr>
+        <w:rPr>
+          <w:rFonts w:ascii="Century Schoolbook" w:hAnsi="Century Schoolbook"/>
+        </w:rPr>
+      </w:pPr>
+      <w:r>
+        <w:rPr>
+          <w:rFonts w:ascii="Century Schoolbook" w:hAnsi="Century Schoolbook"/>
+        </w:rPr>
+        <w:t>This will determine whether I keep it as a “visual best-practices quick reference” or a “storytelling + visualization” blend.</w:t>
+      </w:r>
+    </w:p>
+    <w:p>
+      <w:pPr>
+        <w:rPr>
+          <w:rFonts w:ascii="Century Schoolbook" w:hAnsi="Century Schoolbook"/>
+        </w:rPr>
+      </w:pPr>
+    </w:p>
+    <w:p>
+      <w:pPr>
+        <w:pStyle w:val="Heading2"/>
+      </w:pPr>
+      <w:bookmarkStart w:id="2" w:name="_Toc212058786"/>
+      <w:r>
+        <w:t>Q2.</w:t>
+      </w:r>
+      <w:bookmarkEnd w:id="2"/>
+    </w:p>
+    <w:p>
+      <w:pPr>
+        <w:rPr>
+          <w:rFonts w:ascii="Century Schoolbook" w:hAnsi="Century Schoolbook"/>
+        </w:rPr>
+      </w:pPr>
+      <w:r>
+        <w:rPr>
+          <w:rFonts w:ascii="Century Schoolbook" w:hAnsi="Century Schoolbook"/>
+        </w:rPr>
+        <w:t>I would like both but focus more on the practical visualization application (what to do when building charts and presenting answers to questions) - so, may be 70% for that and to 30% for the conceptual storytelling principles too (e.g., understanding audience, framing, flow, narrative)</w:t>
+      </w:r>
+    </w:p>
+    <w:p>
+      <w:pPr>
+        <w:pStyle w:val="Heading2"/>
+      </w:pPr>
+      <w:bookmarkStart w:id="3" w:name="_Toc212058787"/>
+      <w:r>
+        <w:t>A2.</w:t>
+      </w:r>
+      <w:bookmarkEnd w:id="3"/>
+      <w:r>
         <w:t xml:space="preserve"> </w:t>
-      </w:r>
-      <w:proofErr w:type="spellStart"/>
-      <w:r>
-        <w:rPr>
-          <w:rFonts w:ascii="Century Schoolbook" w:hAnsi="Century Schoolbook"/>
-        </w:rPr>
-        <w:t>nussbaumer</w:t>
-      </w:r>
-      <w:proofErr w:type="spellEnd"/>
-      <w:r>
-        <w:rPr>
-          <w:rFonts w:ascii="Century Schoolbook" w:hAnsi="Century Schoolbook"/>
-        </w:rPr>
-        <w:t xml:space="preserve"> </w:t>
-      </w:r>
-      <w:proofErr w:type="spellStart"/>
-      <w:r>
-        <w:rPr>
-          <w:rFonts w:ascii="Century Schoolbook" w:hAnsi="Century Schoolbook"/>
-        </w:rPr>
-        <w:t>knaflic</w:t>
-      </w:r>
-      <w:proofErr w:type="spellEnd"/>
-      <w:r>
-        <w:rPr>
-          <w:rFonts w:ascii="Century Schoolbook" w:hAnsi="Century Schoolbook"/>
-        </w:rPr>
-        <w:t xml:space="preserve">". In simple clear wording, provide the summary of the first few chapters of that book listed below. Provide that in bulletin points with examples for each point, common mistakes and how to avoid. Objective of your response is to give me a good reference to use before an exam / test in which I will be provided with a dataset and requirement is to provide answers with charts to questions on this dataset. Please ask </w:t>
-      </w:r>
-      <w:proofErr w:type="gramStart"/>
-      <w:r>
-        <w:rPr>
-          <w:rFonts w:ascii="Century Schoolbook" w:hAnsi="Century Schoolbook"/>
-        </w:rPr>
-        <w:t>me ,</w:t>
-      </w:r>
-      <w:proofErr w:type="gramEnd"/>
-      <w:r>
-        <w:rPr>
-          <w:rFonts w:ascii="Century Schoolbook" w:hAnsi="Century Schoolbook"/>
-        </w:rPr>
-        <w:t xml:space="preserve"> one question at a time, for more details if required introduction chapter 1-the importance of context chapter 2-choosing an effective visual chapter 3-clutter is your enemy! chapter 4-focus your audience’s attention</w:t>
-      </w:r>
-    </w:p>
-    <w:p>
-      <w:pPr>
-        <w:pStyle w:val="Heading2"/>
-      </w:pPr>
-      <w:r>
-        <w:t>A1.</w:t>
-      </w:r>
-    </w:p>
-    <w:p>
-      <w:pPr>
-        <w:rPr>
-          <w:rFonts w:ascii="Century Schoolbook" w:hAnsi="Century Schoolbook"/>
-        </w:rPr>
-      </w:pPr>
-      <w:r>
-        <w:rPr>
-          <w:rFonts w:ascii="Century Schoolbook" w:hAnsi="Century Schoolbook"/>
-        </w:rPr>
-        <w:t>Excellent — before summarizing, one quick question so I tailor it exactly to your exam’s needs:</w:t>
-      </w:r>
-    </w:p>
-    <w:p>
-      <w:pPr>
-        <w:rPr>
-          <w:rFonts w:ascii="Century Schoolbook" w:hAnsi="Century Schoolbook"/>
-        </w:rPr>
-      </w:pPr>
-      <w:r>
-        <w:rPr>
-          <w:rFonts w:ascii="Segoe UI Emoji" w:hAnsi="Segoe UI Emoji" w:cs="Segoe UI Emoji"/>
-        </w:rPr>
-        <w:t>👉</w:t>
-      </w:r>
-      <w:r>
-        <w:rPr>
-          <w:rFonts w:ascii="Century Schoolbook" w:hAnsi="Century Schoolbook"/>
-        </w:rPr>
-        <w:t xml:space="preserve"> Do you want me to focus the summaries </w:t>
-      </w:r>
-      <w:r>
-        <w:rPr>
-          <w:rFonts w:ascii="Century Schoolbook" w:hAnsi="Century Schoolbook"/>
-          <w:b/>
-          <w:bCs/>
-        </w:rPr>
-        <w:t xml:space="preserve">mainly on practical visualization </w:t>
-      </w:r>
-      <w:proofErr w:type="gramStart"/>
-      <w:r>
-        <w:rPr>
-          <w:rFonts w:ascii="Century Schoolbook" w:hAnsi="Century Schoolbook"/>
-          <w:b/>
-          <w:bCs/>
-        </w:rPr>
-        <w:t>application</w:t>
-      </w:r>
-      <w:proofErr w:type="gramEnd"/>
-      <w:r>
-        <w:rPr>
-          <w:rFonts w:ascii="Century Schoolbook" w:hAnsi="Century Schoolbook"/>
-          <w:b/>
-          <w:bCs/>
-        </w:rPr>
-        <w:t xml:space="preserve"> (what to do when building charts and presenting answers to questions)</w:t>
-      </w:r>
-      <w:r>
-        <w:rPr>
-          <w:rFonts w:ascii="Century Schoolbook" w:hAnsi="Century Schoolbook"/>
-        </w:rPr>
-        <w:t xml:space="preserve">, or include </w:t>
-      </w:r>
-      <w:r>
-        <w:rPr>
-          <w:rFonts w:ascii="Century Schoolbook" w:hAnsi="Century Schoolbook"/>
-          <w:b/>
-          <w:bCs/>
-        </w:rPr>
-        <w:t>conceptual storytelling principles</w:t>
-      </w:r>
-      <w:r>
-        <w:rPr>
-          <w:rFonts w:ascii="Century Schoolbook" w:hAnsi="Century Schoolbook"/>
-        </w:rPr>
-        <w:t xml:space="preserve"> too (e.g., understanding audience, framing, flow, narrative)?</w:t>
-      </w:r>
-    </w:p>
-    <w:p>
-      <w:pPr>
-        <w:rPr>
-          <w:rFonts w:ascii="Century Schoolbook" w:hAnsi="Century Schoolbook"/>
-        </w:rPr>
-      </w:pPr>
-      <w:r>
-        <w:rPr>
-          <w:rFonts w:ascii="Century Schoolbook" w:hAnsi="Century Schoolbook"/>
-        </w:rPr>
-        <w:t>This will determine whether I keep it as a “visual best-practices quick reference” or a “storytelling + visualization” blend.</w:t>
-      </w:r>
-    </w:p>
-    <w:p>
-      <w:pPr>
-        <w:rPr>
-          <w:rFonts w:ascii="Century Schoolbook" w:hAnsi="Century Schoolbook"/>
-        </w:rPr>
-      </w:pPr>
-    </w:p>
-    <w:p>
-      <w:pPr>
-        <w:pStyle w:val="Heading2"/>
-      </w:pPr>
-      <w:r>
-        <w:t>Q2.</w:t>
-      </w:r>
-    </w:p>
-    <w:p>
-      <w:pPr>
-        <w:rPr>
-          <w:rFonts w:ascii="Century Schoolbook" w:hAnsi="Century Schoolbook"/>
-        </w:rPr>
-      </w:pPr>
-      <w:r>
-        <w:rPr>
-          <w:rFonts w:ascii="Century Schoolbook" w:hAnsi="Century Schoolbook"/>
-        </w:rPr>
-        <w:t xml:space="preserve">I would like both but focus more on the practical visualization application (what to do when building charts and presenting answers to questions) - so, </w:t>
-      </w:r>
-      <w:proofErr w:type="gramStart"/>
-      <w:r>
-        <w:rPr>
-          <w:rFonts w:ascii="Century Schoolbook" w:hAnsi="Century Schoolbook"/>
-        </w:rPr>
-        <w:t>may be</w:t>
-      </w:r>
-      <w:proofErr w:type="gramEnd"/>
-      <w:r>
-        <w:rPr>
-          <w:rFonts w:ascii="Century Schoolbook" w:hAnsi="Century Schoolbook"/>
-        </w:rPr>
-        <w:t xml:space="preserve"> 70% for that </w:t>
-      </w:r>
-      <w:proofErr w:type="gramStart"/>
-      <w:r>
-        <w:rPr>
-          <w:rFonts w:ascii="Century Schoolbook" w:hAnsi="Century Schoolbook"/>
-        </w:rPr>
-        <w:t>and to</w:t>
-      </w:r>
-      <w:proofErr w:type="gramEnd"/>
-      <w:r>
-        <w:rPr>
-          <w:rFonts w:ascii="Century Schoolbook" w:hAnsi="Century Schoolbook"/>
-        </w:rPr>
-        <w:t xml:space="preserve"> 30% for the conceptual storytelling principles too (e.g., understanding audience, framing, flow, narrative)</w:t>
-      </w:r>
-    </w:p>
-    <w:p>
-      <w:pPr>
-        <w:pStyle w:val="Heading2"/>
-      </w:pPr>
-      <w:r>
-        <w:t xml:space="preserve">A2. </w:t>
       </w:r>
     </w:p>
     <w:p>
@@ -342,16 +780,7 @@
           <w:b/>
           <w:bCs/>
         </w:rPr>
-        <w:t xml:space="preserve">practical cheat </w:t>
-      </w:r>
-      <w:r>
-        <w:rPr>
-          <w:rFonts w:ascii="Century Schoolbook" w:hAnsi="Century Schoolbook"/>
-          <w:b/>
-          <w:bCs/>
-        </w:rPr>
-        <w:lastRenderedPageBreak/>
-        <w:t>sheet</w:t>
+        <w:t>practical cheat sheet</w:t>
       </w:r>
       <w:r>
         <w:rPr>
@@ -379,7 +808,7 @@
           <w:rFonts w:ascii="Century Schoolbook" w:hAnsi="Century Schoolbook"/>
         </w:rPr>
         <w:pict w14:anchorId="6699D4F5">
-          <v:rect id="_x0000_i1067" style="width:0;height:1.5pt" o:hralign="center" o:hrstd="t" o:hr="t" fillcolor="#a0a0a0" stroked="f"/>
+          <v:rect id="_x0000_i1025" style="width:0;height:1.5pt" o:hralign="center" o:hrstd="t" o:hr="t" fillcolor="#a0a0a0" stroked="f"/>
         </w:pict>
       </w:r>
     </w:p>
@@ -639,6 +1068,7 @@
         <w:rPr>
           <w:rFonts w:ascii="Century Schoolbook" w:hAnsi="Century Schoolbook"/>
         </w:rPr>
+        <w:lastRenderedPageBreak/>
         <w:t>Highlight the underperforming region.</w:t>
       </w:r>
     </w:p>
@@ -921,7 +1351,7 @@
           <w:rFonts w:ascii="Century Schoolbook" w:hAnsi="Century Schoolbook"/>
         </w:rPr>
         <w:pict w14:anchorId="368BA122">
-          <v:rect id="_x0000_i1068" style="width:0;height:1.5pt" o:hralign="center" o:hrstd="t" o:hr="t" fillcolor="#a0a0a0" stroked="f"/>
+          <v:rect id="_x0000_i1026" style="width:0;height:1.5pt" o:hralign="center" o:hrstd="t" o:hr="t" fillcolor="#a0a0a0" stroked="f"/>
         </w:pict>
       </w:r>
     </w:p>
@@ -962,7 +1392,6 @@
           <w:b/>
           <w:bCs/>
         </w:rPr>
-        <w:lastRenderedPageBreak/>
         <w:t>Core idea:</w:t>
       </w:r>
       <w:r>
@@ -1349,6 +1778,7 @@
           <w:b/>
           <w:bCs/>
         </w:rPr>
+        <w:lastRenderedPageBreak/>
         <w:t>⚠️</w:t>
       </w:r>
       <w:r>
@@ -1662,7 +2092,7 @@
           <w:rFonts w:ascii="Century Schoolbook" w:hAnsi="Century Schoolbook"/>
         </w:rPr>
         <w:pict w14:anchorId="25B15EEF">
-          <v:rect id="_x0000_i1069" style="width:0;height:1.5pt" o:hralign="center" o:hrstd="t" o:hr="t" fillcolor="#a0a0a0" stroked="f"/>
+          <v:rect id="_x0000_i1027" style="width:0;height:1.5pt" o:hralign="center" o:hrstd="t" o:hr="t" fillcolor="#a0a0a0" stroked="f"/>
         </w:pict>
       </w:r>
     </w:p>
@@ -1703,7 +2133,6 @@
           <w:b/>
           <w:bCs/>
         </w:rPr>
-        <w:lastRenderedPageBreak/>
         <w:t>Core idea:</w:t>
       </w:r>
       <w:r>
@@ -2365,6 +2794,7 @@
                 <w:b/>
                 <w:bCs/>
               </w:rPr>
+              <w:lastRenderedPageBreak/>
               <w:t>Mistake</w:t>
             </w:r>
           </w:p>
@@ -2690,7 +3120,7 @@
           <w:rFonts w:ascii="Century Schoolbook" w:hAnsi="Century Schoolbook"/>
         </w:rPr>
         <w:pict w14:anchorId="2093B88A">
-          <v:rect id="_x0000_i1070" style="width:0;height:1.5pt" o:hralign="center" o:hrstd="t" o:hr="t" fillcolor="#a0a0a0" stroked="f"/>
+          <v:rect id="_x0000_i1028" style="width:0;height:1.5pt" o:hralign="center" o:hrstd="t" o:hr="t" fillcolor="#a0a0a0" stroked="f"/>
         </w:pict>
       </w:r>
     </w:p>
@@ -2731,7 +3161,6 @@
           <w:b/>
           <w:bCs/>
         </w:rPr>
-        <w:lastRenderedPageBreak/>
         <w:t>Core idea:</w:t>
       </w:r>
       <w:r>
@@ -2993,6 +3422,7 @@
           <w:b/>
           <w:bCs/>
         </w:rPr>
+        <w:lastRenderedPageBreak/>
         <w:t>⚠️</w:t>
       </w:r>
       <w:r>
@@ -3371,7 +3801,7 @@
           <w:rFonts w:ascii="Century Schoolbook" w:hAnsi="Century Schoolbook"/>
         </w:rPr>
         <w:pict w14:anchorId="5E1B4512">
-          <v:rect id="_x0000_i1071" style="width:0;height:1.5pt" o:hralign="center" o:hrstd="t" o:hr="t" fillcolor="#a0a0a0" stroked="f"/>
+          <v:rect id="_x0000_i1029" style="width:0;height:1.5pt" o:hralign="center" o:hrstd="t" o:hr="t" fillcolor="#a0a0a0" stroked="f"/>
         </w:pict>
       </w:r>
     </w:p>
@@ -3412,7 +3842,6 @@
           <w:b/>
           <w:bCs/>
         </w:rPr>
-        <w:lastRenderedPageBreak/>
         <w:t>Core idea:</w:t>
       </w:r>
       <w:r>
@@ -3733,21 +4162,7 @@
               <w:rPr>
                 <w:rFonts w:ascii="Century Schoolbook" w:hAnsi="Century Schoolbook"/>
               </w:rPr>
-              <w:t xml:space="preserve">Make key </w:t>
-            </w:r>
-            <w:proofErr w:type="gramStart"/>
-            <w:r>
-              <w:rPr>
-                <w:rFonts w:ascii="Century Schoolbook" w:hAnsi="Century Schoolbook"/>
-              </w:rPr>
-              <w:t>point</w:t>
-            </w:r>
-            <w:proofErr w:type="gramEnd"/>
-            <w:r>
-              <w:rPr>
-                <w:rFonts w:ascii="Century Schoolbook" w:hAnsi="Century Schoolbook"/>
-              </w:rPr>
-              <w:t xml:space="preserve"> larger or thicker</w:t>
+              <w:t>Make key point larger or thicker</w:t>
             </w:r>
           </w:p>
         </w:tc>
@@ -3909,6 +4324,7 @@
         <w:rPr>
           <w:rFonts w:ascii="Century Schoolbook" w:hAnsi="Century Schoolbook"/>
         </w:rPr>
+        <w:lastRenderedPageBreak/>
         <w:t>Keep others in light gray.</w:t>
       </w:r>
     </w:p>
@@ -4256,7 +4672,7 @@
           <w:rFonts w:ascii="Century Schoolbook" w:hAnsi="Century Schoolbook"/>
         </w:rPr>
         <w:pict w14:anchorId="5735B38E">
-          <v:rect id="_x0000_i1072" style="width:0;height:1.5pt" o:hralign="center" o:hrstd="t" o:hr="t" fillcolor="#a0a0a0" stroked="f"/>
+          <v:rect id="_x0000_i1030" style="width:0;height:1.5pt" o:hralign="center" o:hrstd="t" o:hr="t" fillcolor="#a0a0a0" stroked="f"/>
         </w:pict>
       </w:r>
     </w:p>
@@ -4301,7 +4717,6 @@
           <w:b/>
           <w:bCs/>
         </w:rPr>
-        <w:lastRenderedPageBreak/>
         <w:t>Start with Context:</w:t>
       </w:r>
       <w:r>
@@ -4482,7 +4897,7 @@
           <w:rFonts w:ascii="Century Schoolbook" w:hAnsi="Century Schoolbook"/>
         </w:rPr>
         <w:pict w14:anchorId="42363DA1">
-          <v:rect id="_x0000_i1073" style="width:0;height:1.5pt" o:hralign="center" o:hrstd="t" o:hr="t" fillcolor="#a0a0a0" stroked="f"/>
+          <v:rect id="_x0000_i1031" style="width:0;height:1.5pt" o:hralign="center" o:hrstd="t" o:hr="t" fillcolor="#a0a0a0" stroked="f"/>
         </w:pict>
       </w:r>
     </w:p>
@@ -4534,7 +4949,3412 @@
         <w:t>.</w:t>
       </w:r>
     </w:p>
-    <w:p/>
+    <w:p>
+      <w:pPr>
+        <w:rPr>
+          <w:rFonts w:ascii="Century Schoolbook" w:hAnsi="Century Schoolbook"/>
+        </w:rPr>
+      </w:pPr>
+    </w:p>
+    <w:p>
+      <w:pPr>
+        <w:pStyle w:val="Heading2"/>
+      </w:pPr>
+      <w:bookmarkStart w:id="4" w:name="_Toc212058788"/>
+      <w:r>
+        <w:lastRenderedPageBreak/>
+        <w:t>Q3.</w:t>
+      </w:r>
+      <w:bookmarkEnd w:id="4"/>
+    </w:p>
+    <w:p>
+      <w:pPr>
+        <w:rPr>
+          <w:rFonts w:ascii="Century Schoolbook" w:hAnsi="Century Schoolbook"/>
+        </w:rPr>
+      </w:pPr>
+      <w:r>
+        <w:rPr>
+          <w:rFonts w:ascii="Century Schoolbook" w:hAnsi="Century Schoolbook"/>
+        </w:rPr>
+        <w:t>Please provide a simple dataset (5 to 7 features) with a sample of questions/problems on the exploration and representation of the data included in this dataset along with other data visualizations-related questions. Use Pyhton code</w:t>
+      </w:r>
+    </w:p>
+    <w:p>
+      <w:pPr>
+        <w:rPr>
+          <w:rFonts w:ascii="Century Schoolbook" w:hAnsi="Century Schoolbook"/>
+        </w:rPr>
+      </w:pPr>
+    </w:p>
+    <w:p>
+      <w:pPr>
+        <w:pStyle w:val="Heading2"/>
+      </w:pPr>
+      <w:bookmarkStart w:id="5" w:name="_Toc212058789"/>
+      <w:r>
+        <w:t>A3</w:t>
+      </w:r>
+      <w:bookmarkEnd w:id="5"/>
+    </w:p>
+    <w:p>
+      <w:pPr>
+        <w:rPr>
+          <w:rFonts w:ascii="Century Schoolbook" w:hAnsi="Century Schoolbook"/>
+        </w:rPr>
+      </w:pPr>
+      <w:r>
+        <w:rPr>
+          <w:rFonts w:ascii="Century Schoolbook" w:hAnsi="Century Schoolbook"/>
+        </w:rPr>
+        <w:t xml:space="preserve">Excellent — let’s create a </w:t>
+      </w:r>
+      <w:r>
+        <w:rPr>
+          <w:rFonts w:ascii="Century Schoolbook" w:hAnsi="Century Schoolbook"/>
+          <w:b/>
+          <w:bCs/>
+        </w:rPr>
+        <w:t>simple, realistic dataset</w:t>
+      </w:r>
+      <w:r>
+        <w:rPr>
+          <w:rFonts w:ascii="Century Schoolbook" w:hAnsi="Century Schoolbook"/>
+        </w:rPr>
+        <w:t xml:space="preserve"> and then design a set of </w:t>
+      </w:r>
+      <w:r>
+        <w:rPr>
+          <w:rFonts w:ascii="Century Schoolbook" w:hAnsi="Century Schoolbook"/>
+          <w:b/>
+          <w:bCs/>
+        </w:rPr>
+        <w:t>exam-style questions</w:t>
+      </w:r>
+      <w:r>
+        <w:rPr>
+          <w:rFonts w:ascii="Century Schoolbook" w:hAnsi="Century Schoolbook"/>
+        </w:rPr>
+        <w:t xml:space="preserve"> (focused on exploration and visualization) with </w:t>
+      </w:r>
+      <w:r>
+        <w:rPr>
+          <w:rFonts w:ascii="Century Schoolbook" w:hAnsi="Century Schoolbook"/>
+          <w:b/>
+          <w:bCs/>
+        </w:rPr>
+        <w:t>Python code</w:t>
+      </w:r>
+      <w:r>
+        <w:rPr>
+          <w:rFonts w:ascii="Century Schoolbook" w:hAnsi="Century Schoolbook"/>
+        </w:rPr>
+        <w:t xml:space="preserve"> examples to help you practice applying </w:t>
+      </w:r>
+      <w:r>
+        <w:rPr>
+          <w:rFonts w:ascii="Century Schoolbook" w:hAnsi="Century Schoolbook"/>
+          <w:i/>
+          <w:iCs/>
+        </w:rPr>
+        <w:t>Storytelling with Data</w:t>
+      </w:r>
+      <w:r>
+        <w:rPr>
+          <w:rFonts w:ascii="Century Schoolbook" w:hAnsi="Century Schoolbook"/>
+        </w:rPr>
+        <w:t xml:space="preserve"> principles.</w:t>
+      </w:r>
+    </w:p>
+    <w:p>
+      <w:pPr>
+        <w:rPr>
+          <w:rFonts w:ascii="Century Schoolbook" w:hAnsi="Century Schoolbook"/>
+        </w:rPr>
+      </w:pPr>
+      <w:r>
+        <w:rPr>
+          <w:rFonts w:ascii="Century Schoolbook" w:hAnsi="Century Schoolbook"/>
+        </w:rPr>
+        <w:pict w14:anchorId="6FB319DF">
+          <v:rect id="_x0000_i1116" style="width:0;height:1.5pt" o:hralign="center" o:hrstd="t" o:hr="t" fillcolor="#a0a0a0" stroked="f"/>
+        </w:pict>
+      </w:r>
+    </w:p>
+    <w:p>
+      <w:pPr>
+        <w:rPr>
+          <w:rFonts w:ascii="Century Schoolbook" w:hAnsi="Century Schoolbook"/>
+          <w:b/>
+          <w:bCs/>
+        </w:rPr>
+      </w:pPr>
+      <w:r>
+        <w:rPr>
+          <w:rFonts w:ascii="Segoe UI Emoji" w:hAnsi="Segoe UI Emoji" w:cs="Segoe UI Emoji"/>
+          <w:b/>
+          <w:bCs/>
+        </w:rPr>
+        <w:t>🎯</w:t>
+      </w:r>
+      <w:r>
+        <w:rPr>
+          <w:rFonts w:ascii="Century Schoolbook" w:hAnsi="Century Schoolbook"/>
+          <w:b/>
+          <w:bCs/>
+        </w:rPr>
+        <w:t xml:space="preserve"> Objective</w:t>
+      </w:r>
+    </w:p>
+    <w:p>
+      <w:pPr>
+        <w:rPr>
+          <w:rFonts w:ascii="Century Schoolbook" w:hAnsi="Century Schoolbook"/>
+        </w:rPr>
+      </w:pPr>
+      <w:r>
+        <w:rPr>
+          <w:rFonts w:ascii="Century Schoolbook" w:hAnsi="Century Schoolbook"/>
+        </w:rPr>
+        <w:t>You’ll get:</w:t>
+      </w:r>
+    </w:p>
+    <w:p>
+      <w:pPr>
+        <w:numPr>
+          <w:ilvl w:val="0"/>
+          <w:numId w:val="10"/>
+        </w:numPr>
+        <w:rPr>
+          <w:rFonts w:ascii="Century Schoolbook" w:hAnsi="Century Schoolbook"/>
+        </w:rPr>
+      </w:pPr>
+      <w:r>
+        <w:rPr>
+          <w:rFonts w:ascii="Century Schoolbook" w:hAnsi="Century Schoolbook"/>
+        </w:rPr>
+        <w:t>A small synthetic dataset (5–7 features).</w:t>
+      </w:r>
+    </w:p>
+    <w:p>
+      <w:pPr>
+        <w:numPr>
+          <w:ilvl w:val="0"/>
+          <w:numId w:val="10"/>
+        </w:numPr>
+        <w:rPr>
+          <w:rFonts w:ascii="Century Schoolbook" w:hAnsi="Century Schoolbook"/>
+        </w:rPr>
+      </w:pPr>
+      <w:r>
+        <w:rPr>
+          <w:rFonts w:ascii="Century Schoolbook" w:hAnsi="Century Schoolbook"/>
+        </w:rPr>
+        <w:t xml:space="preserve">Sample </w:t>
+      </w:r>
+      <w:r>
+        <w:rPr>
+          <w:rFonts w:ascii="Century Schoolbook" w:hAnsi="Century Schoolbook"/>
+          <w:i/>
+          <w:iCs/>
+        </w:rPr>
+        <w:t>questions/problems</w:t>
+      </w:r>
+      <w:r>
+        <w:rPr>
+          <w:rFonts w:ascii="Century Schoolbook" w:hAnsi="Century Schoolbook"/>
+        </w:rPr>
+        <w:t xml:space="preserve"> to explore and visualize the data.</w:t>
+      </w:r>
+    </w:p>
+    <w:p>
+      <w:pPr>
+        <w:numPr>
+          <w:ilvl w:val="0"/>
+          <w:numId w:val="10"/>
+        </w:numPr>
+        <w:rPr>
+          <w:rFonts w:ascii="Century Schoolbook" w:hAnsi="Century Schoolbook"/>
+        </w:rPr>
+      </w:pPr>
+      <w:r>
+        <w:rPr>
+          <w:rFonts w:ascii="Century Schoolbook" w:hAnsi="Century Schoolbook"/>
+        </w:rPr>
+        <w:t>Python code (using pandas, matplotlib, seaborn) for exploration and chart creation.</w:t>
+      </w:r>
+    </w:p>
+    <w:p>
+      <w:pPr>
+        <w:numPr>
+          <w:ilvl w:val="0"/>
+          <w:numId w:val="10"/>
+        </w:numPr>
+        <w:rPr>
+          <w:rFonts w:ascii="Century Schoolbook" w:hAnsi="Century Schoolbook"/>
+        </w:rPr>
+      </w:pPr>
+      <w:r>
+        <w:rPr>
+          <w:rFonts w:ascii="Century Schoolbook" w:hAnsi="Century Schoolbook"/>
+        </w:rPr>
+        <w:t>Prompts for applying storytelling techniques (context, focus, declutter, right visual).</w:t>
+      </w:r>
+    </w:p>
+    <w:p>
+      <w:pPr>
+        <w:rPr>
+          <w:rFonts w:ascii="Century Schoolbook" w:hAnsi="Century Schoolbook"/>
+        </w:rPr>
+      </w:pPr>
+      <w:r>
+        <w:rPr>
+          <w:rFonts w:ascii="Century Schoolbook" w:hAnsi="Century Schoolbook"/>
+        </w:rPr>
+        <w:pict w14:anchorId="44F47952">
+          <v:rect id="_x0000_i1117" style="width:0;height:1.5pt" o:hralign="center" o:hrstd="t" o:hr="t" fillcolor="#a0a0a0" stroked="f"/>
+        </w:pict>
+      </w:r>
+    </w:p>
+    <w:p>
+      <w:pPr>
+        <w:rPr>
+          <w:rFonts w:ascii="Century Schoolbook" w:hAnsi="Century Schoolbook"/>
+          <w:b/>
+          <w:bCs/>
+        </w:rPr>
+      </w:pPr>
+      <w:r>
+        <w:rPr>
+          <w:rFonts w:ascii="Segoe UI Emoji" w:hAnsi="Segoe UI Emoji" w:cs="Segoe UI Emoji"/>
+          <w:b/>
+          <w:bCs/>
+        </w:rPr>
+        <w:t>📊</w:t>
+      </w:r>
+      <w:r>
+        <w:rPr>
+          <w:rFonts w:ascii="Century Schoolbook" w:hAnsi="Century Schoolbook"/>
+          <w:b/>
+          <w:bCs/>
+        </w:rPr>
+        <w:t xml:space="preserve"> Sample Dataset: Employee Performance</w:t>
+      </w:r>
+    </w:p>
+    <w:p>
+      <w:pPr>
+        <w:rPr>
+          <w:rFonts w:ascii="Century Schoolbook" w:hAnsi="Century Schoolbook"/>
+          <w:b/>
+          <w:bCs/>
+        </w:rPr>
+      </w:pPr>
+      <w:r>
+        <w:rPr>
+          <w:rFonts w:ascii="Century Schoolbook" w:hAnsi="Century Schoolbook"/>
+          <w:b/>
+          <w:bCs/>
+        </w:rPr>
+        <w:t>Features</w:t>
+      </w:r>
+    </w:p>
+    <w:tbl>
+      <w:tblPr>
+        <w:tblW w:w="0" w:type="auto"/>
+        <w:tblCellSpacing w:w="15" w:type="dxa"/>
+        <w:tblCellMar>
+          <w:top w:w="15" w:type="dxa"/>
+          <w:left w:w="15" w:type="dxa"/>
+          <w:bottom w:w="15" w:type="dxa"/>
+          <w:right w:w="15" w:type="dxa"/>
+        </w:tblCellMar>
+        <w:tblLook w:val="04A0" w:firstRow="1" w:lastRow="0" w:firstColumn="1" w:lastColumn="0" w:noHBand="0" w:noVBand="1"/>
+      </w:tblPr>
+      <w:tblGrid>
+        <w:gridCol w:w="2213"/>
+        <w:gridCol w:w="6151"/>
+      </w:tblGrid>
+      <w:tr>
+        <w:trPr>
+          <w:tblHeader/>
+          <w:tblCellSpacing w:w="15" w:type="dxa"/>
+        </w:trPr>
+        <w:tc>
+          <w:tcPr>
+            <w:tcW w:w="0" w:type="auto"/>
+            <w:vAlign w:val="center"/>
+            <w:hideMark/>
+          </w:tcPr>
+          <w:p>
+            <w:pPr>
+              <w:rPr>
+                <w:rFonts w:ascii="Century Schoolbook" w:hAnsi="Century Schoolbook"/>
+                <w:b/>
+                <w:bCs/>
+              </w:rPr>
+            </w:pPr>
+            <w:r>
+              <w:rPr>
+                <w:rFonts w:ascii="Century Schoolbook" w:hAnsi="Century Schoolbook"/>
+                <w:b/>
+                <w:bCs/>
+              </w:rPr>
+              <w:t>Feature</w:t>
+            </w:r>
+          </w:p>
+        </w:tc>
+        <w:tc>
+          <w:tcPr>
+            <w:tcW w:w="0" w:type="auto"/>
+            <w:vAlign w:val="center"/>
+            <w:hideMark/>
+          </w:tcPr>
+          <w:p>
+            <w:pPr>
+              <w:rPr>
+                <w:rFonts w:ascii="Century Schoolbook" w:hAnsi="Century Schoolbook"/>
+                <w:b/>
+                <w:bCs/>
+              </w:rPr>
+            </w:pPr>
+            <w:r>
+              <w:rPr>
+                <w:rFonts w:ascii="Century Schoolbook" w:hAnsi="Century Schoolbook"/>
+                <w:b/>
+                <w:bCs/>
+              </w:rPr>
+              <w:t>Description</w:t>
+            </w:r>
+          </w:p>
+        </w:tc>
+      </w:tr>
+      <w:tr>
+        <w:trPr>
+          <w:tblCellSpacing w:w="15" w:type="dxa"/>
+        </w:trPr>
+        <w:tc>
+          <w:tcPr>
+            <w:tcW w:w="0" w:type="auto"/>
+            <w:vAlign w:val="center"/>
+            <w:hideMark/>
+          </w:tcPr>
+          <w:p>
+            <w:pPr>
+              <w:rPr>
+                <w:rFonts w:ascii="Century Schoolbook" w:hAnsi="Century Schoolbook"/>
+              </w:rPr>
+            </w:pPr>
+            <w:r>
+              <w:rPr>
+                <w:rFonts w:ascii="Century Schoolbook" w:hAnsi="Century Schoolbook"/>
+              </w:rPr>
+              <w:t>Employee_ID</w:t>
+            </w:r>
+          </w:p>
+        </w:tc>
+        <w:tc>
+          <w:tcPr>
+            <w:tcW w:w="0" w:type="auto"/>
+            <w:vAlign w:val="center"/>
+            <w:hideMark/>
+          </w:tcPr>
+          <w:p>
+            <w:pPr>
+              <w:rPr>
+                <w:rFonts w:ascii="Century Schoolbook" w:hAnsi="Century Schoolbook"/>
+              </w:rPr>
+            </w:pPr>
+            <w:r>
+              <w:rPr>
+                <w:rFonts w:ascii="Century Schoolbook" w:hAnsi="Century Schoolbook"/>
+              </w:rPr>
+              <w:t>Unique ID of employee</w:t>
+            </w:r>
+          </w:p>
+        </w:tc>
+      </w:tr>
+      <w:tr>
+        <w:trPr>
+          <w:tblCellSpacing w:w="15" w:type="dxa"/>
+        </w:trPr>
+        <w:tc>
+          <w:tcPr>
+            <w:tcW w:w="0" w:type="auto"/>
+            <w:vAlign w:val="center"/>
+            <w:hideMark/>
+          </w:tcPr>
+          <w:p>
+            <w:pPr>
+              <w:rPr>
+                <w:rFonts w:ascii="Century Schoolbook" w:hAnsi="Century Schoolbook"/>
+              </w:rPr>
+            </w:pPr>
+            <w:r>
+              <w:rPr>
+                <w:rFonts w:ascii="Century Schoolbook" w:hAnsi="Century Schoolbook"/>
+              </w:rPr>
+              <w:t>Department</w:t>
+            </w:r>
+          </w:p>
+        </w:tc>
+        <w:tc>
+          <w:tcPr>
+            <w:tcW w:w="0" w:type="auto"/>
+            <w:vAlign w:val="center"/>
+            <w:hideMark/>
+          </w:tcPr>
+          <w:p>
+            <w:pPr>
+              <w:rPr>
+                <w:rFonts w:ascii="Century Schoolbook" w:hAnsi="Century Schoolbook"/>
+              </w:rPr>
+            </w:pPr>
+            <w:r>
+              <w:rPr>
+                <w:rFonts w:ascii="Century Schoolbook" w:hAnsi="Century Schoolbook"/>
+              </w:rPr>
+              <w:t>Department name (Sales, HR, IT, Finance, Marketing)</w:t>
+            </w:r>
+          </w:p>
+        </w:tc>
+      </w:tr>
+      <w:tr>
+        <w:trPr>
+          <w:tblCellSpacing w:w="15" w:type="dxa"/>
+        </w:trPr>
+        <w:tc>
+          <w:tcPr>
+            <w:tcW w:w="0" w:type="auto"/>
+            <w:vAlign w:val="center"/>
+            <w:hideMark/>
+          </w:tcPr>
+          <w:p>
+            <w:pPr>
+              <w:rPr>
+                <w:rFonts w:ascii="Century Schoolbook" w:hAnsi="Century Schoolbook"/>
+              </w:rPr>
+            </w:pPr>
+            <w:r>
+              <w:rPr>
+                <w:rFonts w:ascii="Century Schoolbook" w:hAnsi="Century Schoolbook"/>
+              </w:rPr>
+              <w:t>Gender</w:t>
+            </w:r>
+          </w:p>
+        </w:tc>
+        <w:tc>
+          <w:tcPr>
+            <w:tcW w:w="0" w:type="auto"/>
+            <w:vAlign w:val="center"/>
+            <w:hideMark/>
+          </w:tcPr>
+          <w:p>
+            <w:pPr>
+              <w:rPr>
+                <w:rFonts w:ascii="Century Schoolbook" w:hAnsi="Century Schoolbook"/>
+              </w:rPr>
+            </w:pPr>
+            <w:r>
+              <w:rPr>
+                <w:rFonts w:ascii="Century Schoolbook" w:hAnsi="Century Schoolbook"/>
+              </w:rPr>
+              <w:t>Male / Female</w:t>
+            </w:r>
+          </w:p>
+        </w:tc>
+      </w:tr>
+      <w:tr>
+        <w:trPr>
+          <w:tblCellSpacing w:w="15" w:type="dxa"/>
+        </w:trPr>
+        <w:tc>
+          <w:tcPr>
+            <w:tcW w:w="0" w:type="auto"/>
+            <w:vAlign w:val="center"/>
+            <w:hideMark/>
+          </w:tcPr>
+          <w:p>
+            <w:pPr>
+              <w:rPr>
+                <w:rFonts w:ascii="Century Schoolbook" w:hAnsi="Century Schoolbook"/>
+              </w:rPr>
+            </w:pPr>
+            <w:r>
+              <w:rPr>
+                <w:rFonts w:ascii="Century Schoolbook" w:hAnsi="Century Schoolbook"/>
+              </w:rPr>
+              <w:t>Age</w:t>
+            </w:r>
+          </w:p>
+        </w:tc>
+        <w:tc>
+          <w:tcPr>
+            <w:tcW w:w="0" w:type="auto"/>
+            <w:vAlign w:val="center"/>
+            <w:hideMark/>
+          </w:tcPr>
+          <w:p>
+            <w:pPr>
+              <w:rPr>
+                <w:rFonts w:ascii="Century Schoolbook" w:hAnsi="Century Schoolbook"/>
+              </w:rPr>
+            </w:pPr>
+            <w:r>
+              <w:rPr>
+                <w:rFonts w:ascii="Century Schoolbook" w:hAnsi="Century Schoolbook"/>
+              </w:rPr>
+              <w:t>Employee age</w:t>
+            </w:r>
+          </w:p>
+        </w:tc>
+      </w:tr>
+      <w:tr>
+        <w:trPr>
+          <w:tblCellSpacing w:w="15" w:type="dxa"/>
+        </w:trPr>
+        <w:tc>
+          <w:tcPr>
+            <w:tcW w:w="0" w:type="auto"/>
+            <w:vAlign w:val="center"/>
+            <w:hideMark/>
+          </w:tcPr>
+          <w:p>
+            <w:pPr>
+              <w:rPr>
+                <w:rFonts w:ascii="Century Schoolbook" w:hAnsi="Century Schoolbook"/>
+              </w:rPr>
+            </w:pPr>
+            <w:r>
+              <w:rPr>
+                <w:rFonts w:ascii="Century Schoolbook" w:hAnsi="Century Schoolbook"/>
+              </w:rPr>
+              <w:t>Experience_Years</w:t>
+            </w:r>
+          </w:p>
+        </w:tc>
+        <w:tc>
+          <w:tcPr>
+            <w:tcW w:w="0" w:type="auto"/>
+            <w:vAlign w:val="center"/>
+            <w:hideMark/>
+          </w:tcPr>
+          <w:p>
+            <w:pPr>
+              <w:rPr>
+                <w:rFonts w:ascii="Century Schoolbook" w:hAnsi="Century Schoolbook"/>
+              </w:rPr>
+            </w:pPr>
+            <w:r>
+              <w:rPr>
+                <w:rFonts w:ascii="Century Schoolbook" w:hAnsi="Century Schoolbook"/>
+              </w:rPr>
+              <w:t>Total years of experience</w:t>
+            </w:r>
+          </w:p>
+        </w:tc>
+      </w:tr>
+      <w:tr>
+        <w:trPr>
+          <w:tblCellSpacing w:w="15" w:type="dxa"/>
+        </w:trPr>
+        <w:tc>
+          <w:tcPr>
+            <w:tcW w:w="0" w:type="auto"/>
+            <w:vAlign w:val="center"/>
+            <w:hideMark/>
+          </w:tcPr>
+          <w:p>
+            <w:pPr>
+              <w:rPr>
+                <w:rFonts w:ascii="Century Schoolbook" w:hAnsi="Century Schoolbook"/>
+              </w:rPr>
+            </w:pPr>
+            <w:r>
+              <w:rPr>
+                <w:rFonts w:ascii="Century Schoolbook" w:hAnsi="Century Schoolbook"/>
+              </w:rPr>
+              <w:lastRenderedPageBreak/>
+              <w:t>Monthly_Salary</w:t>
+            </w:r>
+          </w:p>
+        </w:tc>
+        <w:tc>
+          <w:tcPr>
+            <w:tcW w:w="0" w:type="auto"/>
+            <w:vAlign w:val="center"/>
+            <w:hideMark/>
+          </w:tcPr>
+          <w:p>
+            <w:pPr>
+              <w:rPr>
+                <w:rFonts w:ascii="Century Schoolbook" w:hAnsi="Century Schoolbook"/>
+              </w:rPr>
+            </w:pPr>
+            <w:r>
+              <w:rPr>
+                <w:rFonts w:ascii="Century Schoolbook" w:hAnsi="Century Schoolbook"/>
+              </w:rPr>
+              <w:t>Monthly salary (USD)</w:t>
+            </w:r>
+          </w:p>
+        </w:tc>
+      </w:tr>
+      <w:tr>
+        <w:trPr>
+          <w:tblCellSpacing w:w="15" w:type="dxa"/>
+        </w:trPr>
+        <w:tc>
+          <w:tcPr>
+            <w:tcW w:w="0" w:type="auto"/>
+            <w:vAlign w:val="center"/>
+            <w:hideMark/>
+          </w:tcPr>
+          <w:p>
+            <w:pPr>
+              <w:rPr>
+                <w:rFonts w:ascii="Century Schoolbook" w:hAnsi="Century Schoolbook"/>
+              </w:rPr>
+            </w:pPr>
+            <w:r>
+              <w:rPr>
+                <w:rFonts w:ascii="Century Schoolbook" w:hAnsi="Century Schoolbook"/>
+              </w:rPr>
+              <w:t>Performance_Score</w:t>
+            </w:r>
+          </w:p>
+        </w:tc>
+        <w:tc>
+          <w:tcPr>
+            <w:tcW w:w="0" w:type="auto"/>
+            <w:vAlign w:val="center"/>
+            <w:hideMark/>
+          </w:tcPr>
+          <w:p>
+            <w:pPr>
+              <w:rPr>
+                <w:rFonts w:ascii="Century Schoolbook" w:hAnsi="Century Schoolbook"/>
+              </w:rPr>
+            </w:pPr>
+            <w:r>
+              <w:rPr>
+                <w:rFonts w:ascii="Century Schoolbook" w:hAnsi="Century Schoolbook"/>
+              </w:rPr>
+              <w:t>Annual performance score (1–5 scale)</w:t>
+            </w:r>
+          </w:p>
+        </w:tc>
+      </w:tr>
+    </w:tbl>
+    <w:p>
+      <w:pPr>
+        <w:rPr>
+          <w:rFonts w:ascii="Century Schoolbook" w:hAnsi="Century Schoolbook"/>
+        </w:rPr>
+      </w:pPr>
+      <w:r>
+        <w:rPr>
+          <w:rFonts w:ascii="Century Schoolbook" w:hAnsi="Century Schoolbook"/>
+        </w:rPr>
+        <w:pict w14:anchorId="71DF1B9F">
+          <v:rect id="_x0000_i1118" style="width:0;height:1.5pt" o:hralign="center" o:hrstd="t" o:hr="t" fillcolor="#a0a0a0" stroked="f"/>
+        </w:pict>
+      </w:r>
+    </w:p>
+    <w:p>
+      <w:pPr>
+        <w:rPr>
+          <w:rFonts w:ascii="Century Schoolbook" w:hAnsi="Century Schoolbook"/>
+          <w:b/>
+          <w:bCs/>
+        </w:rPr>
+      </w:pPr>
+      <w:r>
+        <w:rPr>
+          <w:rFonts w:ascii="Segoe UI Emoji" w:hAnsi="Segoe UI Emoji" w:cs="Segoe UI Emoji"/>
+          <w:b/>
+          <w:bCs/>
+        </w:rPr>
+        <w:t>🧠</w:t>
+      </w:r>
+      <w:r>
+        <w:rPr>
+          <w:rFonts w:ascii="Century Schoolbook" w:hAnsi="Century Schoolbook"/>
+          <w:b/>
+          <w:bCs/>
+        </w:rPr>
+        <w:t xml:space="preserve"> Step 1: Generate Dataset in Python</w:t>
+      </w:r>
+    </w:p>
+    <w:p>
+      <w:pPr>
+        <w:rPr>
+          <w:rFonts w:ascii="Century Schoolbook" w:hAnsi="Century Schoolbook"/>
+        </w:rPr>
+      </w:pPr>
+      <w:r>
+        <w:rPr>
+          <w:rFonts w:ascii="Century Schoolbook" w:hAnsi="Century Schoolbook"/>
+        </w:rPr>
+        <w:t>import pandas as pd</w:t>
+      </w:r>
+    </w:p>
+    <w:p>
+      <w:pPr>
+        <w:rPr>
+          <w:rFonts w:ascii="Century Schoolbook" w:hAnsi="Century Schoolbook"/>
+        </w:rPr>
+      </w:pPr>
+      <w:r>
+        <w:rPr>
+          <w:rFonts w:ascii="Century Schoolbook" w:hAnsi="Century Schoolbook"/>
+        </w:rPr>
+        <w:t>import numpy as np</w:t>
+      </w:r>
+    </w:p>
+    <w:p>
+      <w:pPr>
+        <w:rPr>
+          <w:rFonts w:ascii="Century Schoolbook" w:hAnsi="Century Schoolbook"/>
+        </w:rPr>
+      </w:pPr>
+    </w:p>
+    <w:p>
+      <w:pPr>
+        <w:rPr>
+          <w:rFonts w:ascii="Century Schoolbook" w:hAnsi="Century Schoolbook"/>
+        </w:rPr>
+      </w:pPr>
+      <w:r>
+        <w:rPr>
+          <w:rFonts w:ascii="Century Schoolbook" w:hAnsi="Century Schoolbook"/>
+        </w:rPr>
+        <w:t># Set random seed for reproducibility</w:t>
+      </w:r>
+    </w:p>
+    <w:p>
+      <w:pPr>
+        <w:rPr>
+          <w:rFonts w:ascii="Century Schoolbook" w:hAnsi="Century Schoolbook"/>
+        </w:rPr>
+      </w:pPr>
+      <w:r>
+        <w:rPr>
+          <w:rFonts w:ascii="Century Schoolbook" w:hAnsi="Century Schoolbook"/>
+        </w:rPr>
+        <w:t>np.random.seed(42)</w:t>
+      </w:r>
+    </w:p>
+    <w:p>
+      <w:pPr>
+        <w:rPr>
+          <w:rFonts w:ascii="Century Schoolbook" w:hAnsi="Century Schoolbook"/>
+        </w:rPr>
+      </w:pPr>
+    </w:p>
+    <w:p>
+      <w:pPr>
+        <w:rPr>
+          <w:rFonts w:ascii="Century Schoolbook" w:hAnsi="Century Schoolbook"/>
+        </w:rPr>
+      </w:pPr>
+      <w:r>
+        <w:rPr>
+          <w:rFonts w:ascii="Century Schoolbook" w:hAnsi="Century Schoolbook"/>
+        </w:rPr>
+        <w:t># Create synthetic dataset</w:t>
+      </w:r>
+    </w:p>
+    <w:p>
+      <w:pPr>
+        <w:rPr>
+          <w:rFonts w:ascii="Century Schoolbook" w:hAnsi="Century Schoolbook"/>
+        </w:rPr>
+      </w:pPr>
+      <w:r>
+        <w:rPr>
+          <w:rFonts w:ascii="Century Schoolbook" w:hAnsi="Century Schoolbook"/>
+        </w:rPr>
+        <w:t>n = 50</w:t>
+      </w:r>
+    </w:p>
+    <w:p>
+      <w:pPr>
+        <w:rPr>
+          <w:rFonts w:ascii="Century Schoolbook" w:hAnsi="Century Schoolbook"/>
+        </w:rPr>
+      </w:pPr>
+      <w:r>
+        <w:rPr>
+          <w:rFonts w:ascii="Century Schoolbook" w:hAnsi="Century Schoolbook"/>
+        </w:rPr>
+        <w:t>df = pd.DataFrame({</w:t>
+      </w:r>
+    </w:p>
+    <w:p>
+      <w:pPr>
+        <w:rPr>
+          <w:rFonts w:ascii="Century Schoolbook" w:hAnsi="Century Schoolbook"/>
+        </w:rPr>
+      </w:pPr>
+      <w:r>
+        <w:rPr>
+          <w:rFonts w:ascii="Century Schoolbook" w:hAnsi="Century Schoolbook"/>
+        </w:rPr>
+        <w:t xml:space="preserve">    'Employee_ID': range(1, n + 1),</w:t>
+      </w:r>
+    </w:p>
+    <w:p>
+      <w:pPr>
+        <w:rPr>
+          <w:rFonts w:ascii="Century Schoolbook" w:hAnsi="Century Schoolbook"/>
+        </w:rPr>
+      </w:pPr>
+      <w:r>
+        <w:rPr>
+          <w:rFonts w:ascii="Century Schoolbook" w:hAnsi="Century Schoolbook"/>
+        </w:rPr>
+        <w:t xml:space="preserve">    'Department': np.random.choice(['Sales', 'HR', 'IT', 'Finance', 'Marketing'], n),</w:t>
+      </w:r>
+    </w:p>
+    <w:p>
+      <w:pPr>
+        <w:rPr>
+          <w:rFonts w:ascii="Century Schoolbook" w:hAnsi="Century Schoolbook"/>
+        </w:rPr>
+      </w:pPr>
+      <w:r>
+        <w:rPr>
+          <w:rFonts w:ascii="Century Schoolbook" w:hAnsi="Century Schoolbook"/>
+        </w:rPr>
+        <w:t xml:space="preserve">    'Gender': np.random.choice(['Male', 'Female'], n),</w:t>
+      </w:r>
+    </w:p>
+    <w:p>
+      <w:pPr>
+        <w:rPr>
+          <w:rFonts w:ascii="Century Schoolbook" w:hAnsi="Century Schoolbook"/>
+        </w:rPr>
+      </w:pPr>
+      <w:r>
+        <w:rPr>
+          <w:rFonts w:ascii="Century Schoolbook" w:hAnsi="Century Schoolbook"/>
+        </w:rPr>
+        <w:t xml:space="preserve">    'Age': np.random.randint(22, 60, n),</w:t>
+      </w:r>
+    </w:p>
+    <w:p>
+      <w:pPr>
+        <w:rPr>
+          <w:rFonts w:ascii="Century Schoolbook" w:hAnsi="Century Schoolbook"/>
+        </w:rPr>
+      </w:pPr>
+      <w:r>
+        <w:rPr>
+          <w:rFonts w:ascii="Century Schoolbook" w:hAnsi="Century Schoolbook"/>
+        </w:rPr>
+        <w:t xml:space="preserve">    'Experience_Years': np.random.randint(1, 20, n),</w:t>
+      </w:r>
+    </w:p>
+    <w:p>
+      <w:pPr>
+        <w:rPr>
+          <w:rFonts w:ascii="Century Schoolbook" w:hAnsi="Century Schoolbook"/>
+        </w:rPr>
+      </w:pPr>
+      <w:r>
+        <w:rPr>
+          <w:rFonts w:ascii="Century Schoolbook" w:hAnsi="Century Schoolbook"/>
+        </w:rPr>
+        <w:t xml:space="preserve">    'Monthly_Salary': np.random.randint(3000, 12000, n),</w:t>
+      </w:r>
+    </w:p>
+    <w:p>
+      <w:pPr>
+        <w:rPr>
+          <w:rFonts w:ascii="Century Schoolbook" w:hAnsi="Century Schoolbook"/>
+        </w:rPr>
+      </w:pPr>
+      <w:r>
+        <w:rPr>
+          <w:rFonts w:ascii="Century Schoolbook" w:hAnsi="Century Schoolbook"/>
+        </w:rPr>
+        <w:t xml:space="preserve">    'Performance_Score': np.random.randint(1, 6, n)</w:t>
+      </w:r>
+    </w:p>
+    <w:p>
+      <w:pPr>
+        <w:rPr>
+          <w:rFonts w:ascii="Century Schoolbook" w:hAnsi="Century Schoolbook"/>
+        </w:rPr>
+      </w:pPr>
+      <w:r>
+        <w:rPr>
+          <w:rFonts w:ascii="Century Schoolbook" w:hAnsi="Century Schoolbook"/>
+        </w:rPr>
+        <w:t>})</w:t>
+      </w:r>
+    </w:p>
+    <w:p>
+      <w:pPr>
+        <w:rPr>
+          <w:rFonts w:ascii="Century Schoolbook" w:hAnsi="Century Schoolbook"/>
+        </w:rPr>
+      </w:pPr>
+    </w:p>
+    <w:p>
+      <w:pPr>
+        <w:rPr>
+          <w:rFonts w:ascii="Century Schoolbook" w:hAnsi="Century Schoolbook"/>
+        </w:rPr>
+      </w:pPr>
+      <w:r>
+        <w:rPr>
+          <w:rFonts w:ascii="Century Schoolbook" w:hAnsi="Century Schoolbook"/>
+        </w:rPr>
+        <w:t>print(df.head())</w:t>
+      </w:r>
+    </w:p>
+    <w:p>
+      <w:pPr>
+        <w:rPr>
+          <w:rFonts w:ascii="Century Schoolbook" w:hAnsi="Century Schoolbook"/>
+        </w:rPr>
+      </w:pPr>
+      <w:r>
+        <w:rPr>
+          <w:rFonts w:ascii="Century Schoolbook" w:hAnsi="Century Schoolbook"/>
+        </w:rPr>
+        <w:pict w14:anchorId="1733A4FD">
+          <v:rect id="_x0000_i1119" style="width:0;height:1.5pt" o:hralign="center" o:hrstd="t" o:hr="t" fillcolor="#a0a0a0" stroked="f"/>
+        </w:pict>
+      </w:r>
+    </w:p>
+    <w:p>
+      <w:pPr>
+        <w:rPr>
+          <w:rFonts w:ascii="Century Schoolbook" w:hAnsi="Century Schoolbook"/>
+          <w:b/>
+          <w:bCs/>
+        </w:rPr>
+      </w:pPr>
+      <w:r>
+        <w:rPr>
+          <w:rFonts w:ascii="Segoe UI Emoji" w:hAnsi="Segoe UI Emoji" w:cs="Segoe UI Emoji"/>
+          <w:b/>
+          <w:bCs/>
+        </w:rPr>
+        <w:t>📘</w:t>
+      </w:r>
+      <w:r>
+        <w:rPr>
+          <w:rFonts w:ascii="Century Schoolbook" w:hAnsi="Century Schoolbook"/>
+          <w:b/>
+          <w:bCs/>
+        </w:rPr>
+        <w:t xml:space="preserve"> Sample Questions &amp; Visual Tasks</w:t>
+      </w:r>
+    </w:p>
+    <w:p>
+      <w:pPr>
+        <w:rPr>
+          <w:rFonts w:ascii="Century Schoolbook" w:hAnsi="Century Schoolbook"/>
+          <w:b/>
+          <w:bCs/>
+        </w:rPr>
+      </w:pPr>
+      <w:r>
+        <w:rPr>
+          <w:rFonts w:ascii="Segoe UI Emoji" w:hAnsi="Segoe UI Emoji" w:cs="Segoe UI Emoji"/>
+          <w:b/>
+          <w:bCs/>
+        </w:rPr>
+        <w:lastRenderedPageBreak/>
+        <w:t>🧩</w:t>
+      </w:r>
+      <w:r>
+        <w:rPr>
+          <w:rFonts w:ascii="Century Schoolbook" w:hAnsi="Century Schoolbook"/>
+          <w:b/>
+          <w:bCs/>
+        </w:rPr>
+        <w:t xml:space="preserve"> Exploration Stage</w:t>
+      </w:r>
+    </w:p>
+    <w:p>
+      <w:pPr>
+        <w:rPr>
+          <w:rFonts w:ascii="Century Schoolbook" w:hAnsi="Century Schoolbook"/>
+        </w:rPr>
+      </w:pPr>
+      <w:r>
+        <w:rPr>
+          <w:rFonts w:ascii="Century Schoolbook" w:hAnsi="Century Schoolbook"/>
+          <w:i/>
+          <w:iCs/>
+        </w:rPr>
+        <w:t>(Focus: Understanding data structure &amp; context)</w:t>
+      </w:r>
+    </w:p>
+    <w:p>
+      <w:pPr>
+        <w:numPr>
+          <w:ilvl w:val="0"/>
+          <w:numId w:val="11"/>
+        </w:numPr>
+        <w:rPr>
+          <w:rFonts w:ascii="Century Schoolbook" w:hAnsi="Century Schoolbook"/>
+        </w:rPr>
+      </w:pPr>
+      <w:r>
+        <w:rPr>
+          <w:rFonts w:ascii="Century Schoolbook" w:hAnsi="Century Schoolbook"/>
+          <w:b/>
+          <w:bCs/>
+        </w:rPr>
+        <w:t>What’s the overall distribution of salaries?</w:t>
+      </w:r>
+      <w:r>
+        <w:rPr>
+          <w:rFonts w:ascii="Century Schoolbook" w:hAnsi="Century Schoolbook"/>
+        </w:rPr>
+        <w:br/>
+        <w:t xml:space="preserve">→ </w:t>
+      </w:r>
+      <w:r>
+        <w:rPr>
+          <w:rFonts w:ascii="Century Schoolbook" w:hAnsi="Century Schoolbook"/>
+          <w:i/>
+          <w:iCs/>
+        </w:rPr>
+        <w:t>Goal:</w:t>
+      </w:r>
+      <w:r>
+        <w:rPr>
+          <w:rFonts w:ascii="Century Schoolbook" w:hAnsi="Century Schoolbook"/>
+        </w:rPr>
+        <w:t xml:space="preserve"> Understand salary range and spread.</w:t>
+      </w:r>
+    </w:p>
+    <w:p>
+      <w:pPr>
+        <w:numPr>
+          <w:ilvl w:val="0"/>
+          <w:numId w:val="11"/>
+        </w:numPr>
+        <w:tabs>
+          <w:tab w:val="clear" w:pos="720"/>
+        </w:tabs>
+        <w:rPr>
+          <w:rFonts w:ascii="Century Schoolbook" w:hAnsi="Century Schoolbook"/>
+        </w:rPr>
+      </w:pPr>
+      <w:r>
+        <w:rPr>
+          <w:rFonts w:ascii="Century Schoolbook" w:hAnsi="Century Schoolbook"/>
+        </w:rPr>
+        <w:t>import seaborn as sns</w:t>
+      </w:r>
+    </w:p>
+    <w:p>
+      <w:pPr>
+        <w:numPr>
+          <w:ilvl w:val="0"/>
+          <w:numId w:val="11"/>
+        </w:numPr>
+        <w:tabs>
+          <w:tab w:val="clear" w:pos="720"/>
+        </w:tabs>
+        <w:rPr>
+          <w:rFonts w:ascii="Century Schoolbook" w:hAnsi="Century Schoolbook"/>
+        </w:rPr>
+      </w:pPr>
+      <w:r>
+        <w:rPr>
+          <w:rFonts w:ascii="Century Schoolbook" w:hAnsi="Century Schoolbook"/>
+        </w:rPr>
+        <w:t>import matplotlib.pyplot as plt</w:t>
+      </w:r>
+    </w:p>
+    <w:p>
+      <w:pPr>
+        <w:numPr>
+          <w:ilvl w:val="0"/>
+          <w:numId w:val="11"/>
+        </w:numPr>
+        <w:tabs>
+          <w:tab w:val="clear" w:pos="720"/>
+        </w:tabs>
+        <w:rPr>
+          <w:rFonts w:ascii="Century Schoolbook" w:hAnsi="Century Schoolbook"/>
+        </w:rPr>
+      </w:pPr>
+    </w:p>
+    <w:p>
+      <w:pPr>
+        <w:numPr>
+          <w:ilvl w:val="0"/>
+          <w:numId w:val="11"/>
+        </w:numPr>
+        <w:tabs>
+          <w:tab w:val="clear" w:pos="720"/>
+        </w:tabs>
+        <w:rPr>
+          <w:rFonts w:ascii="Century Schoolbook" w:hAnsi="Century Schoolbook"/>
+        </w:rPr>
+      </w:pPr>
+      <w:r>
+        <w:rPr>
+          <w:rFonts w:ascii="Century Schoolbook" w:hAnsi="Century Schoolbook"/>
+        </w:rPr>
+        <w:t>sns.histplot(df['Monthly_Salary'], bins=10, kde=True)</w:t>
+      </w:r>
+    </w:p>
+    <w:p>
+      <w:pPr>
+        <w:numPr>
+          <w:ilvl w:val="0"/>
+          <w:numId w:val="11"/>
+        </w:numPr>
+        <w:tabs>
+          <w:tab w:val="clear" w:pos="720"/>
+        </w:tabs>
+        <w:rPr>
+          <w:rFonts w:ascii="Century Schoolbook" w:hAnsi="Century Schoolbook"/>
+        </w:rPr>
+      </w:pPr>
+      <w:r>
+        <w:rPr>
+          <w:rFonts w:ascii="Century Schoolbook" w:hAnsi="Century Schoolbook"/>
+        </w:rPr>
+        <w:t>plt.title("Distribution of Monthly Salary")</w:t>
+      </w:r>
+    </w:p>
+    <w:p>
+      <w:pPr>
+        <w:numPr>
+          <w:ilvl w:val="0"/>
+          <w:numId w:val="11"/>
+        </w:numPr>
+        <w:tabs>
+          <w:tab w:val="clear" w:pos="720"/>
+        </w:tabs>
+        <w:rPr>
+          <w:rFonts w:ascii="Century Schoolbook" w:hAnsi="Century Schoolbook"/>
+        </w:rPr>
+      </w:pPr>
+      <w:r>
+        <w:rPr>
+          <w:rFonts w:ascii="Century Schoolbook" w:hAnsi="Century Schoolbook"/>
+        </w:rPr>
+        <w:t>plt.show()</w:t>
+      </w:r>
+    </w:p>
+    <w:p>
+      <w:pPr>
+        <w:numPr>
+          <w:ilvl w:val="1"/>
+          <w:numId w:val="11"/>
+        </w:numPr>
+        <w:rPr>
+          <w:rFonts w:ascii="Century Schoolbook" w:hAnsi="Century Schoolbook"/>
+        </w:rPr>
+      </w:pPr>
+      <w:r>
+        <w:rPr>
+          <w:rFonts w:ascii="Century Schoolbook" w:hAnsi="Century Schoolbook"/>
+          <w:b/>
+          <w:bCs/>
+        </w:rPr>
+        <w:t>Storytelling tip:</w:t>
+      </w:r>
+      <w:r>
+        <w:rPr>
+          <w:rFonts w:ascii="Century Schoolbook" w:hAnsi="Century Schoolbook"/>
+        </w:rPr>
+        <w:t xml:space="preserve"> Highlight median or outliers in text or color.</w:t>
+      </w:r>
+    </w:p>
+    <w:p>
+      <w:pPr>
+        <w:numPr>
+          <w:ilvl w:val="1"/>
+          <w:numId w:val="11"/>
+        </w:numPr>
+        <w:rPr>
+          <w:rFonts w:ascii="Century Schoolbook" w:hAnsi="Century Schoolbook"/>
+        </w:rPr>
+      </w:pPr>
+      <w:r>
+        <w:rPr>
+          <w:rFonts w:ascii="Century Schoolbook" w:hAnsi="Century Schoolbook"/>
+          <w:b/>
+          <w:bCs/>
+        </w:rPr>
+        <w:t>Common mistake:</w:t>
+      </w:r>
+      <w:r>
+        <w:rPr>
+          <w:rFonts w:ascii="Century Schoolbook" w:hAnsi="Century Schoolbook"/>
+        </w:rPr>
+        <w:t xml:space="preserve"> Too many bins → cluttered; fix by adjusting bin count.</w:t>
+      </w:r>
+    </w:p>
+    <w:p>
+      <w:pPr>
+        <w:rPr>
+          <w:rFonts w:ascii="Century Schoolbook" w:hAnsi="Century Schoolbook"/>
+        </w:rPr>
+      </w:pPr>
+      <w:r>
+        <w:rPr>
+          <w:rFonts w:ascii="Century Schoolbook" w:hAnsi="Century Schoolbook"/>
+        </w:rPr>
+        <w:pict w14:anchorId="334D4C10">
+          <v:rect id="_x0000_i1120" style="width:0;height:1.5pt" o:hralign="center" o:hrstd="t" o:hr="t" fillcolor="#a0a0a0" stroked="f"/>
+        </w:pict>
+      </w:r>
+    </w:p>
+    <w:p>
+      <w:pPr>
+        <w:numPr>
+          <w:ilvl w:val="0"/>
+          <w:numId w:val="12"/>
+        </w:numPr>
+        <w:rPr>
+          <w:rFonts w:ascii="Century Schoolbook" w:hAnsi="Century Schoolbook"/>
+        </w:rPr>
+      </w:pPr>
+      <w:r>
+        <w:rPr>
+          <w:rFonts w:ascii="Century Schoolbook" w:hAnsi="Century Schoolbook"/>
+          <w:b/>
+          <w:bCs/>
+        </w:rPr>
+        <w:t>How does salary vary by department?</w:t>
+      </w:r>
+      <w:r>
+        <w:rPr>
+          <w:rFonts w:ascii="Century Schoolbook" w:hAnsi="Century Schoolbook"/>
+        </w:rPr>
+        <w:br/>
+        <w:t xml:space="preserve">→ </w:t>
+      </w:r>
+      <w:r>
+        <w:rPr>
+          <w:rFonts w:ascii="Century Schoolbook" w:hAnsi="Century Schoolbook"/>
+          <w:i/>
+          <w:iCs/>
+        </w:rPr>
+        <w:t>Goal:</w:t>
+      </w:r>
+      <w:r>
+        <w:rPr>
+          <w:rFonts w:ascii="Century Schoolbook" w:hAnsi="Century Schoolbook"/>
+        </w:rPr>
+        <w:t xml:space="preserve"> Compare groups → use </w:t>
+      </w:r>
+      <w:r>
+        <w:rPr>
+          <w:rFonts w:ascii="Century Schoolbook" w:hAnsi="Century Schoolbook"/>
+          <w:b/>
+          <w:bCs/>
+        </w:rPr>
+        <w:t>boxplot or bar chart</w:t>
+      </w:r>
+      <w:r>
+        <w:rPr>
+          <w:rFonts w:ascii="Century Schoolbook" w:hAnsi="Century Schoolbook"/>
+        </w:rPr>
+        <w:t>.</w:t>
+      </w:r>
+    </w:p>
+    <w:p>
+      <w:pPr>
+        <w:numPr>
+          <w:ilvl w:val="0"/>
+          <w:numId w:val="12"/>
+        </w:numPr>
+        <w:tabs>
+          <w:tab w:val="clear" w:pos="720"/>
+        </w:tabs>
+        <w:rPr>
+          <w:rFonts w:ascii="Century Schoolbook" w:hAnsi="Century Schoolbook"/>
+        </w:rPr>
+      </w:pPr>
+      <w:r>
+        <w:rPr>
+          <w:rFonts w:ascii="Century Schoolbook" w:hAnsi="Century Schoolbook"/>
+        </w:rPr>
+        <w:t>sns.boxplot(x='Department', y='Monthly_Salary', data=df)</w:t>
+      </w:r>
+    </w:p>
+    <w:p>
+      <w:pPr>
+        <w:numPr>
+          <w:ilvl w:val="0"/>
+          <w:numId w:val="12"/>
+        </w:numPr>
+        <w:tabs>
+          <w:tab w:val="clear" w:pos="720"/>
+        </w:tabs>
+        <w:rPr>
+          <w:rFonts w:ascii="Century Schoolbook" w:hAnsi="Century Schoolbook"/>
+        </w:rPr>
+      </w:pPr>
+      <w:r>
+        <w:rPr>
+          <w:rFonts w:ascii="Century Schoolbook" w:hAnsi="Century Schoolbook"/>
+        </w:rPr>
+        <w:t>plt.title("Salary Distribution by Department")</w:t>
+      </w:r>
+    </w:p>
+    <w:p>
+      <w:pPr>
+        <w:numPr>
+          <w:ilvl w:val="0"/>
+          <w:numId w:val="12"/>
+        </w:numPr>
+        <w:tabs>
+          <w:tab w:val="clear" w:pos="720"/>
+        </w:tabs>
+        <w:rPr>
+          <w:rFonts w:ascii="Century Schoolbook" w:hAnsi="Century Schoolbook"/>
+        </w:rPr>
+      </w:pPr>
+      <w:r>
+        <w:rPr>
+          <w:rFonts w:ascii="Century Schoolbook" w:hAnsi="Century Schoolbook"/>
+        </w:rPr>
+        <w:t>plt.show()</w:t>
+      </w:r>
+    </w:p>
+    <w:p>
+      <w:pPr>
+        <w:numPr>
+          <w:ilvl w:val="1"/>
+          <w:numId w:val="12"/>
+        </w:numPr>
+        <w:rPr>
+          <w:rFonts w:ascii="Century Schoolbook" w:hAnsi="Century Schoolbook"/>
+        </w:rPr>
+      </w:pPr>
+      <w:r>
+        <w:rPr>
+          <w:rFonts w:ascii="Century Schoolbook" w:hAnsi="Century Schoolbook"/>
+          <w:b/>
+          <w:bCs/>
+        </w:rPr>
+        <w:t>Storytelling tip:</w:t>
+      </w:r>
+      <w:r>
+        <w:rPr>
+          <w:rFonts w:ascii="Century Schoolbook" w:hAnsi="Century Schoolbook"/>
+        </w:rPr>
+        <w:t xml:space="preserve"> Color the department with highest median salary to guide attention.</w:t>
+      </w:r>
+    </w:p>
+    <w:p>
+      <w:pPr>
+        <w:numPr>
+          <w:ilvl w:val="1"/>
+          <w:numId w:val="12"/>
+        </w:numPr>
+        <w:rPr>
+          <w:rFonts w:ascii="Century Schoolbook" w:hAnsi="Century Schoolbook"/>
+        </w:rPr>
+      </w:pPr>
+      <w:r>
+        <w:rPr>
+          <w:rFonts w:ascii="Century Schoolbook" w:hAnsi="Century Schoolbook"/>
+          <w:b/>
+          <w:bCs/>
+        </w:rPr>
+        <w:t>Mistake to avoid:</w:t>
+      </w:r>
+      <w:r>
+        <w:rPr>
+          <w:rFonts w:ascii="Century Schoolbook" w:hAnsi="Century Schoolbook"/>
+        </w:rPr>
+        <w:t xml:space="preserve"> Random color palette — use gray for others, color for focus department.</w:t>
+      </w:r>
+    </w:p>
+    <w:p>
+      <w:pPr>
+        <w:rPr>
+          <w:rFonts w:ascii="Century Schoolbook" w:hAnsi="Century Schoolbook"/>
+        </w:rPr>
+      </w:pPr>
+      <w:r>
+        <w:rPr>
+          <w:rFonts w:ascii="Century Schoolbook" w:hAnsi="Century Schoolbook"/>
+        </w:rPr>
+        <w:pict w14:anchorId="376BC699">
+          <v:rect id="_x0000_i1121" style="width:0;height:1.5pt" o:hralign="center" o:hrstd="t" o:hr="t" fillcolor="#a0a0a0" stroked="f"/>
+        </w:pict>
+      </w:r>
+    </w:p>
+    <w:p>
+      <w:pPr>
+        <w:numPr>
+          <w:ilvl w:val="0"/>
+          <w:numId w:val="13"/>
+        </w:numPr>
+        <w:rPr>
+          <w:rFonts w:ascii="Century Schoolbook" w:hAnsi="Century Schoolbook"/>
+        </w:rPr>
+      </w:pPr>
+      <w:r>
+        <w:rPr>
+          <w:rFonts w:ascii="Century Schoolbook" w:hAnsi="Century Schoolbook"/>
+          <w:b/>
+          <w:bCs/>
+        </w:rPr>
+        <w:t>Is there a relationship between experience and performance?</w:t>
+      </w:r>
+      <w:r>
+        <w:rPr>
+          <w:rFonts w:ascii="Century Schoolbook" w:hAnsi="Century Schoolbook"/>
+        </w:rPr>
+        <w:br/>
+        <w:t xml:space="preserve">→ </w:t>
+      </w:r>
+      <w:r>
+        <w:rPr>
+          <w:rFonts w:ascii="Century Schoolbook" w:hAnsi="Century Schoolbook"/>
+          <w:i/>
+          <w:iCs/>
+        </w:rPr>
+        <w:t>Goal:</w:t>
+      </w:r>
+      <w:r>
+        <w:rPr>
+          <w:rFonts w:ascii="Century Schoolbook" w:hAnsi="Century Schoolbook"/>
+        </w:rPr>
+        <w:t xml:space="preserve"> Show correlation → use </w:t>
+      </w:r>
+      <w:r>
+        <w:rPr>
+          <w:rFonts w:ascii="Century Schoolbook" w:hAnsi="Century Schoolbook"/>
+          <w:b/>
+          <w:bCs/>
+        </w:rPr>
+        <w:t>scatterplot</w:t>
+      </w:r>
+      <w:r>
+        <w:rPr>
+          <w:rFonts w:ascii="Century Schoolbook" w:hAnsi="Century Schoolbook"/>
+        </w:rPr>
+        <w:t>.</w:t>
+      </w:r>
+    </w:p>
+    <w:p>
+      <w:pPr>
+        <w:numPr>
+          <w:ilvl w:val="0"/>
+          <w:numId w:val="13"/>
+        </w:numPr>
+        <w:tabs>
+          <w:tab w:val="clear" w:pos="720"/>
+        </w:tabs>
+        <w:rPr>
+          <w:rFonts w:ascii="Century Schoolbook" w:hAnsi="Century Schoolbook"/>
+        </w:rPr>
+      </w:pPr>
+      <w:r>
+        <w:rPr>
+          <w:rFonts w:ascii="Century Schoolbook" w:hAnsi="Century Schoolbook"/>
+        </w:rPr>
+        <w:t>sns.scatterplot(x='Experience_Years', y='Performance_Score', data=df)</w:t>
+      </w:r>
+    </w:p>
+    <w:p>
+      <w:pPr>
+        <w:numPr>
+          <w:ilvl w:val="0"/>
+          <w:numId w:val="13"/>
+        </w:numPr>
+        <w:tabs>
+          <w:tab w:val="clear" w:pos="720"/>
+        </w:tabs>
+        <w:rPr>
+          <w:rFonts w:ascii="Century Schoolbook" w:hAnsi="Century Schoolbook"/>
+        </w:rPr>
+      </w:pPr>
+      <w:r>
+        <w:rPr>
+          <w:rFonts w:ascii="Century Schoolbook" w:hAnsi="Century Schoolbook"/>
+        </w:rPr>
+        <w:t>plt.title("Experience vs. Performance Score")</w:t>
+      </w:r>
+    </w:p>
+    <w:p>
+      <w:pPr>
+        <w:numPr>
+          <w:ilvl w:val="0"/>
+          <w:numId w:val="13"/>
+        </w:numPr>
+        <w:tabs>
+          <w:tab w:val="clear" w:pos="720"/>
+        </w:tabs>
+        <w:rPr>
+          <w:rFonts w:ascii="Century Schoolbook" w:hAnsi="Century Schoolbook"/>
+        </w:rPr>
+      </w:pPr>
+      <w:r>
+        <w:rPr>
+          <w:rFonts w:ascii="Century Schoolbook" w:hAnsi="Century Schoolbook"/>
+        </w:rPr>
+        <w:lastRenderedPageBreak/>
+        <w:t>plt.show()</w:t>
+      </w:r>
+    </w:p>
+    <w:p>
+      <w:pPr>
+        <w:numPr>
+          <w:ilvl w:val="1"/>
+          <w:numId w:val="13"/>
+        </w:numPr>
+        <w:rPr>
+          <w:rFonts w:ascii="Century Schoolbook" w:hAnsi="Century Schoolbook"/>
+        </w:rPr>
+      </w:pPr>
+      <w:r>
+        <w:rPr>
+          <w:rFonts w:ascii="Century Schoolbook" w:hAnsi="Century Schoolbook"/>
+          <w:b/>
+          <w:bCs/>
+        </w:rPr>
+        <w:t>Storytelling tip:</w:t>
+      </w:r>
+      <w:r>
+        <w:rPr>
+          <w:rFonts w:ascii="Century Schoolbook" w:hAnsi="Century Schoolbook"/>
+        </w:rPr>
+        <w:t xml:space="preserve"> Annotate any visible pattern (“Higher experience correlates with better performance”).</w:t>
+      </w:r>
+    </w:p>
+    <w:p>
+      <w:pPr>
+        <w:numPr>
+          <w:ilvl w:val="1"/>
+          <w:numId w:val="13"/>
+        </w:numPr>
+        <w:rPr>
+          <w:rFonts w:ascii="Century Schoolbook" w:hAnsi="Century Schoolbook"/>
+        </w:rPr>
+      </w:pPr>
+      <w:r>
+        <w:rPr>
+          <w:rFonts w:ascii="Century Schoolbook" w:hAnsi="Century Schoolbook"/>
+          <w:b/>
+          <w:bCs/>
+        </w:rPr>
+        <w:t>Mistake:</w:t>
+      </w:r>
+      <w:r>
+        <w:rPr>
+          <w:rFonts w:ascii="Century Schoolbook" w:hAnsi="Century Schoolbook"/>
+        </w:rPr>
+        <w:t xml:space="preserve"> Overplotting — use transparency (alpha=0.6) if points overlap.</w:t>
+      </w:r>
+    </w:p>
+    <w:p>
+      <w:pPr>
+        <w:rPr>
+          <w:rFonts w:ascii="Century Schoolbook" w:hAnsi="Century Schoolbook"/>
+        </w:rPr>
+      </w:pPr>
+      <w:r>
+        <w:rPr>
+          <w:rFonts w:ascii="Century Schoolbook" w:hAnsi="Century Schoolbook"/>
+        </w:rPr>
+        <w:pict w14:anchorId="3CAEABAE">
+          <v:rect id="_x0000_i1122" style="width:0;height:1.5pt" o:hralign="center" o:hrstd="t" o:hr="t" fillcolor="#a0a0a0" stroked="f"/>
+        </w:pict>
+      </w:r>
+    </w:p>
+    <w:p>
+      <w:pPr>
+        <w:numPr>
+          <w:ilvl w:val="0"/>
+          <w:numId w:val="14"/>
+        </w:numPr>
+        <w:rPr>
+          <w:rFonts w:ascii="Century Schoolbook" w:hAnsi="Century Schoolbook"/>
+        </w:rPr>
+      </w:pPr>
+      <w:r>
+        <w:rPr>
+          <w:rFonts w:ascii="Century Schoolbook" w:hAnsi="Century Schoolbook"/>
+          <w:b/>
+          <w:bCs/>
+        </w:rPr>
+        <w:t>Are salaries balanced between genders?</w:t>
+      </w:r>
+      <w:r>
+        <w:rPr>
+          <w:rFonts w:ascii="Century Schoolbook" w:hAnsi="Century Schoolbook"/>
+        </w:rPr>
+        <w:br/>
+        <w:t xml:space="preserve">→ </w:t>
+      </w:r>
+      <w:r>
+        <w:rPr>
+          <w:rFonts w:ascii="Century Schoolbook" w:hAnsi="Century Schoolbook"/>
+          <w:i/>
+          <w:iCs/>
+        </w:rPr>
+        <w:t>Goal:</w:t>
+      </w:r>
+      <w:r>
+        <w:rPr>
+          <w:rFonts w:ascii="Century Schoolbook" w:hAnsi="Century Schoolbook"/>
+        </w:rPr>
+        <w:t xml:space="preserve"> Compare categories → </w:t>
+      </w:r>
+      <w:r>
+        <w:rPr>
+          <w:rFonts w:ascii="Century Schoolbook" w:hAnsi="Century Schoolbook"/>
+          <w:b/>
+          <w:bCs/>
+        </w:rPr>
+        <w:t>bar or boxplot</w:t>
+      </w:r>
+      <w:r>
+        <w:rPr>
+          <w:rFonts w:ascii="Century Schoolbook" w:hAnsi="Century Schoolbook"/>
+        </w:rPr>
+        <w:t>.</w:t>
+      </w:r>
+    </w:p>
+    <w:p>
+      <w:pPr>
+        <w:numPr>
+          <w:ilvl w:val="0"/>
+          <w:numId w:val="14"/>
+        </w:numPr>
+        <w:tabs>
+          <w:tab w:val="clear" w:pos="720"/>
+        </w:tabs>
+        <w:rPr>
+          <w:rFonts w:ascii="Century Schoolbook" w:hAnsi="Century Schoolbook"/>
+        </w:rPr>
+      </w:pPr>
+      <w:r>
+        <w:rPr>
+          <w:rFonts w:ascii="Century Schoolbook" w:hAnsi="Century Schoolbook"/>
+        </w:rPr>
+        <w:t>sns.boxplot(x='Gender', y='Monthly_Salary', data=df)</w:t>
+      </w:r>
+    </w:p>
+    <w:p>
+      <w:pPr>
+        <w:numPr>
+          <w:ilvl w:val="0"/>
+          <w:numId w:val="14"/>
+        </w:numPr>
+        <w:tabs>
+          <w:tab w:val="clear" w:pos="720"/>
+        </w:tabs>
+        <w:rPr>
+          <w:rFonts w:ascii="Century Schoolbook" w:hAnsi="Century Schoolbook"/>
+        </w:rPr>
+      </w:pPr>
+      <w:r>
+        <w:rPr>
+          <w:rFonts w:ascii="Century Schoolbook" w:hAnsi="Century Schoolbook"/>
+        </w:rPr>
+        <w:t>plt.title("Salary Comparison by Gender")</w:t>
+      </w:r>
+    </w:p>
+    <w:p>
+      <w:pPr>
+        <w:numPr>
+          <w:ilvl w:val="0"/>
+          <w:numId w:val="14"/>
+        </w:numPr>
+        <w:tabs>
+          <w:tab w:val="clear" w:pos="720"/>
+        </w:tabs>
+        <w:rPr>
+          <w:rFonts w:ascii="Century Schoolbook" w:hAnsi="Century Schoolbook"/>
+        </w:rPr>
+      </w:pPr>
+      <w:r>
+        <w:rPr>
+          <w:rFonts w:ascii="Century Schoolbook" w:hAnsi="Century Schoolbook"/>
+        </w:rPr>
+        <w:t>plt.show()</w:t>
+      </w:r>
+    </w:p>
+    <w:p>
+      <w:pPr>
+        <w:numPr>
+          <w:ilvl w:val="1"/>
+          <w:numId w:val="14"/>
+        </w:numPr>
+        <w:rPr>
+          <w:rFonts w:ascii="Century Schoolbook" w:hAnsi="Century Schoolbook"/>
+        </w:rPr>
+      </w:pPr>
+      <w:r>
+        <w:rPr>
+          <w:rFonts w:ascii="Century Schoolbook" w:hAnsi="Century Schoolbook"/>
+          <w:b/>
+          <w:bCs/>
+        </w:rPr>
+        <w:t>Storytelling tip:</w:t>
+      </w:r>
+      <w:r>
+        <w:rPr>
+          <w:rFonts w:ascii="Century Schoolbook" w:hAnsi="Century Schoolbook"/>
+        </w:rPr>
+        <w:t xml:space="preserve"> Add headline takeaway:</w:t>
+      </w:r>
+      <w:r>
+        <w:rPr>
+          <w:rFonts w:ascii="Century Schoolbook" w:hAnsi="Century Schoolbook"/>
+        </w:rPr>
+        <w:br/>
+      </w:r>
+      <w:r>
+        <w:rPr>
+          <w:rFonts w:ascii="Segoe UI Emoji" w:hAnsi="Segoe UI Emoji" w:cs="Segoe UI Emoji"/>
+        </w:rPr>
+        <w:t>✅</w:t>
+      </w:r>
+      <w:r>
+        <w:rPr>
+          <w:rFonts w:ascii="Century Schoolbook" w:hAnsi="Century Schoolbook"/>
+        </w:rPr>
+        <w:t xml:space="preserve"> </w:t>
+      </w:r>
+      <w:r>
+        <w:rPr>
+          <w:rFonts w:ascii="Century Schoolbook" w:hAnsi="Century Schoolbook" w:cs="Century Schoolbook"/>
+        </w:rPr>
+        <w:t>“</w:t>
+      </w:r>
+      <w:r>
+        <w:rPr>
+          <w:rFonts w:ascii="Century Schoolbook" w:hAnsi="Century Schoolbook"/>
+        </w:rPr>
+        <w:t xml:space="preserve">Male salaries slightly higher median </w:t>
+      </w:r>
+      <w:r>
+        <w:rPr>
+          <w:rFonts w:ascii="Century Schoolbook" w:hAnsi="Century Schoolbook" w:cs="Century Schoolbook"/>
+        </w:rPr>
+        <w:t>—</w:t>
+      </w:r>
+      <w:r>
+        <w:rPr>
+          <w:rFonts w:ascii="Century Schoolbook" w:hAnsi="Century Schoolbook"/>
+        </w:rPr>
+        <w:t xml:space="preserve"> needs further HR review.</w:t>
+      </w:r>
+      <w:r>
+        <w:rPr>
+          <w:rFonts w:ascii="Century Schoolbook" w:hAnsi="Century Schoolbook" w:cs="Century Schoolbook"/>
+        </w:rPr>
+        <w:t>”</w:t>
+      </w:r>
+    </w:p>
+    <w:p>
+      <w:pPr>
+        <w:numPr>
+          <w:ilvl w:val="1"/>
+          <w:numId w:val="14"/>
+        </w:numPr>
+        <w:rPr>
+          <w:rFonts w:ascii="Century Schoolbook" w:hAnsi="Century Schoolbook"/>
+        </w:rPr>
+      </w:pPr>
+      <w:r>
+        <w:rPr>
+          <w:rFonts w:ascii="Century Schoolbook" w:hAnsi="Century Schoolbook"/>
+          <w:b/>
+          <w:bCs/>
+        </w:rPr>
+        <w:t>Mistake:</w:t>
+      </w:r>
+      <w:r>
+        <w:rPr>
+          <w:rFonts w:ascii="Century Schoolbook" w:hAnsi="Century Schoolbook"/>
+        </w:rPr>
+        <w:t xml:space="preserve"> Using side-by-side bar chart when counts are low — boxplot shows distribution better.</w:t>
+      </w:r>
+    </w:p>
+    <w:p>
+      <w:pPr>
+        <w:rPr>
+          <w:rFonts w:ascii="Century Schoolbook" w:hAnsi="Century Schoolbook"/>
+        </w:rPr>
+      </w:pPr>
+      <w:r>
+        <w:rPr>
+          <w:rFonts w:ascii="Century Schoolbook" w:hAnsi="Century Schoolbook"/>
+        </w:rPr>
+        <w:pict w14:anchorId="13FD12B9">
+          <v:rect id="_x0000_i1123" style="width:0;height:1.5pt" o:hralign="center" o:hrstd="t" o:hr="t" fillcolor="#a0a0a0" stroked="f"/>
+        </w:pict>
+      </w:r>
+    </w:p>
+    <w:p>
+      <w:pPr>
+        <w:numPr>
+          <w:ilvl w:val="0"/>
+          <w:numId w:val="15"/>
+        </w:numPr>
+        <w:rPr>
+          <w:rFonts w:ascii="Century Schoolbook" w:hAnsi="Century Schoolbook"/>
+        </w:rPr>
+      </w:pPr>
+      <w:r>
+        <w:rPr>
+          <w:rFonts w:ascii="Century Schoolbook" w:hAnsi="Century Schoolbook"/>
+          <w:b/>
+          <w:bCs/>
+        </w:rPr>
+        <w:t>What’s the average performance by department?</w:t>
+      </w:r>
+      <w:r>
+        <w:rPr>
+          <w:rFonts w:ascii="Century Schoolbook" w:hAnsi="Century Schoolbook"/>
+        </w:rPr>
+        <w:br/>
+        <w:t xml:space="preserve">→ </w:t>
+      </w:r>
+      <w:r>
+        <w:rPr>
+          <w:rFonts w:ascii="Century Schoolbook" w:hAnsi="Century Schoolbook"/>
+          <w:i/>
+          <w:iCs/>
+        </w:rPr>
+        <w:t>Goal:</w:t>
+      </w:r>
+      <w:r>
+        <w:rPr>
+          <w:rFonts w:ascii="Century Schoolbook" w:hAnsi="Century Schoolbook"/>
+        </w:rPr>
+        <w:t xml:space="preserve"> Compare means across groups.</w:t>
+      </w:r>
+    </w:p>
+    <w:p>
+      <w:pPr>
+        <w:numPr>
+          <w:ilvl w:val="0"/>
+          <w:numId w:val="15"/>
+        </w:numPr>
+        <w:tabs>
+          <w:tab w:val="clear" w:pos="720"/>
+        </w:tabs>
+        <w:rPr>
+          <w:rFonts w:ascii="Century Schoolbook" w:hAnsi="Century Schoolbook"/>
+        </w:rPr>
+      </w:pPr>
+      <w:r>
+        <w:rPr>
+          <w:rFonts w:ascii="Century Schoolbook" w:hAnsi="Century Schoolbook"/>
+        </w:rPr>
+        <w:t>avg_perf = df.groupby('Department')['Performance_Score'].mean().reset_index()</w:t>
+      </w:r>
+    </w:p>
+    <w:p>
+      <w:pPr>
+        <w:numPr>
+          <w:ilvl w:val="0"/>
+          <w:numId w:val="15"/>
+        </w:numPr>
+        <w:tabs>
+          <w:tab w:val="clear" w:pos="720"/>
+        </w:tabs>
+        <w:rPr>
+          <w:rFonts w:ascii="Century Schoolbook" w:hAnsi="Century Schoolbook"/>
+        </w:rPr>
+      </w:pPr>
+      <w:r>
+        <w:rPr>
+          <w:rFonts w:ascii="Century Schoolbook" w:hAnsi="Century Schoolbook"/>
+        </w:rPr>
+        <w:t>sns.barplot(x='Department', y='Performance_Score', data=avg_perf)</w:t>
+      </w:r>
+    </w:p>
+    <w:p>
+      <w:pPr>
+        <w:numPr>
+          <w:ilvl w:val="0"/>
+          <w:numId w:val="15"/>
+        </w:numPr>
+        <w:tabs>
+          <w:tab w:val="clear" w:pos="720"/>
+        </w:tabs>
+        <w:rPr>
+          <w:rFonts w:ascii="Century Schoolbook" w:hAnsi="Century Schoolbook"/>
+        </w:rPr>
+      </w:pPr>
+      <w:r>
+        <w:rPr>
+          <w:rFonts w:ascii="Century Schoolbook" w:hAnsi="Century Schoolbook"/>
+        </w:rPr>
+        <w:t>plt.title("Average Performance Score by Department")</w:t>
+      </w:r>
+    </w:p>
+    <w:p>
+      <w:pPr>
+        <w:numPr>
+          <w:ilvl w:val="0"/>
+          <w:numId w:val="15"/>
+        </w:numPr>
+        <w:tabs>
+          <w:tab w:val="clear" w:pos="720"/>
+        </w:tabs>
+        <w:rPr>
+          <w:rFonts w:ascii="Century Schoolbook" w:hAnsi="Century Schoolbook"/>
+        </w:rPr>
+      </w:pPr>
+      <w:r>
+        <w:rPr>
+          <w:rFonts w:ascii="Century Schoolbook" w:hAnsi="Century Schoolbook"/>
+        </w:rPr>
+        <w:t>plt.show()</w:t>
+      </w:r>
+    </w:p>
+    <w:p>
+      <w:pPr>
+        <w:numPr>
+          <w:ilvl w:val="1"/>
+          <w:numId w:val="15"/>
+        </w:numPr>
+        <w:rPr>
+          <w:rFonts w:ascii="Century Schoolbook" w:hAnsi="Century Schoolbook"/>
+        </w:rPr>
+      </w:pPr>
+      <w:r>
+        <w:rPr>
+          <w:rFonts w:ascii="Century Schoolbook" w:hAnsi="Century Schoolbook"/>
+          <w:b/>
+          <w:bCs/>
+        </w:rPr>
+        <w:t>Storytelling tip:</w:t>
+      </w:r>
+      <w:r>
+        <w:rPr>
+          <w:rFonts w:ascii="Century Schoolbook" w:hAnsi="Century Schoolbook"/>
+        </w:rPr>
+        <w:t xml:space="preserve"> Sort bars descending to guide eye naturally.</w:t>
+      </w:r>
+    </w:p>
+    <w:p>
+      <w:pPr>
+        <w:numPr>
+          <w:ilvl w:val="1"/>
+          <w:numId w:val="15"/>
+        </w:numPr>
+        <w:rPr>
+          <w:rFonts w:ascii="Century Schoolbook" w:hAnsi="Century Schoolbook"/>
+        </w:rPr>
+      </w:pPr>
+      <w:r>
+        <w:rPr>
+          <w:rFonts w:ascii="Century Schoolbook" w:hAnsi="Century Schoolbook"/>
+          <w:b/>
+          <w:bCs/>
+        </w:rPr>
+        <w:t>Mistake:</w:t>
+      </w:r>
+      <w:r>
+        <w:rPr>
+          <w:rFonts w:ascii="Century Schoolbook" w:hAnsi="Century Schoolbook"/>
+        </w:rPr>
+        <w:t xml:space="preserve"> Alphabetical order hides insight → always sort by value.</w:t>
+      </w:r>
+    </w:p>
+    <w:p>
+      <w:pPr>
+        <w:rPr>
+          <w:rFonts w:ascii="Century Schoolbook" w:hAnsi="Century Schoolbook"/>
+        </w:rPr>
+      </w:pPr>
+      <w:r>
+        <w:rPr>
+          <w:rFonts w:ascii="Century Schoolbook" w:hAnsi="Century Schoolbook"/>
+        </w:rPr>
+        <w:pict w14:anchorId="6EC3F4E2">
+          <v:rect id="_x0000_i1124" style="width:0;height:1.5pt" o:hralign="center" o:hrstd="t" o:hr="t" fillcolor="#a0a0a0" stroked="f"/>
+        </w:pict>
+      </w:r>
+    </w:p>
+    <w:p>
+      <w:pPr>
+        <w:rPr>
+          <w:rFonts w:ascii="Century Schoolbook" w:hAnsi="Century Schoolbook"/>
+          <w:b/>
+          <w:bCs/>
+        </w:rPr>
+      </w:pPr>
+      <w:r>
+        <w:rPr>
+          <w:rFonts w:ascii="Segoe UI Emoji" w:hAnsi="Segoe UI Emoji" w:cs="Segoe UI Emoji"/>
+          <w:b/>
+          <w:bCs/>
+        </w:rPr>
+        <w:t>📈</w:t>
+      </w:r>
+      <w:r>
+        <w:rPr>
+          <w:rFonts w:ascii="Century Schoolbook" w:hAnsi="Century Schoolbook"/>
+          <w:b/>
+          <w:bCs/>
+        </w:rPr>
+        <w:t xml:space="preserve"> Storytelling &amp; Presentation Stage</w:t>
+      </w:r>
+    </w:p>
+    <w:p>
+      <w:pPr>
+        <w:rPr>
+          <w:rFonts w:ascii="Century Schoolbook" w:hAnsi="Century Schoolbook"/>
+        </w:rPr>
+      </w:pPr>
+      <w:r>
+        <w:rPr>
+          <w:rFonts w:ascii="Century Schoolbook" w:hAnsi="Century Schoolbook"/>
+          <w:i/>
+          <w:iCs/>
+        </w:rPr>
+        <w:t>(Focus: Applying “Storytelling with Data” principles)</w:t>
+      </w:r>
+    </w:p>
+    <w:p>
+      <w:pPr>
+        <w:numPr>
+          <w:ilvl w:val="0"/>
+          <w:numId w:val="16"/>
+        </w:numPr>
+        <w:rPr>
+          <w:rFonts w:ascii="Century Schoolbook" w:hAnsi="Century Schoolbook"/>
+        </w:rPr>
+      </w:pPr>
+      <w:r>
+        <w:rPr>
+          <w:rFonts w:ascii="Century Schoolbook" w:hAnsi="Century Schoolbook"/>
+          <w:b/>
+          <w:bCs/>
+        </w:rPr>
+        <w:lastRenderedPageBreak/>
+        <w:t>Highlight insight visually.</w:t>
+      </w:r>
+    </w:p>
+    <w:p>
+      <w:pPr>
+        <w:numPr>
+          <w:ilvl w:val="1"/>
+          <w:numId w:val="16"/>
+        </w:numPr>
+        <w:rPr>
+          <w:rFonts w:ascii="Century Schoolbook" w:hAnsi="Century Schoolbook"/>
+        </w:rPr>
+      </w:pPr>
+      <w:r>
+        <w:rPr>
+          <w:rFonts w:ascii="Century Schoolbook" w:hAnsi="Century Schoolbook"/>
+        </w:rPr>
+        <w:t>Use one color to emphasize key insight (e.g., lowest-performing department).</w:t>
+      </w:r>
+    </w:p>
+    <w:p>
+      <w:pPr>
+        <w:numPr>
+          <w:ilvl w:val="1"/>
+          <w:numId w:val="16"/>
+        </w:numPr>
+        <w:rPr>
+          <w:rFonts w:ascii="Century Schoolbook" w:hAnsi="Century Schoolbook"/>
+        </w:rPr>
+      </w:pPr>
+      <w:r>
+        <w:rPr>
+          <w:rFonts w:ascii="Century Schoolbook" w:hAnsi="Century Schoolbook"/>
+        </w:rPr>
+        <w:t>Add annotations to explain peaks or dips.</w:t>
+      </w:r>
+    </w:p>
+    <w:p>
+      <w:pPr>
+        <w:numPr>
+          <w:ilvl w:val="0"/>
+          <w:numId w:val="16"/>
+        </w:numPr>
+        <w:tabs>
+          <w:tab w:val="clear" w:pos="720"/>
+        </w:tabs>
+        <w:rPr>
+          <w:rFonts w:ascii="Century Schoolbook" w:hAnsi="Century Schoolbook"/>
+        </w:rPr>
+      </w:pPr>
+      <w:r>
+        <w:rPr>
+          <w:rFonts w:ascii="Century Schoolbook" w:hAnsi="Century Schoolbook"/>
+        </w:rPr>
+        <w:t>sns.barplot(</w:t>
+      </w:r>
+    </w:p>
+    <w:p>
+      <w:pPr>
+        <w:numPr>
+          <w:ilvl w:val="0"/>
+          <w:numId w:val="16"/>
+        </w:numPr>
+        <w:tabs>
+          <w:tab w:val="clear" w:pos="720"/>
+        </w:tabs>
+        <w:rPr>
+          <w:rFonts w:ascii="Century Schoolbook" w:hAnsi="Century Schoolbook"/>
+        </w:rPr>
+      </w:pPr>
+      <w:r>
+        <w:rPr>
+          <w:rFonts w:ascii="Century Schoolbook" w:hAnsi="Century Schoolbook"/>
+        </w:rPr>
+        <w:t xml:space="preserve">    x='Department', y='Performance_Score', data=avg_perf,</w:t>
+      </w:r>
+    </w:p>
+    <w:p>
+      <w:pPr>
+        <w:numPr>
+          <w:ilvl w:val="0"/>
+          <w:numId w:val="16"/>
+        </w:numPr>
+        <w:tabs>
+          <w:tab w:val="clear" w:pos="720"/>
+        </w:tabs>
+        <w:rPr>
+          <w:rFonts w:ascii="Century Schoolbook" w:hAnsi="Century Schoolbook"/>
+        </w:rPr>
+      </w:pPr>
+      <w:r>
+        <w:rPr>
+          <w:rFonts w:ascii="Century Schoolbook" w:hAnsi="Century Schoolbook"/>
+        </w:rPr>
+        <w:t xml:space="preserve">    palette=['gray' if dept != 'HR' else 'steelblue' for dept in avg_perf['Department']]</w:t>
+      </w:r>
+    </w:p>
+    <w:p>
+      <w:pPr>
+        <w:numPr>
+          <w:ilvl w:val="0"/>
+          <w:numId w:val="16"/>
+        </w:numPr>
+        <w:tabs>
+          <w:tab w:val="clear" w:pos="720"/>
+        </w:tabs>
+        <w:rPr>
+          <w:rFonts w:ascii="Century Schoolbook" w:hAnsi="Century Schoolbook"/>
+        </w:rPr>
+      </w:pPr>
+      <w:r>
+        <w:rPr>
+          <w:rFonts w:ascii="Century Schoolbook" w:hAnsi="Century Schoolbook"/>
+        </w:rPr>
+        <w:t>)</w:t>
+      </w:r>
+    </w:p>
+    <w:p>
+      <w:pPr>
+        <w:numPr>
+          <w:ilvl w:val="0"/>
+          <w:numId w:val="16"/>
+        </w:numPr>
+        <w:tabs>
+          <w:tab w:val="clear" w:pos="720"/>
+        </w:tabs>
+        <w:rPr>
+          <w:rFonts w:ascii="Century Schoolbook" w:hAnsi="Century Schoolbook"/>
+        </w:rPr>
+      </w:pPr>
+      <w:r>
+        <w:rPr>
+          <w:rFonts w:ascii="Century Schoolbook" w:hAnsi="Century Schoolbook"/>
+        </w:rPr>
+        <w:t>plt.title("HR Department Has Lowest Avg Performance")</w:t>
+      </w:r>
+    </w:p>
+    <w:p>
+      <w:pPr>
+        <w:numPr>
+          <w:ilvl w:val="0"/>
+          <w:numId w:val="16"/>
+        </w:numPr>
+        <w:tabs>
+          <w:tab w:val="clear" w:pos="720"/>
+        </w:tabs>
+        <w:rPr>
+          <w:rFonts w:ascii="Century Schoolbook" w:hAnsi="Century Schoolbook"/>
+        </w:rPr>
+      </w:pPr>
+      <w:r>
+        <w:rPr>
+          <w:rFonts w:ascii="Century Schoolbook" w:hAnsi="Century Schoolbook"/>
+        </w:rPr>
+        <w:t>plt.xlabel("")</w:t>
+      </w:r>
+    </w:p>
+    <w:p>
+      <w:pPr>
+        <w:numPr>
+          <w:ilvl w:val="0"/>
+          <w:numId w:val="16"/>
+        </w:numPr>
+        <w:tabs>
+          <w:tab w:val="clear" w:pos="720"/>
+        </w:tabs>
+        <w:rPr>
+          <w:rFonts w:ascii="Century Schoolbook" w:hAnsi="Century Schoolbook"/>
+        </w:rPr>
+      </w:pPr>
+      <w:r>
+        <w:rPr>
+          <w:rFonts w:ascii="Century Schoolbook" w:hAnsi="Century Schoolbook"/>
+        </w:rPr>
+        <w:t>plt.ylabel("Avg Performance Score")</w:t>
+      </w:r>
+    </w:p>
+    <w:p>
+      <w:pPr>
+        <w:numPr>
+          <w:ilvl w:val="0"/>
+          <w:numId w:val="16"/>
+        </w:numPr>
+        <w:tabs>
+          <w:tab w:val="clear" w:pos="720"/>
+        </w:tabs>
+        <w:rPr>
+          <w:rFonts w:ascii="Century Schoolbook" w:hAnsi="Century Schoolbook"/>
+        </w:rPr>
+      </w:pPr>
+      <w:r>
+        <w:rPr>
+          <w:rFonts w:ascii="Century Schoolbook" w:hAnsi="Century Schoolbook"/>
+        </w:rPr>
+        <w:t>plt.show()</w:t>
+      </w:r>
+    </w:p>
+    <w:p>
+      <w:pPr>
+        <w:rPr>
+          <w:rFonts w:ascii="Century Schoolbook" w:hAnsi="Century Schoolbook"/>
+        </w:rPr>
+      </w:pPr>
+      <w:r>
+        <w:rPr>
+          <w:rFonts w:ascii="Century Schoolbook" w:hAnsi="Century Schoolbook"/>
+        </w:rPr>
+        <w:pict w14:anchorId="6E966C59">
+          <v:rect id="_x0000_i1125" style="width:0;height:1.5pt" o:hralign="center" o:hrstd="t" o:hr="t" fillcolor="#a0a0a0" stroked="f"/>
+        </w:pict>
+      </w:r>
+    </w:p>
+    <w:p>
+      <w:pPr>
+        <w:numPr>
+          <w:ilvl w:val="0"/>
+          <w:numId w:val="17"/>
+        </w:numPr>
+        <w:rPr>
+          <w:rFonts w:ascii="Century Schoolbook" w:hAnsi="Century Schoolbook"/>
+        </w:rPr>
+      </w:pPr>
+      <w:r>
+        <w:rPr>
+          <w:rFonts w:ascii="Century Schoolbook" w:hAnsi="Century Schoolbook"/>
+          <w:b/>
+          <w:bCs/>
+        </w:rPr>
+        <w:t>Simplify a cluttered chart (apply decluttering).</w:t>
+      </w:r>
+    </w:p>
+    <w:p>
+      <w:pPr>
+        <w:numPr>
+          <w:ilvl w:val="1"/>
+          <w:numId w:val="17"/>
+        </w:numPr>
+        <w:rPr>
+          <w:rFonts w:ascii="Century Schoolbook" w:hAnsi="Century Schoolbook"/>
+        </w:rPr>
+      </w:pPr>
+      <w:r>
+        <w:rPr>
+          <w:rFonts w:ascii="Century Schoolbook" w:hAnsi="Century Schoolbook"/>
+        </w:rPr>
+        <w:t>Remove gridlines, legends, and borders.</w:t>
+      </w:r>
+    </w:p>
+    <w:p>
+      <w:pPr>
+        <w:numPr>
+          <w:ilvl w:val="1"/>
+          <w:numId w:val="17"/>
+        </w:numPr>
+        <w:rPr>
+          <w:rFonts w:ascii="Century Schoolbook" w:hAnsi="Century Schoolbook"/>
+        </w:rPr>
+      </w:pPr>
+      <w:r>
+        <w:rPr>
+          <w:rFonts w:ascii="Century Schoolbook" w:hAnsi="Century Schoolbook"/>
+        </w:rPr>
+        <w:t>Label directly instead of using legends.</w:t>
+      </w:r>
+    </w:p>
+    <w:p>
+      <w:pPr>
+        <w:numPr>
+          <w:ilvl w:val="0"/>
+          <w:numId w:val="17"/>
+        </w:numPr>
+        <w:tabs>
+          <w:tab w:val="clear" w:pos="720"/>
+        </w:tabs>
+        <w:rPr>
+          <w:rFonts w:ascii="Century Schoolbook" w:hAnsi="Century Schoolbook"/>
+        </w:rPr>
+      </w:pPr>
+      <w:r>
+        <w:rPr>
+          <w:rFonts w:ascii="Century Schoolbook" w:hAnsi="Century Schoolbook"/>
+        </w:rPr>
+        <w:t>sns.histplot(df['Age'], color='skyblue', bins=8)</w:t>
+      </w:r>
+    </w:p>
+    <w:p>
+      <w:pPr>
+        <w:numPr>
+          <w:ilvl w:val="0"/>
+          <w:numId w:val="17"/>
+        </w:numPr>
+        <w:tabs>
+          <w:tab w:val="clear" w:pos="720"/>
+        </w:tabs>
+        <w:rPr>
+          <w:rFonts w:ascii="Century Schoolbook" w:hAnsi="Century Schoolbook"/>
+        </w:rPr>
+      </w:pPr>
+      <w:r>
+        <w:rPr>
+          <w:rFonts w:ascii="Century Schoolbook" w:hAnsi="Century Schoolbook"/>
+        </w:rPr>
+        <w:t>plt.title("Age Distribution of Employees", fontsize=14)</w:t>
+      </w:r>
+    </w:p>
+    <w:p>
+      <w:pPr>
+        <w:numPr>
+          <w:ilvl w:val="0"/>
+          <w:numId w:val="17"/>
+        </w:numPr>
+        <w:tabs>
+          <w:tab w:val="clear" w:pos="720"/>
+        </w:tabs>
+        <w:rPr>
+          <w:rFonts w:ascii="Century Schoolbook" w:hAnsi="Century Schoolbook"/>
+        </w:rPr>
+      </w:pPr>
+      <w:r>
+        <w:rPr>
+          <w:rFonts w:ascii="Century Schoolbook" w:hAnsi="Century Schoolbook"/>
+        </w:rPr>
+        <w:t>plt.xlabel("Age")</w:t>
+      </w:r>
+    </w:p>
+    <w:p>
+      <w:pPr>
+        <w:numPr>
+          <w:ilvl w:val="0"/>
+          <w:numId w:val="17"/>
+        </w:numPr>
+        <w:tabs>
+          <w:tab w:val="clear" w:pos="720"/>
+        </w:tabs>
+        <w:rPr>
+          <w:rFonts w:ascii="Century Schoolbook" w:hAnsi="Century Schoolbook"/>
+        </w:rPr>
+      </w:pPr>
+      <w:r>
+        <w:rPr>
+          <w:rFonts w:ascii="Century Schoolbook" w:hAnsi="Century Schoolbook"/>
+        </w:rPr>
+        <w:t>plt.ylabel("")</w:t>
+      </w:r>
+    </w:p>
+    <w:p>
+      <w:pPr>
+        <w:numPr>
+          <w:ilvl w:val="0"/>
+          <w:numId w:val="17"/>
+        </w:numPr>
+        <w:tabs>
+          <w:tab w:val="clear" w:pos="720"/>
+        </w:tabs>
+        <w:rPr>
+          <w:rFonts w:ascii="Century Schoolbook" w:hAnsi="Century Schoolbook"/>
+        </w:rPr>
+      </w:pPr>
+      <w:r>
+        <w:rPr>
+          <w:rFonts w:ascii="Century Schoolbook" w:hAnsi="Century Schoolbook"/>
+        </w:rPr>
+        <w:t>sns.despine()  # removes top/right spines</w:t>
+      </w:r>
+    </w:p>
+    <w:p>
+      <w:pPr>
+        <w:numPr>
+          <w:ilvl w:val="0"/>
+          <w:numId w:val="17"/>
+        </w:numPr>
+        <w:tabs>
+          <w:tab w:val="clear" w:pos="720"/>
+        </w:tabs>
+        <w:rPr>
+          <w:rFonts w:ascii="Century Schoolbook" w:hAnsi="Century Schoolbook"/>
+        </w:rPr>
+      </w:pPr>
+      <w:r>
+        <w:rPr>
+          <w:rFonts w:ascii="Century Schoolbook" w:hAnsi="Century Schoolbook"/>
+        </w:rPr>
+        <w:t>plt.show()</w:t>
+      </w:r>
+    </w:p>
+    <w:p>
+      <w:pPr>
+        <w:rPr>
+          <w:rFonts w:ascii="Century Schoolbook" w:hAnsi="Century Schoolbook"/>
+        </w:rPr>
+      </w:pPr>
+      <w:r>
+        <w:rPr>
+          <w:rFonts w:ascii="Century Schoolbook" w:hAnsi="Century Schoolbook"/>
+        </w:rPr>
+        <w:pict w14:anchorId="1BC7820D">
+          <v:rect id="_x0000_i1126" style="width:0;height:1.5pt" o:hralign="center" o:hrstd="t" o:hr="t" fillcolor="#a0a0a0" stroked="f"/>
+        </w:pict>
+      </w:r>
+    </w:p>
+    <w:p>
+      <w:pPr>
+        <w:numPr>
+          <w:ilvl w:val="0"/>
+          <w:numId w:val="18"/>
+        </w:numPr>
+        <w:rPr>
+          <w:rFonts w:ascii="Century Schoolbook" w:hAnsi="Century Schoolbook"/>
+        </w:rPr>
+      </w:pPr>
+      <w:r>
+        <w:rPr>
+          <w:rFonts w:ascii="Century Schoolbook" w:hAnsi="Century Schoolbook"/>
+          <w:b/>
+          <w:bCs/>
+        </w:rPr>
+        <w:t>Combine context, visual, and focus for storytelling.</w:t>
+      </w:r>
+    </w:p>
+    <w:p>
+      <w:pPr>
+        <w:rPr>
+          <w:rFonts w:ascii="Century Schoolbook" w:hAnsi="Century Schoolbook"/>
+        </w:rPr>
+      </w:pPr>
+      <w:r>
+        <w:rPr>
+          <w:rFonts w:ascii="Century Schoolbook" w:hAnsi="Century Schoolbook"/>
+          <w:i/>
+          <w:iCs/>
+        </w:rPr>
+        <w:t>Final narrative chart example:</w:t>
+      </w:r>
+    </w:p>
+    <w:p>
+      <w:pPr>
+        <w:rPr>
+          <w:rFonts w:ascii="Century Schoolbook" w:hAnsi="Century Schoolbook"/>
+        </w:rPr>
+      </w:pPr>
+      <w:r>
+        <w:rPr>
+          <w:rFonts w:ascii="Century Schoolbook" w:hAnsi="Century Schoolbook"/>
+        </w:rPr>
+        <w:lastRenderedPageBreak/>
+        <w:t>“Older, more experienced employees in the Sales department earn higher salaries — likely due to tenure and performance-based incentives.”</w:t>
+      </w:r>
+    </w:p>
+    <w:p>
+      <w:pPr>
+        <w:rPr>
+          <w:rFonts w:ascii="Century Schoolbook" w:hAnsi="Century Schoolbook"/>
+        </w:rPr>
+      </w:pPr>
+      <w:r>
+        <w:rPr>
+          <w:rFonts w:ascii="Century Schoolbook" w:hAnsi="Century Schoolbook"/>
+        </w:rPr>
+        <w:t>sns.scatterplot(</w:t>
+      </w:r>
+    </w:p>
+    <w:p>
+      <w:pPr>
+        <w:rPr>
+          <w:rFonts w:ascii="Century Schoolbook" w:hAnsi="Century Schoolbook"/>
+        </w:rPr>
+      </w:pPr>
+      <w:r>
+        <w:rPr>
+          <w:rFonts w:ascii="Century Schoolbook" w:hAnsi="Century Schoolbook"/>
+        </w:rPr>
+        <w:t xml:space="preserve">    data=df[df['Department']=='Sales'],</w:t>
+      </w:r>
+    </w:p>
+    <w:p>
+      <w:pPr>
+        <w:rPr>
+          <w:rFonts w:ascii="Century Schoolbook" w:hAnsi="Century Schoolbook"/>
+        </w:rPr>
+      </w:pPr>
+      <w:r>
+        <w:rPr>
+          <w:rFonts w:ascii="Century Schoolbook" w:hAnsi="Century Schoolbook"/>
+        </w:rPr>
+        <w:t xml:space="preserve">    x='Experience_Years', y='Monthly_Salary',</w:t>
+      </w:r>
+    </w:p>
+    <w:p>
+      <w:pPr>
+        <w:rPr>
+          <w:rFonts w:ascii="Century Schoolbook" w:hAnsi="Century Schoolbook"/>
+        </w:rPr>
+      </w:pPr>
+      <w:r>
+        <w:rPr>
+          <w:rFonts w:ascii="Century Schoolbook" w:hAnsi="Century Schoolbook"/>
+        </w:rPr>
+        <w:t xml:space="preserve">    hue='Performance_Score', palette='coolwarm', s=80</w:t>
+      </w:r>
+    </w:p>
+    <w:p>
+      <w:pPr>
+        <w:rPr>
+          <w:rFonts w:ascii="Century Schoolbook" w:hAnsi="Century Schoolbook"/>
+        </w:rPr>
+      </w:pPr>
+      <w:r>
+        <w:rPr>
+          <w:rFonts w:ascii="Century Schoolbook" w:hAnsi="Century Schoolbook"/>
+        </w:rPr>
+        <w:t>)</w:t>
+      </w:r>
+    </w:p>
+    <w:p>
+      <w:pPr>
+        <w:rPr>
+          <w:rFonts w:ascii="Century Schoolbook" w:hAnsi="Century Schoolbook"/>
+        </w:rPr>
+      </w:pPr>
+      <w:r>
+        <w:rPr>
+          <w:rFonts w:ascii="Century Schoolbook" w:hAnsi="Century Schoolbook"/>
+        </w:rPr>
+        <w:t>plt.title("In Sales, Salary Increases with Experience and Performance")</w:t>
+      </w:r>
+    </w:p>
+    <w:p>
+      <w:pPr>
+        <w:rPr>
+          <w:rFonts w:ascii="Century Schoolbook" w:hAnsi="Century Schoolbook"/>
+        </w:rPr>
+      </w:pPr>
+      <w:r>
+        <w:rPr>
+          <w:rFonts w:ascii="Century Schoolbook" w:hAnsi="Century Schoolbook"/>
+        </w:rPr>
+        <w:t>plt.show()</w:t>
+      </w:r>
+    </w:p>
+    <w:p>
+      <w:pPr>
+        <w:rPr>
+          <w:rFonts w:ascii="Century Schoolbook" w:hAnsi="Century Schoolbook"/>
+        </w:rPr>
+      </w:pPr>
+      <w:r>
+        <w:rPr>
+          <w:rFonts w:ascii="Century Schoolbook" w:hAnsi="Century Schoolbook"/>
+        </w:rPr>
+        <w:pict w14:anchorId="4FD4FFF8">
+          <v:rect id="_x0000_i1127" style="width:0;height:1.5pt" o:hralign="center" o:hrstd="t" o:hr="t" fillcolor="#a0a0a0" stroked="f"/>
+        </w:pict>
+      </w:r>
+    </w:p>
+    <w:p>
+      <w:pPr>
+        <w:rPr>
+          <w:rFonts w:ascii="Century Schoolbook" w:hAnsi="Century Schoolbook"/>
+          <w:b/>
+          <w:bCs/>
+        </w:rPr>
+      </w:pPr>
+      <w:r>
+        <w:rPr>
+          <w:rFonts w:ascii="Segoe UI Emoji" w:hAnsi="Segoe UI Emoji" w:cs="Segoe UI Emoji"/>
+          <w:b/>
+          <w:bCs/>
+        </w:rPr>
+        <w:t>🧭</w:t>
+      </w:r>
+      <w:r>
+        <w:rPr>
+          <w:rFonts w:ascii="Century Schoolbook" w:hAnsi="Century Schoolbook"/>
+          <w:b/>
+          <w:bCs/>
+        </w:rPr>
+        <w:t xml:space="preserve"> Exam Practice Prompts</w:t>
+      </w:r>
+    </w:p>
+    <w:p>
+      <w:pPr>
+        <w:rPr>
+          <w:rFonts w:ascii="Century Schoolbook" w:hAnsi="Century Schoolbook"/>
+        </w:rPr>
+      </w:pPr>
+      <w:r>
+        <w:rPr>
+          <w:rFonts w:ascii="Century Schoolbook" w:hAnsi="Century Schoolbook"/>
+        </w:rPr>
+        <w:t>Use the dataset to answer such questions:</w:t>
+      </w:r>
+    </w:p>
+    <w:p>
+      <w:pPr>
+        <w:numPr>
+          <w:ilvl w:val="0"/>
+          <w:numId w:val="19"/>
+        </w:numPr>
+        <w:rPr>
+          <w:rFonts w:ascii="Century Schoolbook" w:hAnsi="Century Schoolbook"/>
+        </w:rPr>
+      </w:pPr>
+      <w:r>
+        <w:rPr>
+          <w:rFonts w:ascii="Century Schoolbook" w:hAnsi="Century Schoolbook"/>
+        </w:rPr>
+        <w:t xml:space="preserve">Identify </w:t>
+      </w:r>
+      <w:r>
+        <w:rPr>
+          <w:rFonts w:ascii="Century Schoolbook" w:hAnsi="Century Schoolbook"/>
+          <w:b/>
+          <w:bCs/>
+        </w:rPr>
+        <w:t>one insight per visualization</w:t>
+      </w:r>
+      <w:r>
+        <w:rPr>
+          <w:rFonts w:ascii="Century Schoolbook" w:hAnsi="Century Schoolbook"/>
+        </w:rPr>
+        <w:t xml:space="preserve"> and describe it in a single sentence.</w:t>
+      </w:r>
+    </w:p>
+    <w:p>
+      <w:pPr>
+        <w:numPr>
+          <w:ilvl w:val="0"/>
+          <w:numId w:val="19"/>
+        </w:numPr>
+        <w:rPr>
+          <w:rFonts w:ascii="Century Schoolbook" w:hAnsi="Century Schoolbook"/>
+        </w:rPr>
+      </w:pPr>
+      <w:r>
+        <w:rPr>
+          <w:rFonts w:ascii="Century Schoolbook" w:hAnsi="Century Schoolbook"/>
+        </w:rPr>
+        <w:t xml:space="preserve">Redesign one chart to </w:t>
+      </w:r>
+      <w:r>
+        <w:rPr>
+          <w:rFonts w:ascii="Century Schoolbook" w:hAnsi="Century Schoolbook"/>
+          <w:b/>
+          <w:bCs/>
+        </w:rPr>
+        <w:t>improve focus</w:t>
+      </w:r>
+      <w:r>
+        <w:rPr>
+          <w:rFonts w:ascii="Century Schoolbook" w:hAnsi="Century Schoolbook"/>
+        </w:rPr>
+        <w:t xml:space="preserve"> using color or annotation.</w:t>
+      </w:r>
+    </w:p>
+    <w:p>
+      <w:pPr>
+        <w:numPr>
+          <w:ilvl w:val="0"/>
+          <w:numId w:val="19"/>
+        </w:numPr>
+        <w:rPr>
+          <w:rFonts w:ascii="Century Schoolbook" w:hAnsi="Century Schoolbook"/>
+        </w:rPr>
+      </w:pPr>
+      <w:r>
+        <w:rPr>
+          <w:rFonts w:ascii="Century Schoolbook" w:hAnsi="Century Schoolbook"/>
+        </w:rPr>
+        <w:t xml:space="preserve">Remove clutter from a provided chart and explain </w:t>
+      </w:r>
+      <w:r>
+        <w:rPr>
+          <w:rFonts w:ascii="Century Schoolbook" w:hAnsi="Century Schoolbook"/>
+          <w:i/>
+          <w:iCs/>
+        </w:rPr>
+        <w:t>why</w:t>
+      </w:r>
+      <w:r>
+        <w:rPr>
+          <w:rFonts w:ascii="Century Schoolbook" w:hAnsi="Century Schoolbook"/>
+        </w:rPr>
+        <w:t xml:space="preserve"> your version is better.</w:t>
+      </w:r>
+    </w:p>
+    <w:p>
+      <w:pPr>
+        <w:numPr>
+          <w:ilvl w:val="0"/>
+          <w:numId w:val="19"/>
+        </w:numPr>
+        <w:rPr>
+          <w:rFonts w:ascii="Century Schoolbook" w:hAnsi="Century Schoolbook"/>
+        </w:rPr>
+      </w:pPr>
+      <w:r>
+        <w:rPr>
+          <w:rFonts w:ascii="Century Schoolbook" w:hAnsi="Century Schoolbook"/>
+        </w:rPr>
+        <w:t xml:space="preserve">Write a chart title as a </w:t>
+      </w:r>
+      <w:r>
+        <w:rPr>
+          <w:rFonts w:ascii="Century Schoolbook" w:hAnsi="Century Schoolbook"/>
+          <w:b/>
+          <w:bCs/>
+        </w:rPr>
+        <w:t>takeaway sentence</w:t>
+      </w:r>
+      <w:r>
+        <w:rPr>
+          <w:rFonts w:ascii="Century Schoolbook" w:hAnsi="Century Schoolbook"/>
+        </w:rPr>
+        <w:t>, not just a label.</w:t>
+      </w:r>
+    </w:p>
+    <w:p>
+      <w:pPr>
+        <w:numPr>
+          <w:ilvl w:val="0"/>
+          <w:numId w:val="19"/>
+        </w:numPr>
+        <w:rPr>
+          <w:rFonts w:ascii="Century Schoolbook" w:hAnsi="Century Schoolbook"/>
+        </w:rPr>
+      </w:pPr>
+      <w:r>
+        <w:rPr>
+          <w:rFonts w:ascii="Century Schoolbook" w:hAnsi="Century Schoolbook"/>
+        </w:rPr>
+        <w:t>Choose between chart types (e.g., bar vs. line) and justify your choice.</w:t>
+      </w:r>
+    </w:p>
+    <w:p>
+      <w:pPr>
+        <w:rPr>
+          <w:rFonts w:ascii="Century Schoolbook" w:hAnsi="Century Schoolbook"/>
+        </w:rPr>
+      </w:pPr>
+      <w:r>
+        <w:rPr>
+          <w:rFonts w:ascii="Century Schoolbook" w:hAnsi="Century Schoolbook"/>
+        </w:rPr>
+        <w:pict w14:anchorId="396C9F5E">
+          <v:rect id="_x0000_i1128" style="width:0;height:1.5pt" o:hralign="center" o:hrstd="t" o:hr="t" fillcolor="#a0a0a0" stroked="f"/>
+        </w:pict>
+      </w:r>
+    </w:p>
+    <w:p>
+      <w:pPr>
+        <w:rPr>
+          <w:rFonts w:ascii="Century Schoolbook" w:hAnsi="Century Schoolbook"/>
+          <w:b/>
+          <w:bCs/>
+        </w:rPr>
+      </w:pPr>
+      <w:r>
+        <w:rPr>
+          <w:rFonts w:ascii="Segoe UI Emoji" w:hAnsi="Segoe UI Emoji" w:cs="Segoe UI Emoji"/>
+          <w:b/>
+          <w:bCs/>
+        </w:rPr>
+        <w:t>✅</w:t>
+      </w:r>
+      <w:r>
+        <w:rPr>
+          <w:rFonts w:ascii="Century Schoolbook" w:hAnsi="Century Schoolbook"/>
+          <w:b/>
+          <w:bCs/>
+        </w:rPr>
+        <w:t xml:space="preserve"> Summary Table (Link to Book Chapters)</w:t>
+      </w:r>
+    </w:p>
+    <w:tbl>
+      <w:tblPr>
+        <w:tblW w:w="0" w:type="auto"/>
+        <w:tblCellSpacing w:w="15" w:type="dxa"/>
+        <w:tblCellMar>
+          <w:top w:w="15" w:type="dxa"/>
+          <w:left w:w="15" w:type="dxa"/>
+          <w:bottom w:w="15" w:type="dxa"/>
+          <w:right w:w="15" w:type="dxa"/>
+        </w:tblCellMar>
+        <w:tblLook w:val="04A0" w:firstRow="1" w:lastRow="0" w:firstColumn="1" w:lastColumn="0" w:noHBand="0" w:noVBand="1"/>
+      </w:tblPr>
+      <w:tblGrid>
+        <w:gridCol w:w="2377"/>
+        <w:gridCol w:w="1991"/>
+        <w:gridCol w:w="3056"/>
+        <w:gridCol w:w="1936"/>
+      </w:tblGrid>
+      <w:tr>
+        <w:trPr>
+          <w:tblHeader/>
+          <w:tblCellSpacing w:w="15" w:type="dxa"/>
+        </w:trPr>
+        <w:tc>
+          <w:tcPr>
+            <w:tcW w:w="0" w:type="auto"/>
+            <w:vAlign w:val="center"/>
+            <w:hideMark/>
+          </w:tcPr>
+          <w:p>
+            <w:pPr>
+              <w:rPr>
+                <w:rFonts w:ascii="Century Schoolbook" w:hAnsi="Century Schoolbook"/>
+                <w:b/>
+                <w:bCs/>
+              </w:rPr>
+            </w:pPr>
+            <w:r>
+              <w:rPr>
+                <w:rFonts w:ascii="Century Schoolbook" w:hAnsi="Century Schoolbook"/>
+                <w:b/>
+                <w:bCs/>
+              </w:rPr>
+              <w:t>Book Chapter</w:t>
+            </w:r>
+          </w:p>
+        </w:tc>
+        <w:tc>
+          <w:tcPr>
+            <w:tcW w:w="0" w:type="auto"/>
+            <w:vAlign w:val="center"/>
+            <w:hideMark/>
+          </w:tcPr>
+          <w:p>
+            <w:pPr>
+              <w:rPr>
+                <w:rFonts w:ascii="Century Schoolbook" w:hAnsi="Century Schoolbook"/>
+                <w:b/>
+                <w:bCs/>
+              </w:rPr>
+            </w:pPr>
+            <w:r>
+              <w:rPr>
+                <w:rFonts w:ascii="Century Schoolbook" w:hAnsi="Century Schoolbook"/>
+                <w:b/>
+                <w:bCs/>
+              </w:rPr>
+              <w:t>Concept</w:t>
+            </w:r>
+          </w:p>
+        </w:tc>
+        <w:tc>
+          <w:tcPr>
+            <w:tcW w:w="0" w:type="auto"/>
+            <w:vAlign w:val="center"/>
+            <w:hideMark/>
+          </w:tcPr>
+          <w:p>
+            <w:pPr>
+              <w:rPr>
+                <w:rFonts w:ascii="Century Schoolbook" w:hAnsi="Century Schoolbook"/>
+                <w:b/>
+                <w:bCs/>
+              </w:rPr>
+            </w:pPr>
+            <w:r>
+              <w:rPr>
+                <w:rFonts w:ascii="Century Schoolbook" w:hAnsi="Century Schoolbook"/>
+                <w:b/>
+                <w:bCs/>
+              </w:rPr>
+              <w:t>Example in Dataset</w:t>
+            </w:r>
+          </w:p>
+        </w:tc>
+        <w:tc>
+          <w:tcPr>
+            <w:tcW w:w="0" w:type="auto"/>
+            <w:vAlign w:val="center"/>
+            <w:hideMark/>
+          </w:tcPr>
+          <w:p>
+            <w:pPr>
+              <w:rPr>
+                <w:rFonts w:ascii="Century Schoolbook" w:hAnsi="Century Schoolbook"/>
+                <w:b/>
+                <w:bCs/>
+              </w:rPr>
+            </w:pPr>
+            <w:r>
+              <w:rPr>
+                <w:rFonts w:ascii="Century Schoolbook" w:hAnsi="Century Schoolbook"/>
+                <w:b/>
+                <w:bCs/>
+              </w:rPr>
+              <w:t>Key Skill Practiced</w:t>
+            </w:r>
+          </w:p>
+        </w:tc>
+      </w:tr>
+      <w:tr>
+        <w:trPr>
+          <w:tblCellSpacing w:w="15" w:type="dxa"/>
+        </w:trPr>
+        <w:tc>
+          <w:tcPr>
+            <w:tcW w:w="0" w:type="auto"/>
+            <w:vAlign w:val="center"/>
+            <w:hideMark/>
+          </w:tcPr>
+          <w:p>
+            <w:pPr>
+              <w:rPr>
+                <w:rFonts w:ascii="Century Schoolbook" w:hAnsi="Century Schoolbook"/>
+              </w:rPr>
+            </w:pPr>
+            <w:r>
+              <w:rPr>
+                <w:rFonts w:ascii="Century Schoolbook" w:hAnsi="Century Schoolbook"/>
+                <w:b/>
+                <w:bCs/>
+              </w:rPr>
+              <w:t>Ch. 1: Context</w:t>
+            </w:r>
+          </w:p>
+        </w:tc>
+        <w:tc>
+          <w:tcPr>
+            <w:tcW w:w="0" w:type="auto"/>
+            <w:vAlign w:val="center"/>
+            <w:hideMark/>
+          </w:tcPr>
+          <w:p>
+            <w:pPr>
+              <w:rPr>
+                <w:rFonts w:ascii="Century Schoolbook" w:hAnsi="Century Schoolbook"/>
+              </w:rPr>
+            </w:pPr>
+            <w:r>
+              <w:rPr>
+                <w:rFonts w:ascii="Century Schoolbook" w:hAnsi="Century Schoolbook"/>
+              </w:rPr>
+              <w:t>Define audience &amp; purpose</w:t>
+            </w:r>
+          </w:p>
+        </w:tc>
+        <w:tc>
+          <w:tcPr>
+            <w:tcW w:w="0" w:type="auto"/>
+            <w:vAlign w:val="center"/>
+            <w:hideMark/>
+          </w:tcPr>
+          <w:p>
+            <w:pPr>
+              <w:rPr>
+                <w:rFonts w:ascii="Century Schoolbook" w:hAnsi="Century Schoolbook"/>
+              </w:rPr>
+            </w:pPr>
+            <w:r>
+              <w:rPr>
+                <w:rFonts w:ascii="Century Schoolbook" w:hAnsi="Century Schoolbook"/>
+              </w:rPr>
+              <w:t>“HR manager wants gender pay gap insight”</w:t>
+            </w:r>
+          </w:p>
+        </w:tc>
+        <w:tc>
+          <w:tcPr>
+            <w:tcW w:w="0" w:type="auto"/>
+            <w:vAlign w:val="center"/>
+            <w:hideMark/>
+          </w:tcPr>
+          <w:p>
+            <w:pPr>
+              <w:rPr>
+                <w:rFonts w:ascii="Century Schoolbook" w:hAnsi="Century Schoolbook"/>
+              </w:rPr>
+            </w:pPr>
+            <w:r>
+              <w:rPr>
+                <w:rFonts w:ascii="Century Schoolbook" w:hAnsi="Century Schoolbook"/>
+              </w:rPr>
+              <w:t>Framing message</w:t>
+            </w:r>
+          </w:p>
+        </w:tc>
+      </w:tr>
+      <w:tr>
+        <w:trPr>
+          <w:tblCellSpacing w:w="15" w:type="dxa"/>
+        </w:trPr>
+        <w:tc>
+          <w:tcPr>
+            <w:tcW w:w="0" w:type="auto"/>
+            <w:vAlign w:val="center"/>
+            <w:hideMark/>
+          </w:tcPr>
+          <w:p>
+            <w:pPr>
+              <w:rPr>
+                <w:rFonts w:ascii="Century Schoolbook" w:hAnsi="Century Schoolbook"/>
+              </w:rPr>
+            </w:pPr>
+            <w:r>
+              <w:rPr>
+                <w:rFonts w:ascii="Century Schoolbook" w:hAnsi="Century Schoolbook"/>
+                <w:b/>
+                <w:bCs/>
+              </w:rPr>
+              <w:t>Ch. 2: Choose Effective Visual</w:t>
+            </w:r>
+          </w:p>
+        </w:tc>
+        <w:tc>
+          <w:tcPr>
+            <w:tcW w:w="0" w:type="auto"/>
+            <w:vAlign w:val="center"/>
+            <w:hideMark/>
+          </w:tcPr>
+          <w:p>
+            <w:pPr>
+              <w:rPr>
+                <w:rFonts w:ascii="Century Schoolbook" w:hAnsi="Century Schoolbook"/>
+              </w:rPr>
+            </w:pPr>
+            <w:r>
+              <w:rPr>
+                <w:rFonts w:ascii="Century Schoolbook" w:hAnsi="Century Schoolbook"/>
+              </w:rPr>
+              <w:t>Match visual to message</w:t>
+            </w:r>
+          </w:p>
+        </w:tc>
+        <w:tc>
+          <w:tcPr>
+            <w:tcW w:w="0" w:type="auto"/>
+            <w:vAlign w:val="center"/>
+            <w:hideMark/>
+          </w:tcPr>
+          <w:p>
+            <w:pPr>
+              <w:rPr>
+                <w:rFonts w:ascii="Century Schoolbook" w:hAnsi="Century Schoolbook"/>
+              </w:rPr>
+            </w:pPr>
+            <w:r>
+              <w:rPr>
+                <w:rFonts w:ascii="Century Schoolbook" w:hAnsi="Century Schoolbook"/>
+              </w:rPr>
+              <w:t>Trend → line, Comparison → bar</w:t>
+            </w:r>
+          </w:p>
+        </w:tc>
+        <w:tc>
+          <w:tcPr>
+            <w:tcW w:w="0" w:type="auto"/>
+            <w:vAlign w:val="center"/>
+            <w:hideMark/>
+          </w:tcPr>
+          <w:p>
+            <w:pPr>
+              <w:rPr>
+                <w:rFonts w:ascii="Century Schoolbook" w:hAnsi="Century Schoolbook"/>
+              </w:rPr>
+            </w:pPr>
+            <w:r>
+              <w:rPr>
+                <w:rFonts w:ascii="Century Schoolbook" w:hAnsi="Century Schoolbook"/>
+              </w:rPr>
+              <w:t>Visual choice</w:t>
+            </w:r>
+          </w:p>
+        </w:tc>
+      </w:tr>
+      <w:tr>
+        <w:trPr>
+          <w:tblCellSpacing w:w="15" w:type="dxa"/>
+        </w:trPr>
+        <w:tc>
+          <w:tcPr>
+            <w:tcW w:w="0" w:type="auto"/>
+            <w:vAlign w:val="center"/>
+            <w:hideMark/>
+          </w:tcPr>
+          <w:p>
+            <w:pPr>
+              <w:rPr>
+                <w:rFonts w:ascii="Century Schoolbook" w:hAnsi="Century Schoolbook"/>
+              </w:rPr>
+            </w:pPr>
+            <w:r>
+              <w:rPr>
+                <w:rFonts w:ascii="Century Schoolbook" w:hAnsi="Century Schoolbook"/>
+                <w:b/>
+                <w:bCs/>
+              </w:rPr>
+              <w:t>Ch. 3: Clutter</w:t>
+            </w:r>
+          </w:p>
+        </w:tc>
+        <w:tc>
+          <w:tcPr>
+            <w:tcW w:w="0" w:type="auto"/>
+            <w:vAlign w:val="center"/>
+            <w:hideMark/>
+          </w:tcPr>
+          <w:p>
+            <w:pPr>
+              <w:rPr>
+                <w:rFonts w:ascii="Century Schoolbook" w:hAnsi="Century Schoolbook"/>
+              </w:rPr>
+            </w:pPr>
+            <w:r>
+              <w:rPr>
+                <w:rFonts w:ascii="Century Schoolbook" w:hAnsi="Century Schoolbook"/>
+              </w:rPr>
+              <w:t>Simplify visuals</w:t>
+            </w:r>
+          </w:p>
+        </w:tc>
+        <w:tc>
+          <w:tcPr>
+            <w:tcW w:w="0" w:type="auto"/>
+            <w:vAlign w:val="center"/>
+            <w:hideMark/>
+          </w:tcPr>
+          <w:p>
+            <w:pPr>
+              <w:rPr>
+                <w:rFonts w:ascii="Century Schoolbook" w:hAnsi="Century Schoolbook"/>
+              </w:rPr>
+            </w:pPr>
+            <w:r>
+              <w:rPr>
+                <w:rFonts w:ascii="Century Schoolbook" w:hAnsi="Century Schoolbook"/>
+              </w:rPr>
+              <w:t>Remove gridlines, labels, borders</w:t>
+            </w:r>
+          </w:p>
+        </w:tc>
+        <w:tc>
+          <w:tcPr>
+            <w:tcW w:w="0" w:type="auto"/>
+            <w:vAlign w:val="center"/>
+            <w:hideMark/>
+          </w:tcPr>
+          <w:p>
+            <w:pPr>
+              <w:rPr>
+                <w:rFonts w:ascii="Century Schoolbook" w:hAnsi="Century Schoolbook"/>
+              </w:rPr>
+            </w:pPr>
+            <w:r>
+              <w:rPr>
+                <w:rFonts w:ascii="Century Schoolbook" w:hAnsi="Century Schoolbook"/>
+              </w:rPr>
+              <w:t>Decluttering</w:t>
+            </w:r>
+          </w:p>
+        </w:tc>
+      </w:tr>
+      <w:tr>
+        <w:trPr>
+          <w:tblCellSpacing w:w="15" w:type="dxa"/>
+        </w:trPr>
+        <w:tc>
+          <w:tcPr>
+            <w:tcW w:w="0" w:type="auto"/>
+            <w:vAlign w:val="center"/>
+            <w:hideMark/>
+          </w:tcPr>
+          <w:p>
+            <w:pPr>
+              <w:rPr>
+                <w:rFonts w:ascii="Century Schoolbook" w:hAnsi="Century Schoolbook"/>
+              </w:rPr>
+            </w:pPr>
+            <w:r>
+              <w:rPr>
+                <w:rFonts w:ascii="Century Schoolbook" w:hAnsi="Century Schoolbook"/>
+                <w:b/>
+                <w:bCs/>
+              </w:rPr>
+              <w:lastRenderedPageBreak/>
+              <w:t>Ch. 4: Focus</w:t>
+            </w:r>
+          </w:p>
+        </w:tc>
+        <w:tc>
+          <w:tcPr>
+            <w:tcW w:w="0" w:type="auto"/>
+            <w:vAlign w:val="center"/>
+            <w:hideMark/>
+          </w:tcPr>
+          <w:p>
+            <w:pPr>
+              <w:rPr>
+                <w:rFonts w:ascii="Century Schoolbook" w:hAnsi="Century Schoolbook"/>
+              </w:rPr>
+            </w:pPr>
+            <w:r>
+              <w:rPr>
+                <w:rFonts w:ascii="Century Schoolbook" w:hAnsi="Century Schoolbook"/>
+              </w:rPr>
+              <w:t>Direct attention</w:t>
+            </w:r>
+          </w:p>
+        </w:tc>
+        <w:tc>
+          <w:tcPr>
+            <w:tcW w:w="0" w:type="auto"/>
+            <w:vAlign w:val="center"/>
+            <w:hideMark/>
+          </w:tcPr>
+          <w:p>
+            <w:pPr>
+              <w:rPr>
+                <w:rFonts w:ascii="Century Schoolbook" w:hAnsi="Century Schoolbook"/>
+              </w:rPr>
+            </w:pPr>
+            <w:r>
+              <w:rPr>
+                <w:rFonts w:ascii="Century Schoolbook" w:hAnsi="Century Schoolbook"/>
+              </w:rPr>
+              <w:t>Use color + annotation</w:t>
+            </w:r>
+          </w:p>
+        </w:tc>
+        <w:tc>
+          <w:tcPr>
+            <w:tcW w:w="0" w:type="auto"/>
+            <w:vAlign w:val="center"/>
+            <w:hideMark/>
+          </w:tcPr>
+          <w:p>
+            <w:pPr>
+              <w:rPr>
+                <w:rFonts w:ascii="Century Schoolbook" w:hAnsi="Century Schoolbook"/>
+              </w:rPr>
+            </w:pPr>
+            <w:r>
+              <w:rPr>
+                <w:rFonts w:ascii="Century Schoolbook" w:hAnsi="Century Schoolbook"/>
+              </w:rPr>
+              <w:t>Visual storytelling</w:t>
+            </w:r>
+          </w:p>
+        </w:tc>
+      </w:tr>
+    </w:tbl>
+    <w:p>
+      <w:pPr>
+        <w:rPr>
+          <w:rFonts w:ascii="Century Schoolbook" w:hAnsi="Century Schoolbook"/>
+        </w:rPr>
+      </w:pPr>
+      <w:r>
+        <w:rPr>
+          <w:rFonts w:ascii="Century Schoolbook" w:hAnsi="Century Schoolbook"/>
+        </w:rPr>
+        <w:pict w14:anchorId="172A9D90">
+          <v:rect id="_x0000_i1129" style="width:0;height:1.5pt" o:hralign="center" o:hrstd="t" o:hr="t" fillcolor="#a0a0a0" stroked="f"/>
+        </w:pict>
+      </w:r>
+    </w:p>
+    <w:p>
+      <w:pPr>
+        <w:rPr>
+          <w:rFonts w:ascii="Century Schoolbook" w:hAnsi="Century Schoolbook"/>
+        </w:rPr>
+      </w:pPr>
+      <w:r>
+        <w:rPr>
+          <w:rFonts w:ascii="Century Schoolbook" w:hAnsi="Century Schoolbook"/>
+        </w:rPr>
+        <w:t xml:space="preserve">Would you like me to extend this with a </w:t>
+      </w:r>
+      <w:r>
+        <w:rPr>
+          <w:rFonts w:ascii="Century Schoolbook" w:hAnsi="Century Schoolbook"/>
+          <w:b/>
+          <w:bCs/>
+        </w:rPr>
+        <w:t>second dataset</w:t>
+      </w:r>
+      <w:r>
+        <w:rPr>
+          <w:rFonts w:ascii="Century Schoolbook" w:hAnsi="Century Schoolbook"/>
+        </w:rPr>
+        <w:t xml:space="preserve"> (e.g., “Product Sales” or “Customer Satisfaction”) to practice </w:t>
+      </w:r>
+      <w:r>
+        <w:rPr>
+          <w:rFonts w:ascii="Century Schoolbook" w:hAnsi="Century Schoolbook"/>
+          <w:i/>
+          <w:iCs/>
+        </w:rPr>
+        <w:t>different visual types</w:t>
+      </w:r>
+      <w:r>
+        <w:rPr>
+          <w:rFonts w:ascii="Century Schoolbook" w:hAnsi="Century Schoolbook"/>
+        </w:rPr>
+        <w:t xml:space="preserve"> like line charts, stacked bars, and heatmaps for trend and comparison questions?</w:t>
+      </w:r>
+    </w:p>
+    <w:p>
+      <w:pPr>
+        <w:rPr>
+          <w:rFonts w:ascii="Century Schoolbook" w:hAnsi="Century Schoolbook"/>
+        </w:rPr>
+      </w:pPr>
+    </w:p>
+    <w:p>
+      <w:pPr>
+        <w:rPr>
+          <w:rFonts w:ascii="Century Schoolbook" w:hAnsi="Century Schoolbook"/>
+        </w:rPr>
+      </w:pPr>
+    </w:p>
     <w:sectPr>
       <w:pgSz w:w="12240" w:h="15840"/>
       <w:pgMar w:top="1440" w:right="1440" w:bottom="1440" w:left="1440" w:header="720" w:footer="720" w:gutter="0"/>
@@ -4548,6 +8368,240 @@
 <file path=word/numbering.xml><?xml version="1.0" encoding="utf-8"?>
 <w:numbering xmlns:wpc="http://schemas.microsoft.com/office/word/2010/wordprocessingCanvas" xmlns:cx="http://schemas.microsoft.com/office/drawing/2014/chartex" xmlns:cx1="http://schemas.microsoft.com/office/drawing/2015/9/8/chartex" xmlns:cx2="http://schemas.microsoft.com/office/drawing/2015/10/21/chartex" xmlns:cx3="http://schemas.microsoft.com/office/drawing/2016/5/9/chartex" xmlns:cx4="http://schemas.microsoft.com/office/drawing/2016/5/10/chartex" xmlns:cx5="http://schemas.microsoft.com/office/drawing/2016/5/11/chartex" xmlns:cx6="http://schemas.microsoft.com/office/drawing/2016/5/12/chartex" xmlns:cx7="http://schemas.microsoft.com/office/drawing/2016/5/13/chartex" xmlns:cx8="http://schemas.microsoft.com/office/drawing/2016/5/14/chartex" xmlns:mc="http://schemas.openxmlformats.org/markup-compatibility/2006" xmlns:aink="http://schemas.microsoft.com/office/drawing/2016/ink" xmlns:am3d="http://schemas.microsoft.com/office/drawing/2017/model3d" xmlns:o="urn:schemas-microsoft-com:office:office" xmlns:oel="http://schemas.microsoft.com/office/2019/extlst" xmlns:r="http://schemas.openxmlformats.org/officeDocument/2006/relationships" xmlns:m="http://schemas.openxmlformats.org/officeDocument/2006/math" xmlns:v="urn:schemas-microsoft-com:vml" xmlns:wp14="http://schemas.microsoft.com/office/word/2010/wordprocessingDrawing" xmlns:wp="http://schemas.openxmlformats.org/drawingml/2006/wordprocessingDrawing" xmlns:w10="urn:schemas-microsoft-com:office:word" xmlns:w="http://schemas.openxmlformats.org/wordprocessingml/2006/main" xmlns:w14="http://schemas.microsoft.com/office/word/2010/wordml" xmlns:w15="http://schemas.microsoft.com/office/word/2012/wordml" xmlns:w16cex="http://schemas.microsoft.com/office/word/2018/wordml/cex" xmlns:w16cid="http://schemas.microsoft.com/office/word/2016/wordml/cid" xmlns:w16="http://schemas.microsoft.com/office/word/2018/wordml" xmlns:w16du="http://schemas.microsoft.com/office/word/2023/wordml/word16du" xmlns:w16sdtdh="http://schemas.microsoft.com/office/word/2020/wordml/sdtdatahash" xmlns:w16sdtfl="http://schemas.microsoft.com/office/word/2024/wordml/sdtformatlock" xmlns:w16se="http://schemas.microsoft.com/office/word/2015/wordml/symex" xmlns:wpg="http://schemas.microsoft.com/office/word/2010/wordprocessingGroup" xmlns:wpi="http://schemas.microsoft.com/office/word/2010/wordprocessingInk" xmlns:wne="http://schemas.microsoft.com/office/word/2006/wordml" xmlns:wps="http://schemas.microsoft.com/office/word/2010/wordprocessingShape" mc:Ignorable="w14 w15 w16se w16cid w16 w16cex w16sdtdh w16sdtfl w16du wp14">
   <w:abstractNum w:abstractNumId="0" w15:restartNumberingAfterBreak="0">
+    <w:nsid w:val="0A1C1899"/>
+    <w:multiLevelType w:val="multilevel"/>
+    <w:tmpl w:val="B5425D8E"/>
+    <w:lvl w:ilvl="0">
+      <w:start w:val="7"/>
+      <w:numFmt w:val="decimal"/>
+      <w:lvlText w:val="%1."/>
+      <w:lvlJc w:val="left"/>
+      <w:pPr>
+        <w:tabs>
+          <w:tab w:val="num" w:pos="720"/>
+        </w:tabs>
+        <w:ind w:left="720" w:hanging="360"/>
+      </w:pPr>
+    </w:lvl>
+    <w:lvl w:ilvl="1">
+      <w:start w:val="1"/>
+      <w:numFmt w:val="bullet"/>
+      <w:lvlText w:val="o"/>
+      <w:lvlJc w:val="left"/>
+      <w:pPr>
+        <w:tabs>
+          <w:tab w:val="num" w:pos="1440"/>
+        </w:tabs>
+        <w:ind w:left="1440" w:hanging="360"/>
+      </w:pPr>
+      <w:rPr>
+        <w:rFonts w:ascii="Courier New" w:hAnsi="Courier New" w:hint="default"/>
+        <w:sz w:val="20"/>
+      </w:rPr>
+    </w:lvl>
+    <w:lvl w:ilvl="2" w:tentative="1">
+      <w:start w:val="1"/>
+      <w:numFmt w:val="decimal"/>
+      <w:lvlText w:val="%3."/>
+      <w:lvlJc w:val="left"/>
+      <w:pPr>
+        <w:tabs>
+          <w:tab w:val="num" w:pos="2160"/>
+        </w:tabs>
+        <w:ind w:left="2160" w:hanging="360"/>
+      </w:pPr>
+    </w:lvl>
+    <w:lvl w:ilvl="3" w:tentative="1">
+      <w:start w:val="1"/>
+      <w:numFmt w:val="decimal"/>
+      <w:lvlText w:val="%4."/>
+      <w:lvlJc w:val="left"/>
+      <w:pPr>
+        <w:tabs>
+          <w:tab w:val="num" w:pos="2880"/>
+        </w:tabs>
+        <w:ind w:left="2880" w:hanging="360"/>
+      </w:pPr>
+    </w:lvl>
+    <w:lvl w:ilvl="4" w:tentative="1">
+      <w:start w:val="1"/>
+      <w:numFmt w:val="decimal"/>
+      <w:lvlText w:val="%5."/>
+      <w:lvlJc w:val="left"/>
+      <w:pPr>
+        <w:tabs>
+          <w:tab w:val="num" w:pos="3600"/>
+        </w:tabs>
+        <w:ind w:left="3600" w:hanging="360"/>
+      </w:pPr>
+    </w:lvl>
+    <w:lvl w:ilvl="5" w:tentative="1">
+      <w:start w:val="1"/>
+      <w:numFmt w:val="decimal"/>
+      <w:lvlText w:val="%6."/>
+      <w:lvlJc w:val="left"/>
+      <w:pPr>
+        <w:tabs>
+          <w:tab w:val="num" w:pos="4320"/>
+        </w:tabs>
+        <w:ind w:left="4320" w:hanging="360"/>
+      </w:pPr>
+    </w:lvl>
+    <w:lvl w:ilvl="6" w:tentative="1">
+      <w:start w:val="1"/>
+      <w:numFmt w:val="decimal"/>
+      <w:lvlText w:val="%7."/>
+      <w:lvlJc w:val="left"/>
+      <w:pPr>
+        <w:tabs>
+          <w:tab w:val="num" w:pos="5040"/>
+        </w:tabs>
+        <w:ind w:left="5040" w:hanging="360"/>
+      </w:pPr>
+    </w:lvl>
+    <w:lvl w:ilvl="7" w:tentative="1">
+      <w:start w:val="1"/>
+      <w:numFmt w:val="decimal"/>
+      <w:lvlText w:val="%8."/>
+      <w:lvlJc w:val="left"/>
+      <w:pPr>
+        <w:tabs>
+          <w:tab w:val="num" w:pos="5760"/>
+        </w:tabs>
+        <w:ind w:left="5760" w:hanging="360"/>
+      </w:pPr>
+    </w:lvl>
+    <w:lvl w:ilvl="8" w:tentative="1">
+      <w:start w:val="1"/>
+      <w:numFmt w:val="decimal"/>
+      <w:lvlText w:val="%9."/>
+      <w:lvlJc w:val="left"/>
+      <w:pPr>
+        <w:tabs>
+          <w:tab w:val="num" w:pos="6480"/>
+        </w:tabs>
+        <w:ind w:left="6480" w:hanging="360"/>
+      </w:pPr>
+    </w:lvl>
+  </w:abstractNum>
+  <w:abstractNum w:abstractNumId="1" w15:restartNumberingAfterBreak="0">
+    <w:nsid w:val="0D90117E"/>
+    <w:multiLevelType w:val="multilevel"/>
+    <w:tmpl w:val="6A5CC284"/>
+    <w:lvl w:ilvl="0">
+      <w:start w:val="2"/>
+      <w:numFmt w:val="decimal"/>
+      <w:lvlText w:val="%1."/>
+      <w:lvlJc w:val="left"/>
+      <w:pPr>
+        <w:tabs>
+          <w:tab w:val="num" w:pos="720"/>
+        </w:tabs>
+        <w:ind w:left="720" w:hanging="360"/>
+      </w:pPr>
+    </w:lvl>
+    <w:lvl w:ilvl="1">
+      <w:start w:val="1"/>
+      <w:numFmt w:val="bullet"/>
+      <w:lvlText w:val="o"/>
+      <w:lvlJc w:val="left"/>
+      <w:pPr>
+        <w:tabs>
+          <w:tab w:val="num" w:pos="1440"/>
+        </w:tabs>
+        <w:ind w:left="1440" w:hanging="360"/>
+      </w:pPr>
+      <w:rPr>
+        <w:rFonts w:ascii="Courier New" w:hAnsi="Courier New" w:hint="default"/>
+        <w:sz w:val="20"/>
+      </w:rPr>
+    </w:lvl>
+    <w:lvl w:ilvl="2" w:tentative="1">
+      <w:start w:val="1"/>
+      <w:numFmt w:val="decimal"/>
+      <w:lvlText w:val="%3."/>
+      <w:lvlJc w:val="left"/>
+      <w:pPr>
+        <w:tabs>
+          <w:tab w:val="num" w:pos="2160"/>
+        </w:tabs>
+        <w:ind w:left="2160" w:hanging="360"/>
+      </w:pPr>
+    </w:lvl>
+    <w:lvl w:ilvl="3" w:tentative="1">
+      <w:start w:val="1"/>
+      <w:numFmt w:val="decimal"/>
+      <w:lvlText w:val="%4."/>
+      <w:lvlJc w:val="left"/>
+      <w:pPr>
+        <w:tabs>
+          <w:tab w:val="num" w:pos="2880"/>
+        </w:tabs>
+        <w:ind w:left="2880" w:hanging="360"/>
+      </w:pPr>
+    </w:lvl>
+    <w:lvl w:ilvl="4" w:tentative="1">
+      <w:start w:val="1"/>
+      <w:numFmt w:val="decimal"/>
+      <w:lvlText w:val="%5."/>
+      <w:lvlJc w:val="left"/>
+      <w:pPr>
+        <w:tabs>
+          <w:tab w:val="num" w:pos="3600"/>
+        </w:tabs>
+        <w:ind w:left="3600" w:hanging="360"/>
+      </w:pPr>
+    </w:lvl>
+    <w:lvl w:ilvl="5" w:tentative="1">
+      <w:start w:val="1"/>
+      <w:numFmt w:val="decimal"/>
+      <w:lvlText w:val="%6."/>
+      <w:lvlJc w:val="left"/>
+      <w:pPr>
+        <w:tabs>
+          <w:tab w:val="num" w:pos="4320"/>
+        </w:tabs>
+        <w:ind w:left="4320" w:hanging="360"/>
+      </w:pPr>
+    </w:lvl>
+    <w:lvl w:ilvl="6" w:tentative="1">
+      <w:start w:val="1"/>
+      <w:numFmt w:val="decimal"/>
+      <w:lvlText w:val="%7."/>
+      <w:lvlJc w:val="left"/>
+      <w:pPr>
+        <w:tabs>
+          <w:tab w:val="num" w:pos="5040"/>
+        </w:tabs>
+        <w:ind w:left="5040" w:hanging="360"/>
+      </w:pPr>
+    </w:lvl>
+    <w:lvl w:ilvl="7" w:tentative="1">
+      <w:start w:val="1"/>
+      <w:numFmt w:val="decimal"/>
+      <w:lvlText w:val="%8."/>
+      <w:lvlJc w:val="left"/>
+      <w:pPr>
+        <w:tabs>
+          <w:tab w:val="num" w:pos="5760"/>
+        </w:tabs>
+        <w:ind w:left="5760" w:hanging="360"/>
+      </w:pPr>
+    </w:lvl>
+    <w:lvl w:ilvl="8" w:tentative="1">
+      <w:start w:val="1"/>
+      <w:numFmt w:val="decimal"/>
+      <w:lvlText w:val="%9."/>
+      <w:lvlJc w:val="left"/>
+      <w:pPr>
+        <w:tabs>
+          <w:tab w:val="num" w:pos="6480"/>
+        </w:tabs>
+        <w:ind w:left="6480" w:hanging="360"/>
+      </w:pPr>
+    </w:lvl>
+  </w:abstractNum>
+  <w:abstractNum w:abstractNumId="2" w15:restartNumberingAfterBreak="0">
     <w:nsid w:val="17EE4C1A"/>
     <w:multiLevelType w:val="multilevel"/>
     <w:tmpl w:val="6CDE11FA"/>
@@ -4664,7 +8718,7 @@
       </w:pPr>
     </w:lvl>
   </w:abstractNum>
-  <w:abstractNum w:abstractNumId="1" w15:restartNumberingAfterBreak="0">
+  <w:abstractNum w:abstractNumId="3" w15:restartNumberingAfterBreak="0">
     <w:nsid w:val="21DE0AE3"/>
     <w:multiLevelType w:val="multilevel"/>
     <w:tmpl w:val="B8621D24"/>
@@ -4813,7 +8867,7 @@
       </w:rPr>
     </w:lvl>
   </w:abstractNum>
-  <w:abstractNum w:abstractNumId="2" w15:restartNumberingAfterBreak="0">
+  <w:abstractNum w:abstractNumId="4" w15:restartNumberingAfterBreak="0">
     <w:nsid w:val="251C498E"/>
     <w:multiLevelType w:val="multilevel"/>
     <w:tmpl w:val="0884F65E"/>
@@ -4962,7 +9016,7 @@
       </w:rPr>
     </w:lvl>
   </w:abstractNum>
-  <w:abstractNum w:abstractNumId="3" w15:restartNumberingAfterBreak="0">
+  <w:abstractNum w:abstractNumId="5" w15:restartNumberingAfterBreak="0">
     <w:nsid w:val="2593350A"/>
     <w:multiLevelType w:val="multilevel"/>
     <w:tmpl w:val="E6BC7B98"/>
@@ -5111,7 +9165,7 @@
       </w:rPr>
     </w:lvl>
   </w:abstractNum>
-  <w:abstractNum w:abstractNumId="4" w15:restartNumberingAfterBreak="0">
+  <w:abstractNum w:abstractNumId="6" w15:restartNumberingAfterBreak="0">
     <w:nsid w:val="2C6130A3"/>
     <w:multiLevelType w:val="multilevel"/>
     <w:tmpl w:val="1B10AD52"/>
@@ -5260,7 +9314,471 @@
       </w:rPr>
     </w:lvl>
   </w:abstractNum>
-  <w:abstractNum w:abstractNumId="5" w15:restartNumberingAfterBreak="0">
+  <w:abstractNum w:abstractNumId="7" w15:restartNumberingAfterBreak="0">
+    <w:nsid w:val="401070B8"/>
+    <w:multiLevelType w:val="multilevel"/>
+    <w:tmpl w:val="207475FA"/>
+    <w:lvl w:ilvl="0">
+      <w:start w:val="1"/>
+      <w:numFmt w:val="decimal"/>
+      <w:lvlText w:val="%1."/>
+      <w:lvlJc w:val="left"/>
+      <w:pPr>
+        <w:tabs>
+          <w:tab w:val="num" w:pos="720"/>
+        </w:tabs>
+        <w:ind w:left="720" w:hanging="360"/>
+      </w:pPr>
+    </w:lvl>
+    <w:lvl w:ilvl="1">
+      <w:start w:val="1"/>
+      <w:numFmt w:val="bullet"/>
+      <w:lvlText w:val="o"/>
+      <w:lvlJc w:val="left"/>
+      <w:pPr>
+        <w:tabs>
+          <w:tab w:val="num" w:pos="1440"/>
+        </w:tabs>
+        <w:ind w:left="1440" w:hanging="360"/>
+      </w:pPr>
+      <w:rPr>
+        <w:rFonts w:ascii="Courier New" w:hAnsi="Courier New" w:hint="default"/>
+        <w:sz w:val="20"/>
+      </w:rPr>
+    </w:lvl>
+    <w:lvl w:ilvl="2" w:tentative="1">
+      <w:start w:val="1"/>
+      <w:numFmt w:val="decimal"/>
+      <w:lvlText w:val="%3."/>
+      <w:lvlJc w:val="left"/>
+      <w:pPr>
+        <w:tabs>
+          <w:tab w:val="num" w:pos="2160"/>
+        </w:tabs>
+        <w:ind w:left="2160" w:hanging="360"/>
+      </w:pPr>
+    </w:lvl>
+    <w:lvl w:ilvl="3" w:tentative="1">
+      <w:start w:val="1"/>
+      <w:numFmt w:val="decimal"/>
+      <w:lvlText w:val="%4."/>
+      <w:lvlJc w:val="left"/>
+      <w:pPr>
+        <w:tabs>
+          <w:tab w:val="num" w:pos="2880"/>
+        </w:tabs>
+        <w:ind w:left="2880" w:hanging="360"/>
+      </w:pPr>
+    </w:lvl>
+    <w:lvl w:ilvl="4" w:tentative="1">
+      <w:start w:val="1"/>
+      <w:numFmt w:val="decimal"/>
+      <w:lvlText w:val="%5."/>
+      <w:lvlJc w:val="left"/>
+      <w:pPr>
+        <w:tabs>
+          <w:tab w:val="num" w:pos="3600"/>
+        </w:tabs>
+        <w:ind w:left="3600" w:hanging="360"/>
+      </w:pPr>
+    </w:lvl>
+    <w:lvl w:ilvl="5" w:tentative="1">
+      <w:start w:val="1"/>
+      <w:numFmt w:val="decimal"/>
+      <w:lvlText w:val="%6."/>
+      <w:lvlJc w:val="left"/>
+      <w:pPr>
+        <w:tabs>
+          <w:tab w:val="num" w:pos="4320"/>
+        </w:tabs>
+        <w:ind w:left="4320" w:hanging="360"/>
+      </w:pPr>
+    </w:lvl>
+    <w:lvl w:ilvl="6" w:tentative="1">
+      <w:start w:val="1"/>
+      <w:numFmt w:val="decimal"/>
+      <w:lvlText w:val="%7."/>
+      <w:lvlJc w:val="left"/>
+      <w:pPr>
+        <w:tabs>
+          <w:tab w:val="num" w:pos="5040"/>
+        </w:tabs>
+        <w:ind w:left="5040" w:hanging="360"/>
+      </w:pPr>
+    </w:lvl>
+    <w:lvl w:ilvl="7" w:tentative="1">
+      <w:start w:val="1"/>
+      <w:numFmt w:val="decimal"/>
+      <w:lvlText w:val="%8."/>
+      <w:lvlJc w:val="left"/>
+      <w:pPr>
+        <w:tabs>
+          <w:tab w:val="num" w:pos="5760"/>
+        </w:tabs>
+        <w:ind w:left="5760" w:hanging="360"/>
+      </w:pPr>
+    </w:lvl>
+    <w:lvl w:ilvl="8" w:tentative="1">
+      <w:start w:val="1"/>
+      <w:numFmt w:val="decimal"/>
+      <w:lvlText w:val="%9."/>
+      <w:lvlJc w:val="left"/>
+      <w:pPr>
+        <w:tabs>
+          <w:tab w:val="num" w:pos="6480"/>
+        </w:tabs>
+        <w:ind w:left="6480" w:hanging="360"/>
+      </w:pPr>
+    </w:lvl>
+  </w:abstractNum>
+  <w:abstractNum w:abstractNumId="8" w15:restartNumberingAfterBreak="0">
+    <w:nsid w:val="40566F41"/>
+    <w:multiLevelType w:val="multilevel"/>
+    <w:tmpl w:val="B4943C14"/>
+    <w:lvl w:ilvl="0">
+      <w:start w:val="5"/>
+      <w:numFmt w:val="decimal"/>
+      <w:lvlText w:val="%1."/>
+      <w:lvlJc w:val="left"/>
+      <w:pPr>
+        <w:tabs>
+          <w:tab w:val="num" w:pos="720"/>
+        </w:tabs>
+        <w:ind w:left="720" w:hanging="360"/>
+      </w:pPr>
+    </w:lvl>
+    <w:lvl w:ilvl="1">
+      <w:start w:val="1"/>
+      <w:numFmt w:val="bullet"/>
+      <w:lvlText w:val="o"/>
+      <w:lvlJc w:val="left"/>
+      <w:pPr>
+        <w:tabs>
+          <w:tab w:val="num" w:pos="1440"/>
+        </w:tabs>
+        <w:ind w:left="1440" w:hanging="360"/>
+      </w:pPr>
+      <w:rPr>
+        <w:rFonts w:ascii="Courier New" w:hAnsi="Courier New" w:hint="default"/>
+        <w:sz w:val="20"/>
+      </w:rPr>
+    </w:lvl>
+    <w:lvl w:ilvl="2" w:tentative="1">
+      <w:start w:val="1"/>
+      <w:numFmt w:val="decimal"/>
+      <w:lvlText w:val="%3."/>
+      <w:lvlJc w:val="left"/>
+      <w:pPr>
+        <w:tabs>
+          <w:tab w:val="num" w:pos="2160"/>
+        </w:tabs>
+        <w:ind w:left="2160" w:hanging="360"/>
+      </w:pPr>
+    </w:lvl>
+    <w:lvl w:ilvl="3" w:tentative="1">
+      <w:start w:val="1"/>
+      <w:numFmt w:val="decimal"/>
+      <w:lvlText w:val="%4."/>
+      <w:lvlJc w:val="left"/>
+      <w:pPr>
+        <w:tabs>
+          <w:tab w:val="num" w:pos="2880"/>
+        </w:tabs>
+        <w:ind w:left="2880" w:hanging="360"/>
+      </w:pPr>
+    </w:lvl>
+    <w:lvl w:ilvl="4" w:tentative="1">
+      <w:start w:val="1"/>
+      <w:numFmt w:val="decimal"/>
+      <w:lvlText w:val="%5."/>
+      <w:lvlJc w:val="left"/>
+      <w:pPr>
+        <w:tabs>
+          <w:tab w:val="num" w:pos="3600"/>
+        </w:tabs>
+        <w:ind w:left="3600" w:hanging="360"/>
+      </w:pPr>
+    </w:lvl>
+    <w:lvl w:ilvl="5" w:tentative="1">
+      <w:start w:val="1"/>
+      <w:numFmt w:val="decimal"/>
+      <w:lvlText w:val="%6."/>
+      <w:lvlJc w:val="left"/>
+      <w:pPr>
+        <w:tabs>
+          <w:tab w:val="num" w:pos="4320"/>
+        </w:tabs>
+        <w:ind w:left="4320" w:hanging="360"/>
+      </w:pPr>
+    </w:lvl>
+    <w:lvl w:ilvl="6" w:tentative="1">
+      <w:start w:val="1"/>
+      <w:numFmt w:val="decimal"/>
+      <w:lvlText w:val="%7."/>
+      <w:lvlJc w:val="left"/>
+      <w:pPr>
+        <w:tabs>
+          <w:tab w:val="num" w:pos="5040"/>
+        </w:tabs>
+        <w:ind w:left="5040" w:hanging="360"/>
+      </w:pPr>
+    </w:lvl>
+    <w:lvl w:ilvl="7" w:tentative="1">
+      <w:start w:val="1"/>
+      <w:numFmt w:val="decimal"/>
+      <w:lvlText w:val="%8."/>
+      <w:lvlJc w:val="left"/>
+      <w:pPr>
+        <w:tabs>
+          <w:tab w:val="num" w:pos="5760"/>
+        </w:tabs>
+        <w:ind w:left="5760" w:hanging="360"/>
+      </w:pPr>
+    </w:lvl>
+    <w:lvl w:ilvl="8" w:tentative="1">
+      <w:start w:val="1"/>
+      <w:numFmt w:val="decimal"/>
+      <w:lvlText w:val="%9."/>
+      <w:lvlJc w:val="left"/>
+      <w:pPr>
+        <w:tabs>
+          <w:tab w:val="num" w:pos="6480"/>
+        </w:tabs>
+        <w:ind w:left="6480" w:hanging="360"/>
+      </w:pPr>
+    </w:lvl>
+  </w:abstractNum>
+  <w:abstractNum w:abstractNumId="9" w15:restartNumberingAfterBreak="0">
+    <w:nsid w:val="51382022"/>
+    <w:multiLevelType w:val="multilevel"/>
+    <w:tmpl w:val="EA6A7D1A"/>
+    <w:lvl w:ilvl="0">
+      <w:start w:val="3"/>
+      <w:numFmt w:val="decimal"/>
+      <w:lvlText w:val="%1."/>
+      <w:lvlJc w:val="left"/>
+      <w:pPr>
+        <w:tabs>
+          <w:tab w:val="num" w:pos="720"/>
+        </w:tabs>
+        <w:ind w:left="720" w:hanging="360"/>
+      </w:pPr>
+    </w:lvl>
+    <w:lvl w:ilvl="1">
+      <w:start w:val="1"/>
+      <w:numFmt w:val="bullet"/>
+      <w:lvlText w:val="o"/>
+      <w:lvlJc w:val="left"/>
+      <w:pPr>
+        <w:tabs>
+          <w:tab w:val="num" w:pos="1440"/>
+        </w:tabs>
+        <w:ind w:left="1440" w:hanging="360"/>
+      </w:pPr>
+      <w:rPr>
+        <w:rFonts w:ascii="Courier New" w:hAnsi="Courier New" w:hint="default"/>
+        <w:sz w:val="20"/>
+      </w:rPr>
+    </w:lvl>
+    <w:lvl w:ilvl="2" w:tentative="1">
+      <w:start w:val="1"/>
+      <w:numFmt w:val="decimal"/>
+      <w:lvlText w:val="%3."/>
+      <w:lvlJc w:val="left"/>
+      <w:pPr>
+        <w:tabs>
+          <w:tab w:val="num" w:pos="2160"/>
+        </w:tabs>
+        <w:ind w:left="2160" w:hanging="360"/>
+      </w:pPr>
+    </w:lvl>
+    <w:lvl w:ilvl="3" w:tentative="1">
+      <w:start w:val="1"/>
+      <w:numFmt w:val="decimal"/>
+      <w:lvlText w:val="%4."/>
+      <w:lvlJc w:val="left"/>
+      <w:pPr>
+        <w:tabs>
+          <w:tab w:val="num" w:pos="2880"/>
+        </w:tabs>
+        <w:ind w:left="2880" w:hanging="360"/>
+      </w:pPr>
+    </w:lvl>
+    <w:lvl w:ilvl="4" w:tentative="1">
+      <w:start w:val="1"/>
+      <w:numFmt w:val="decimal"/>
+      <w:lvlText w:val="%5."/>
+      <w:lvlJc w:val="left"/>
+      <w:pPr>
+        <w:tabs>
+          <w:tab w:val="num" w:pos="3600"/>
+        </w:tabs>
+        <w:ind w:left="3600" w:hanging="360"/>
+      </w:pPr>
+    </w:lvl>
+    <w:lvl w:ilvl="5" w:tentative="1">
+      <w:start w:val="1"/>
+      <w:numFmt w:val="decimal"/>
+      <w:lvlText w:val="%6."/>
+      <w:lvlJc w:val="left"/>
+      <w:pPr>
+        <w:tabs>
+          <w:tab w:val="num" w:pos="4320"/>
+        </w:tabs>
+        <w:ind w:left="4320" w:hanging="360"/>
+      </w:pPr>
+    </w:lvl>
+    <w:lvl w:ilvl="6" w:tentative="1">
+      <w:start w:val="1"/>
+      <w:numFmt w:val="decimal"/>
+      <w:lvlText w:val="%7."/>
+      <w:lvlJc w:val="left"/>
+      <w:pPr>
+        <w:tabs>
+          <w:tab w:val="num" w:pos="5040"/>
+        </w:tabs>
+        <w:ind w:left="5040" w:hanging="360"/>
+      </w:pPr>
+    </w:lvl>
+    <w:lvl w:ilvl="7" w:tentative="1">
+      <w:start w:val="1"/>
+      <w:numFmt w:val="decimal"/>
+      <w:lvlText w:val="%8."/>
+      <w:lvlJc w:val="left"/>
+      <w:pPr>
+        <w:tabs>
+          <w:tab w:val="num" w:pos="5760"/>
+        </w:tabs>
+        <w:ind w:left="5760" w:hanging="360"/>
+      </w:pPr>
+    </w:lvl>
+    <w:lvl w:ilvl="8" w:tentative="1">
+      <w:start w:val="1"/>
+      <w:numFmt w:val="decimal"/>
+      <w:lvlText w:val="%9."/>
+      <w:lvlJc w:val="left"/>
+      <w:pPr>
+        <w:tabs>
+          <w:tab w:val="num" w:pos="6480"/>
+        </w:tabs>
+        <w:ind w:left="6480" w:hanging="360"/>
+      </w:pPr>
+    </w:lvl>
+  </w:abstractNum>
+  <w:abstractNum w:abstractNumId="10" w15:restartNumberingAfterBreak="0">
+    <w:nsid w:val="519C1E85"/>
+    <w:multiLevelType w:val="multilevel"/>
+    <w:tmpl w:val="2E4A22E0"/>
+    <w:lvl w:ilvl="0">
+      <w:start w:val="8"/>
+      <w:numFmt w:val="decimal"/>
+      <w:lvlText w:val="%1."/>
+      <w:lvlJc w:val="left"/>
+      <w:pPr>
+        <w:tabs>
+          <w:tab w:val="num" w:pos="720"/>
+        </w:tabs>
+        <w:ind w:left="720" w:hanging="360"/>
+      </w:pPr>
+    </w:lvl>
+    <w:lvl w:ilvl="1" w:tentative="1">
+      <w:start w:val="1"/>
+      <w:numFmt w:val="decimal"/>
+      <w:lvlText w:val="%2."/>
+      <w:lvlJc w:val="left"/>
+      <w:pPr>
+        <w:tabs>
+          <w:tab w:val="num" w:pos="1440"/>
+        </w:tabs>
+        <w:ind w:left="1440" w:hanging="360"/>
+      </w:pPr>
+    </w:lvl>
+    <w:lvl w:ilvl="2" w:tentative="1">
+      <w:start w:val="1"/>
+      <w:numFmt w:val="decimal"/>
+      <w:lvlText w:val="%3."/>
+      <w:lvlJc w:val="left"/>
+      <w:pPr>
+        <w:tabs>
+          <w:tab w:val="num" w:pos="2160"/>
+        </w:tabs>
+        <w:ind w:left="2160" w:hanging="360"/>
+      </w:pPr>
+    </w:lvl>
+    <w:lvl w:ilvl="3" w:tentative="1">
+      <w:start w:val="1"/>
+      <w:numFmt w:val="decimal"/>
+      <w:lvlText w:val="%4."/>
+      <w:lvlJc w:val="left"/>
+      <w:pPr>
+        <w:tabs>
+          <w:tab w:val="num" w:pos="2880"/>
+        </w:tabs>
+        <w:ind w:left="2880" w:hanging="360"/>
+      </w:pPr>
+    </w:lvl>
+    <w:lvl w:ilvl="4" w:tentative="1">
+      <w:start w:val="1"/>
+      <w:numFmt w:val="decimal"/>
+      <w:lvlText w:val="%5."/>
+      <w:lvlJc w:val="left"/>
+      <w:pPr>
+        <w:tabs>
+          <w:tab w:val="num" w:pos="3600"/>
+        </w:tabs>
+        <w:ind w:left="3600" w:hanging="360"/>
+      </w:pPr>
+    </w:lvl>
+    <w:lvl w:ilvl="5" w:tentative="1">
+      <w:start w:val="1"/>
+      <w:numFmt w:val="decimal"/>
+      <w:lvlText w:val="%6."/>
+      <w:lvlJc w:val="left"/>
+      <w:pPr>
+        <w:tabs>
+          <w:tab w:val="num" w:pos="4320"/>
+        </w:tabs>
+        <w:ind w:left="4320" w:hanging="360"/>
+      </w:pPr>
+    </w:lvl>
+    <w:lvl w:ilvl="6" w:tentative="1">
+      <w:start w:val="1"/>
+      <w:numFmt w:val="decimal"/>
+      <w:lvlText w:val="%7."/>
+      <w:lvlJc w:val="left"/>
+      <w:pPr>
+        <w:tabs>
+          <w:tab w:val="num" w:pos="5040"/>
+        </w:tabs>
+        <w:ind w:left="5040" w:hanging="360"/>
+      </w:pPr>
+    </w:lvl>
+    <w:lvl w:ilvl="7" w:tentative="1">
+      <w:start w:val="1"/>
+      <w:numFmt w:val="decimal"/>
+      <w:lvlText w:val="%8."/>
+      <w:lvlJc w:val="left"/>
+      <w:pPr>
+        <w:tabs>
+          <w:tab w:val="num" w:pos="5760"/>
+        </w:tabs>
+        <w:ind w:left="5760" w:hanging="360"/>
+      </w:pPr>
+    </w:lvl>
+    <w:lvl w:ilvl="8" w:tentative="1">
+      <w:start w:val="1"/>
+      <w:numFmt w:val="decimal"/>
+      <w:lvlText w:val="%9."/>
+      <w:lvlJc w:val="left"/>
+      <w:pPr>
+        <w:tabs>
+          <w:tab w:val="num" w:pos="6480"/>
+        </w:tabs>
+        <w:ind w:left="6480" w:hanging="360"/>
+      </w:pPr>
+    </w:lvl>
+  </w:abstractNum>
+  <w:abstractNum w:abstractNumId="11" w15:restartNumberingAfterBreak="0">
     <w:nsid w:val="5CF15DD7"/>
     <w:multiLevelType w:val="multilevel"/>
     <w:tmpl w:val="82BE4D2C"/>
@@ -5409,7 +9927,7 @@
       </w:rPr>
     </w:lvl>
   </w:abstractNum>
-  <w:abstractNum w:abstractNumId="6" w15:restartNumberingAfterBreak="0">
+  <w:abstractNum w:abstractNumId="12" w15:restartNumberingAfterBreak="0">
     <w:nsid w:val="620A6B77"/>
     <w:multiLevelType w:val="multilevel"/>
     <w:tmpl w:val="09D806EC"/>
@@ -5558,7 +10076,7 @@
       </w:rPr>
     </w:lvl>
   </w:abstractNum>
-  <w:abstractNum w:abstractNumId="7" w15:restartNumberingAfterBreak="0">
+  <w:abstractNum w:abstractNumId="13" w15:restartNumberingAfterBreak="0">
     <w:nsid w:val="68A419D3"/>
     <w:multiLevelType w:val="multilevel"/>
     <w:tmpl w:val="D45C6F98"/>
@@ -5707,7 +10225,124 @@
       </w:rPr>
     </w:lvl>
   </w:abstractNum>
-  <w:abstractNum w:abstractNumId="8" w15:restartNumberingAfterBreak="0">
+  <w:abstractNum w:abstractNumId="14" w15:restartNumberingAfterBreak="0">
+    <w:nsid w:val="6C1D7460"/>
+    <w:multiLevelType w:val="multilevel"/>
+    <w:tmpl w:val="B4E89B2A"/>
+    <w:lvl w:ilvl="0">
+      <w:start w:val="6"/>
+      <w:numFmt w:val="decimal"/>
+      <w:lvlText w:val="%1."/>
+      <w:lvlJc w:val="left"/>
+      <w:pPr>
+        <w:tabs>
+          <w:tab w:val="num" w:pos="720"/>
+        </w:tabs>
+        <w:ind w:left="720" w:hanging="360"/>
+      </w:pPr>
+    </w:lvl>
+    <w:lvl w:ilvl="1">
+      <w:start w:val="1"/>
+      <w:numFmt w:val="bullet"/>
+      <w:lvlText w:val="o"/>
+      <w:lvlJc w:val="left"/>
+      <w:pPr>
+        <w:tabs>
+          <w:tab w:val="num" w:pos="1440"/>
+        </w:tabs>
+        <w:ind w:left="1440" w:hanging="360"/>
+      </w:pPr>
+      <w:rPr>
+        <w:rFonts w:ascii="Courier New" w:hAnsi="Courier New" w:hint="default"/>
+        <w:sz w:val="20"/>
+      </w:rPr>
+    </w:lvl>
+    <w:lvl w:ilvl="2" w:tentative="1">
+      <w:start w:val="1"/>
+      <w:numFmt w:val="decimal"/>
+      <w:lvlText w:val="%3."/>
+      <w:lvlJc w:val="left"/>
+      <w:pPr>
+        <w:tabs>
+          <w:tab w:val="num" w:pos="2160"/>
+        </w:tabs>
+        <w:ind w:left="2160" w:hanging="360"/>
+      </w:pPr>
+    </w:lvl>
+    <w:lvl w:ilvl="3" w:tentative="1">
+      <w:start w:val="1"/>
+      <w:numFmt w:val="decimal"/>
+      <w:lvlText w:val="%4."/>
+      <w:lvlJc w:val="left"/>
+      <w:pPr>
+        <w:tabs>
+          <w:tab w:val="num" w:pos="2880"/>
+        </w:tabs>
+        <w:ind w:left="2880" w:hanging="360"/>
+      </w:pPr>
+    </w:lvl>
+    <w:lvl w:ilvl="4" w:tentative="1">
+      <w:start w:val="1"/>
+      <w:numFmt w:val="decimal"/>
+      <w:lvlText w:val="%5."/>
+      <w:lvlJc w:val="left"/>
+      <w:pPr>
+        <w:tabs>
+          <w:tab w:val="num" w:pos="3600"/>
+        </w:tabs>
+        <w:ind w:left="3600" w:hanging="360"/>
+      </w:pPr>
+    </w:lvl>
+    <w:lvl w:ilvl="5" w:tentative="1">
+      <w:start w:val="1"/>
+      <w:numFmt w:val="decimal"/>
+      <w:lvlText w:val="%6."/>
+      <w:lvlJc w:val="left"/>
+      <w:pPr>
+        <w:tabs>
+          <w:tab w:val="num" w:pos="4320"/>
+        </w:tabs>
+        <w:ind w:left="4320" w:hanging="360"/>
+      </w:pPr>
+    </w:lvl>
+    <w:lvl w:ilvl="6" w:tentative="1">
+      <w:start w:val="1"/>
+      <w:numFmt w:val="decimal"/>
+      <w:lvlText w:val="%7."/>
+      <w:lvlJc w:val="left"/>
+      <w:pPr>
+        <w:tabs>
+          <w:tab w:val="num" w:pos="5040"/>
+        </w:tabs>
+        <w:ind w:left="5040" w:hanging="360"/>
+      </w:pPr>
+    </w:lvl>
+    <w:lvl w:ilvl="7" w:tentative="1">
+      <w:start w:val="1"/>
+      <w:numFmt w:val="decimal"/>
+      <w:lvlText w:val="%8."/>
+      <w:lvlJc w:val="left"/>
+      <w:pPr>
+        <w:tabs>
+          <w:tab w:val="num" w:pos="5760"/>
+        </w:tabs>
+        <w:ind w:left="5760" w:hanging="360"/>
+      </w:pPr>
+    </w:lvl>
+    <w:lvl w:ilvl="8" w:tentative="1">
+      <w:start w:val="1"/>
+      <w:numFmt w:val="decimal"/>
+      <w:lvlText w:val="%9."/>
+      <w:lvlJc w:val="left"/>
+      <w:pPr>
+        <w:tabs>
+          <w:tab w:val="num" w:pos="6480"/>
+        </w:tabs>
+        <w:ind w:left="6480" w:hanging="360"/>
+      </w:pPr>
+    </w:lvl>
+  </w:abstractNum>
+  <w:abstractNum w:abstractNumId="15" w15:restartNumberingAfterBreak="0">
     <w:nsid w:val="6F794956"/>
     <w:multiLevelType w:val="multilevel"/>
     <w:tmpl w:val="4A2C0732"/>
@@ -5856,32 +10491,405 @@
       </w:rPr>
     </w:lvl>
   </w:abstractNum>
+  <w:abstractNum w:abstractNumId="16" w15:restartNumberingAfterBreak="0">
+    <w:nsid w:val="75826027"/>
+    <w:multiLevelType w:val="multilevel"/>
+    <w:tmpl w:val="00365194"/>
+    <w:lvl w:ilvl="0">
+      <w:start w:val="1"/>
+      <w:numFmt w:val="decimal"/>
+      <w:lvlText w:val="%1."/>
+      <w:lvlJc w:val="left"/>
+      <w:pPr>
+        <w:tabs>
+          <w:tab w:val="num" w:pos="720"/>
+        </w:tabs>
+        <w:ind w:left="720" w:hanging="360"/>
+      </w:pPr>
+    </w:lvl>
+    <w:lvl w:ilvl="1" w:tentative="1">
+      <w:start w:val="1"/>
+      <w:numFmt w:val="decimal"/>
+      <w:lvlText w:val="%2."/>
+      <w:lvlJc w:val="left"/>
+      <w:pPr>
+        <w:tabs>
+          <w:tab w:val="num" w:pos="1440"/>
+        </w:tabs>
+        <w:ind w:left="1440" w:hanging="360"/>
+      </w:pPr>
+    </w:lvl>
+    <w:lvl w:ilvl="2" w:tentative="1">
+      <w:start w:val="1"/>
+      <w:numFmt w:val="decimal"/>
+      <w:lvlText w:val="%3."/>
+      <w:lvlJc w:val="left"/>
+      <w:pPr>
+        <w:tabs>
+          <w:tab w:val="num" w:pos="2160"/>
+        </w:tabs>
+        <w:ind w:left="2160" w:hanging="360"/>
+      </w:pPr>
+    </w:lvl>
+    <w:lvl w:ilvl="3" w:tentative="1">
+      <w:start w:val="1"/>
+      <w:numFmt w:val="decimal"/>
+      <w:lvlText w:val="%4."/>
+      <w:lvlJc w:val="left"/>
+      <w:pPr>
+        <w:tabs>
+          <w:tab w:val="num" w:pos="2880"/>
+        </w:tabs>
+        <w:ind w:left="2880" w:hanging="360"/>
+      </w:pPr>
+    </w:lvl>
+    <w:lvl w:ilvl="4" w:tentative="1">
+      <w:start w:val="1"/>
+      <w:numFmt w:val="decimal"/>
+      <w:lvlText w:val="%5."/>
+      <w:lvlJc w:val="left"/>
+      <w:pPr>
+        <w:tabs>
+          <w:tab w:val="num" w:pos="3600"/>
+        </w:tabs>
+        <w:ind w:left="3600" w:hanging="360"/>
+      </w:pPr>
+    </w:lvl>
+    <w:lvl w:ilvl="5" w:tentative="1">
+      <w:start w:val="1"/>
+      <w:numFmt w:val="decimal"/>
+      <w:lvlText w:val="%6."/>
+      <w:lvlJc w:val="left"/>
+      <w:pPr>
+        <w:tabs>
+          <w:tab w:val="num" w:pos="4320"/>
+        </w:tabs>
+        <w:ind w:left="4320" w:hanging="360"/>
+      </w:pPr>
+    </w:lvl>
+    <w:lvl w:ilvl="6" w:tentative="1">
+      <w:start w:val="1"/>
+      <w:numFmt w:val="decimal"/>
+      <w:lvlText w:val="%7."/>
+      <w:lvlJc w:val="left"/>
+      <w:pPr>
+        <w:tabs>
+          <w:tab w:val="num" w:pos="5040"/>
+        </w:tabs>
+        <w:ind w:left="5040" w:hanging="360"/>
+      </w:pPr>
+    </w:lvl>
+    <w:lvl w:ilvl="7" w:tentative="1">
+      <w:start w:val="1"/>
+      <w:numFmt w:val="decimal"/>
+      <w:lvlText w:val="%8."/>
+      <w:lvlJc w:val="left"/>
+      <w:pPr>
+        <w:tabs>
+          <w:tab w:val="num" w:pos="5760"/>
+        </w:tabs>
+        <w:ind w:left="5760" w:hanging="360"/>
+      </w:pPr>
+    </w:lvl>
+    <w:lvl w:ilvl="8" w:tentative="1">
+      <w:start w:val="1"/>
+      <w:numFmt w:val="decimal"/>
+      <w:lvlText w:val="%9."/>
+      <w:lvlJc w:val="left"/>
+      <w:pPr>
+        <w:tabs>
+          <w:tab w:val="num" w:pos="6480"/>
+        </w:tabs>
+        <w:ind w:left="6480" w:hanging="360"/>
+      </w:pPr>
+    </w:lvl>
+  </w:abstractNum>
+  <w:abstractNum w:abstractNumId="17" w15:restartNumberingAfterBreak="0">
+    <w:nsid w:val="76991B29"/>
+    <w:multiLevelType w:val="multilevel"/>
+    <w:tmpl w:val="6C9283CA"/>
+    <w:lvl w:ilvl="0">
+      <w:start w:val="1"/>
+      <w:numFmt w:val="decimal"/>
+      <w:lvlText w:val="%1."/>
+      <w:lvlJc w:val="left"/>
+      <w:pPr>
+        <w:tabs>
+          <w:tab w:val="num" w:pos="720"/>
+        </w:tabs>
+        <w:ind w:left="720" w:hanging="360"/>
+      </w:pPr>
+    </w:lvl>
+    <w:lvl w:ilvl="1" w:tentative="1">
+      <w:start w:val="1"/>
+      <w:numFmt w:val="decimal"/>
+      <w:lvlText w:val="%2."/>
+      <w:lvlJc w:val="left"/>
+      <w:pPr>
+        <w:tabs>
+          <w:tab w:val="num" w:pos="1440"/>
+        </w:tabs>
+        <w:ind w:left="1440" w:hanging="360"/>
+      </w:pPr>
+    </w:lvl>
+    <w:lvl w:ilvl="2" w:tentative="1">
+      <w:start w:val="1"/>
+      <w:numFmt w:val="decimal"/>
+      <w:lvlText w:val="%3."/>
+      <w:lvlJc w:val="left"/>
+      <w:pPr>
+        <w:tabs>
+          <w:tab w:val="num" w:pos="2160"/>
+        </w:tabs>
+        <w:ind w:left="2160" w:hanging="360"/>
+      </w:pPr>
+    </w:lvl>
+    <w:lvl w:ilvl="3" w:tentative="1">
+      <w:start w:val="1"/>
+      <w:numFmt w:val="decimal"/>
+      <w:lvlText w:val="%4."/>
+      <w:lvlJc w:val="left"/>
+      <w:pPr>
+        <w:tabs>
+          <w:tab w:val="num" w:pos="2880"/>
+        </w:tabs>
+        <w:ind w:left="2880" w:hanging="360"/>
+      </w:pPr>
+    </w:lvl>
+    <w:lvl w:ilvl="4" w:tentative="1">
+      <w:start w:val="1"/>
+      <w:numFmt w:val="decimal"/>
+      <w:lvlText w:val="%5."/>
+      <w:lvlJc w:val="left"/>
+      <w:pPr>
+        <w:tabs>
+          <w:tab w:val="num" w:pos="3600"/>
+        </w:tabs>
+        <w:ind w:left="3600" w:hanging="360"/>
+      </w:pPr>
+    </w:lvl>
+    <w:lvl w:ilvl="5" w:tentative="1">
+      <w:start w:val="1"/>
+      <w:numFmt w:val="decimal"/>
+      <w:lvlText w:val="%6."/>
+      <w:lvlJc w:val="left"/>
+      <w:pPr>
+        <w:tabs>
+          <w:tab w:val="num" w:pos="4320"/>
+        </w:tabs>
+        <w:ind w:left="4320" w:hanging="360"/>
+      </w:pPr>
+    </w:lvl>
+    <w:lvl w:ilvl="6" w:tentative="1">
+      <w:start w:val="1"/>
+      <w:numFmt w:val="decimal"/>
+      <w:lvlText w:val="%7."/>
+      <w:lvlJc w:val="left"/>
+      <w:pPr>
+        <w:tabs>
+          <w:tab w:val="num" w:pos="5040"/>
+        </w:tabs>
+        <w:ind w:left="5040" w:hanging="360"/>
+      </w:pPr>
+    </w:lvl>
+    <w:lvl w:ilvl="7" w:tentative="1">
+      <w:start w:val="1"/>
+      <w:numFmt w:val="decimal"/>
+      <w:lvlText w:val="%8."/>
+      <w:lvlJc w:val="left"/>
+      <w:pPr>
+        <w:tabs>
+          <w:tab w:val="num" w:pos="5760"/>
+        </w:tabs>
+        <w:ind w:left="5760" w:hanging="360"/>
+      </w:pPr>
+    </w:lvl>
+    <w:lvl w:ilvl="8" w:tentative="1">
+      <w:start w:val="1"/>
+      <w:numFmt w:val="decimal"/>
+      <w:lvlText w:val="%9."/>
+      <w:lvlJc w:val="left"/>
+      <w:pPr>
+        <w:tabs>
+          <w:tab w:val="num" w:pos="6480"/>
+        </w:tabs>
+        <w:ind w:left="6480" w:hanging="360"/>
+      </w:pPr>
+    </w:lvl>
+  </w:abstractNum>
+  <w:abstractNum w:abstractNumId="18" w15:restartNumberingAfterBreak="0">
+    <w:nsid w:val="7A8D4C09"/>
+    <w:multiLevelType w:val="multilevel"/>
+    <w:tmpl w:val="53565DF6"/>
+    <w:lvl w:ilvl="0">
+      <w:start w:val="4"/>
+      <w:numFmt w:val="decimal"/>
+      <w:lvlText w:val="%1."/>
+      <w:lvlJc w:val="left"/>
+      <w:pPr>
+        <w:tabs>
+          <w:tab w:val="num" w:pos="720"/>
+        </w:tabs>
+        <w:ind w:left="720" w:hanging="360"/>
+      </w:pPr>
+    </w:lvl>
+    <w:lvl w:ilvl="1">
+      <w:start w:val="1"/>
+      <w:numFmt w:val="bullet"/>
+      <w:lvlText w:val="o"/>
+      <w:lvlJc w:val="left"/>
+      <w:pPr>
+        <w:tabs>
+          <w:tab w:val="num" w:pos="1440"/>
+        </w:tabs>
+        <w:ind w:left="1440" w:hanging="360"/>
+      </w:pPr>
+      <w:rPr>
+        <w:rFonts w:ascii="Courier New" w:hAnsi="Courier New" w:hint="default"/>
+        <w:sz w:val="20"/>
+      </w:rPr>
+    </w:lvl>
+    <w:lvl w:ilvl="2" w:tentative="1">
+      <w:start w:val="1"/>
+      <w:numFmt w:val="decimal"/>
+      <w:lvlText w:val="%3."/>
+      <w:lvlJc w:val="left"/>
+      <w:pPr>
+        <w:tabs>
+          <w:tab w:val="num" w:pos="2160"/>
+        </w:tabs>
+        <w:ind w:left="2160" w:hanging="360"/>
+      </w:pPr>
+    </w:lvl>
+    <w:lvl w:ilvl="3" w:tentative="1">
+      <w:start w:val="1"/>
+      <w:numFmt w:val="decimal"/>
+      <w:lvlText w:val="%4."/>
+      <w:lvlJc w:val="left"/>
+      <w:pPr>
+        <w:tabs>
+          <w:tab w:val="num" w:pos="2880"/>
+        </w:tabs>
+        <w:ind w:left="2880" w:hanging="360"/>
+      </w:pPr>
+    </w:lvl>
+    <w:lvl w:ilvl="4" w:tentative="1">
+      <w:start w:val="1"/>
+      <w:numFmt w:val="decimal"/>
+      <w:lvlText w:val="%5."/>
+      <w:lvlJc w:val="left"/>
+      <w:pPr>
+        <w:tabs>
+          <w:tab w:val="num" w:pos="3600"/>
+        </w:tabs>
+        <w:ind w:left="3600" w:hanging="360"/>
+      </w:pPr>
+    </w:lvl>
+    <w:lvl w:ilvl="5" w:tentative="1">
+      <w:start w:val="1"/>
+      <w:numFmt w:val="decimal"/>
+      <w:lvlText w:val="%6."/>
+      <w:lvlJc w:val="left"/>
+      <w:pPr>
+        <w:tabs>
+          <w:tab w:val="num" w:pos="4320"/>
+        </w:tabs>
+        <w:ind w:left="4320" w:hanging="360"/>
+      </w:pPr>
+    </w:lvl>
+    <w:lvl w:ilvl="6" w:tentative="1">
+      <w:start w:val="1"/>
+      <w:numFmt w:val="decimal"/>
+      <w:lvlText w:val="%7."/>
+      <w:lvlJc w:val="left"/>
+      <w:pPr>
+        <w:tabs>
+          <w:tab w:val="num" w:pos="5040"/>
+        </w:tabs>
+        <w:ind w:left="5040" w:hanging="360"/>
+      </w:pPr>
+    </w:lvl>
+    <w:lvl w:ilvl="7" w:tentative="1">
+      <w:start w:val="1"/>
+      <w:numFmt w:val="decimal"/>
+      <w:lvlText w:val="%8."/>
+      <w:lvlJc w:val="left"/>
+      <w:pPr>
+        <w:tabs>
+          <w:tab w:val="num" w:pos="5760"/>
+        </w:tabs>
+        <w:ind w:left="5760" w:hanging="360"/>
+      </w:pPr>
+    </w:lvl>
+    <w:lvl w:ilvl="8" w:tentative="1">
+      <w:start w:val="1"/>
+      <w:numFmt w:val="decimal"/>
+      <w:lvlText w:val="%9."/>
+      <w:lvlJc w:val="left"/>
+      <w:pPr>
+        <w:tabs>
+          <w:tab w:val="num" w:pos="6480"/>
+        </w:tabs>
+        <w:ind w:left="6480" w:hanging="360"/>
+      </w:pPr>
+    </w:lvl>
+  </w:abstractNum>
   <w:num w:numId="1" w16cid:durableId="735206454">
+    <w:abstractNumId w:val="15"/>
+  </w:num>
+  <w:num w:numId="2" w16cid:durableId="1866208933">
+    <w:abstractNumId w:val="11"/>
+  </w:num>
+  <w:num w:numId="3" w16cid:durableId="476537394">
+    <w:abstractNumId w:val="3"/>
+  </w:num>
+  <w:num w:numId="4" w16cid:durableId="1578324801">
+    <w:abstractNumId w:val="13"/>
+  </w:num>
+  <w:num w:numId="5" w16cid:durableId="1341201838">
+    <w:abstractNumId w:val="6"/>
+  </w:num>
+  <w:num w:numId="6" w16cid:durableId="2012027492">
+    <w:abstractNumId w:val="12"/>
+  </w:num>
+  <w:num w:numId="7" w16cid:durableId="116606444">
+    <w:abstractNumId w:val="5"/>
+  </w:num>
+  <w:num w:numId="8" w16cid:durableId="248007646">
+    <w:abstractNumId w:val="4"/>
+  </w:num>
+  <w:num w:numId="9" w16cid:durableId="1957833890">
+    <w:abstractNumId w:val="2"/>
+  </w:num>
+  <w:num w:numId="10" w16cid:durableId="2147114148">
+    <w:abstractNumId w:val="16"/>
+  </w:num>
+  <w:num w:numId="11" w16cid:durableId="722874844">
+    <w:abstractNumId w:val="7"/>
+  </w:num>
+  <w:num w:numId="12" w16cid:durableId="1687487913">
+    <w:abstractNumId w:val="1"/>
+  </w:num>
+  <w:num w:numId="13" w16cid:durableId="1921868395">
+    <w:abstractNumId w:val="9"/>
+  </w:num>
+  <w:num w:numId="14" w16cid:durableId="2147313872">
+    <w:abstractNumId w:val="18"/>
+  </w:num>
+  <w:num w:numId="15" w16cid:durableId="184515601">
     <w:abstractNumId w:val="8"/>
   </w:num>
-  <w:num w:numId="2" w16cid:durableId="1866208933">
-    <w:abstractNumId w:val="5"/>
+  <w:num w:numId="16" w16cid:durableId="480462795">
+    <w:abstractNumId w:val="14"/>
   </w:num>
-  <w:num w:numId="3" w16cid:durableId="476537394">
-    <w:abstractNumId w:val="1"/>
+  <w:num w:numId="17" w16cid:durableId="1110277800">
+    <w:abstractNumId w:val="0"/>
   </w:num>
-  <w:num w:numId="4" w16cid:durableId="1578324801">
-    <w:abstractNumId w:val="7"/>
+  <w:num w:numId="18" w16cid:durableId="737822930">
+    <w:abstractNumId w:val="10"/>
   </w:num>
-  <w:num w:numId="5" w16cid:durableId="1341201838">
-    <w:abstractNumId w:val="4"/>
-  </w:num>
-  <w:num w:numId="6" w16cid:durableId="2012027492">
-    <w:abstractNumId w:val="6"/>
-  </w:num>
-  <w:num w:numId="7" w16cid:durableId="116606444">
-    <w:abstractNumId w:val="3"/>
-  </w:num>
-  <w:num w:numId="8" w16cid:durableId="248007646">
-    <w:abstractNumId w:val="2"/>
-  </w:num>
-  <w:num w:numId="9" w16cid:durableId="1957833890">
-    <w:abstractNumId w:val="0"/>
+  <w:num w:numId="19" w16cid:durableId="650331112">
+    <w:abstractNumId w:val="17"/>
   </w:num>
 </w:numbering>
 </file>
@@ -6800,6 +11808,61 @@
       <w:spacing w:val="5"/>
     </w:rPr>
   </w:style>
+  <w:style w:type="paragraph" w:styleId="TOCHeading">
+    <w:name w:val="TOC Heading"/>
+    <w:basedOn w:val="Heading1"/>
+    <w:next w:val="Normal"/>
+    <w:uiPriority w:val="39"/>
+    <w:unhideWhenUsed/>
+    <w:qFormat/>
+    <w:rsid w:val="009D7AA1"/>
+    <w:pPr>
+      <w:spacing w:before="240" w:after="0" w:line="259" w:lineRule="auto"/>
+      <w:outlineLvl w:val="9"/>
+    </w:pPr>
+    <w:rPr>
+      <w:kern w:val="0"/>
+      <w:sz w:val="32"/>
+      <w:szCs w:val="32"/>
+      <w14:ligatures w14:val="none"/>
+    </w:rPr>
+  </w:style>
+  <w:style w:type="paragraph" w:styleId="TOC2">
+    <w:name w:val="toc 2"/>
+    <w:basedOn w:val="Normal"/>
+    <w:next w:val="Normal"/>
+    <w:autoRedefine/>
+    <w:uiPriority w:val="39"/>
+    <w:unhideWhenUsed/>
+    <w:rsid w:val="009D7AA1"/>
+    <w:pPr>
+      <w:spacing w:after="100"/>
+      <w:ind w:left="240"/>
+    </w:pPr>
+  </w:style>
+  <w:style w:type="character" w:styleId="Hyperlink">
+    <w:name w:val="Hyperlink"/>
+    <w:basedOn w:val="DefaultParagraphFont"/>
+    <w:uiPriority w:val="99"/>
+    <w:unhideWhenUsed/>
+    <w:rsid w:val="009D7AA1"/>
+    <w:rPr>
+      <w:color w:val="467886" w:themeColor="hyperlink"/>
+      <w:u w:val="single"/>
+    </w:rPr>
+  </w:style>
+  <w:style w:type="character" w:styleId="UnresolvedMention">
+    <w:name w:val="Unresolved Mention"/>
+    <w:basedOn w:val="DefaultParagraphFont"/>
+    <w:uiPriority w:val="99"/>
+    <w:semiHidden/>
+    <w:unhideWhenUsed/>
+    <w:rsid w:val="007E36F3"/>
+    <w:rPr>
+      <w:color w:val="605E5C"/>
+      <w:shd w:val="clear" w:color="auto" w:fill="E1DFDD"/>
+    </w:rPr>
+  </w:style>
 </w:styles>
 </file>
 
@@ -7116,4 +12179,16 @@
     </a:ext>
   </a:extLst>
 </a:theme>
+</file>
+
+<file path=customXml/item1.xml><?xml version="1.0" encoding="utf-8"?>
+<b:Sources xmlns:b="http://schemas.openxmlformats.org/officeDocument/2006/bibliography" xmlns="http://schemas.openxmlformats.org/officeDocument/2006/bibliography" SelectedStyle="\APASixthEditionOfficeOnline.xsl" StyleName="APA" Version="6"/>
+</file>
+
+<file path=customXml/itemProps1.xml><?xml version="1.0" encoding="utf-8"?>
+<ds:datastoreItem xmlns:ds="http://schemas.openxmlformats.org/officeDocument/2006/customXml" ds:itemID="{8594FDF2-238E-45BD-AA8A-36598EA43EC7}">
+  <ds:schemaRefs>
+    <ds:schemaRef ds:uri="http://schemas.openxmlformats.org/officeDocument/2006/bibliography"/>
+  </ds:schemaRefs>
+</ds:datastoreItem>
 </file>